--- a/DoAn1/Yêu cầu.docx
+++ b/DoAn1/Yêu cầu.docx
@@ -133,16 +133,18 @@
         <w:pStyle w:val="Heading2"/>
       </w:pPr>
       <w:r>
-        <w:lastRenderedPageBreak/>
-        <w:t>Board mạch Arduino (bộ phận xữ lý)</w:t>
+        <w:t>Board mạch Arduino</w:t>
+      </w:r>
+      <w:r>
+        <w:t xml:space="preserve"> -Uno</w:t>
+      </w:r>
+      <w:r>
+        <w:t xml:space="preserve"> (bộ phận xữ lý)</w:t>
       </w:r>
     </w:p>
     <w:p>
       <w:r>
-        <w:t xml:space="preserve">Arduino là 1 board mạch xữ lý, nhận tác động từ mội trường và tác động ngược lại thông qua các pin </w:t>
-      </w:r>
-      <w:r>
-        <w:t>của mình.</w:t>
+        <w:t>Arduino là 1 board mạch xữ lý, nhận tác động từ mội trường và tác động ngược lại thông qua các pin của mình.</w:t>
       </w:r>
     </w:p>
     <w:p/>
@@ -151,6 +153,7 @@
         <w:rPr>
           <w:noProof/>
         </w:rPr>
+        <w:lastRenderedPageBreak/>
         <w:drawing>
           <wp:inline distT="0" distB="0" distL="0" distR="0">
             <wp:extent cx="5943600" cy="3782119"/>
@@ -219,7 +222,6 @@
         <w:rPr>
           <w:noProof/>
         </w:rPr>
-        <w:lastRenderedPageBreak/>
         <w:drawing>
           <wp:inline distT="0" distB="0" distL="0" distR="0">
             <wp:extent cx="4765675" cy="3574415"/>
@@ -281,10 +283,9083 @@
     </w:p>
     <w:p>
       <w:r>
-        <w:t>Đây là bộ phân phức tạp vì cần có chức năng trả hàng cảm biến</w:t>
+        <w:t>Đây là bộ phân phức tạ</w:t>
       </w:r>
+      <w:r>
+        <w:t xml:space="preserve">p vì vữa phải thực hiện việc trả hàng vừa phải xác định được hàng đã được trả hay chưa. Để làm được việc này ta </w:t>
+      </w:r>
+      <w:r>
+        <w:t xml:space="preserve">cần 3 bộ phận nhỏ gồm: </w:t>
+      </w:r>
+      <w:r>
+        <w:t>1 động cơ, 1 mạch điều khiển động cơ</w:t>
+      </w:r>
+      <w:r>
+        <w:t>, 1 cảm biến</w:t>
+      </w:r>
+      <w:r>
+        <w:t xml:space="preserve"> và 1</w:t>
+      </w:r>
+      <w:r>
+        <w:t xml:space="preserve"> phần</w:t>
+      </w:r>
+      <w:r>
+        <w:t xml:space="preserve"> </w:t>
+      </w:r>
+      <w:r>
+        <w:t>n</w:t>
+      </w:r>
+      <w:r>
+        <w:t>hỏ làm nhiệm vụ giao tiếp với arduino uno.</w:t>
+      </w:r>
+    </w:p>
+    <w:p/>
+    <w:p>
+      <w:pPr>
+        <w:pStyle w:val="Heading3"/>
+      </w:pPr>
+      <w:r>
+        <w:t>Stepper motor (động cơ bước)</w:t>
+      </w:r>
+    </w:p>
+    <w:p>
+      <w:r>
+        <w:t>Động cơ bước là loại động cơ không xoay liên tục mà thực hiển những bước xoay rời rạc. Điều này có lợi khi cần độ chính xác.</w:t>
+      </w:r>
+    </w:p>
+    <w:p>
+      <w:r>
+        <w:rPr>
+          <w:noProof/>
+        </w:rPr>
+        <w:drawing>
+          <wp:inline distT="0" distB="0" distL="0" distR="0">
+            <wp:extent cx="3805382" cy="3805382"/>
+            <wp:effectExtent l="0" t="0" r="5080" b="5080"/>
+            <wp:docPr id="1" name="Picture 1" descr="C:\Users\duyth\Desktop\step_motor.jpg"/>
+            <wp:cNvGraphicFramePr>
+              <a:graphicFrameLocks xmlns:a="http://schemas.openxmlformats.org/drawingml/2006/main" noChangeAspect="1"/>
+            </wp:cNvGraphicFramePr>
+            <a:graphic xmlns:a="http://schemas.openxmlformats.org/drawingml/2006/main">
+              <a:graphicData uri="http://schemas.openxmlformats.org/drawingml/2006/picture">
+                <pic:pic xmlns:pic="http://schemas.openxmlformats.org/drawingml/2006/picture">
+                  <pic:nvPicPr>
+                    <pic:cNvPr id="0" name="Picture 1" descr="C:\Users\duyth\Desktop\step_motor.jpg"/>
+                    <pic:cNvPicPr>
+                      <a:picLocks noChangeAspect="1" noChangeArrowheads="1"/>
+                    </pic:cNvPicPr>
+                  </pic:nvPicPr>
+                  <pic:blipFill>
+                    <a:blip r:embed="rId9">
+                      <a:extLst>
+                        <a:ext uri="{28A0092B-C50C-407E-A947-70E740481C1C}">
+                          <a14:useLocalDpi xmlns:a14="http://schemas.microsoft.com/office/drawing/2010/main" val="0"/>
+                        </a:ext>
+                      </a:extLst>
+                    </a:blip>
+                    <a:srcRect/>
+                    <a:stretch>
+                      <a:fillRect/>
+                    </a:stretch>
+                  </pic:blipFill>
+                  <pic:spPr bwMode="auto">
+                    <a:xfrm>
+                      <a:off x="0" y="0"/>
+                      <a:ext cx="3806313" cy="3806313"/>
+                    </a:xfrm>
+                    <a:prstGeom prst="rect">
+                      <a:avLst/>
+                    </a:prstGeom>
+                    <a:noFill/>
+                    <a:ln>
+                      <a:noFill/>
+                    </a:ln>
+                  </pic:spPr>
+                </pic:pic>
+              </a:graphicData>
+            </a:graphic>
+          </wp:inline>
+        </w:drawing>
+      </w:r>
+    </w:p>
+    <w:p>
+      <w:pPr>
+        <w:pStyle w:val="Heading3"/>
+      </w:pPr>
+      <w:r>
+        <w:t>Breakout board DRV8825 (</w:t>
+      </w:r>
+      <w:r>
+        <w:t>b</w:t>
+      </w:r>
+      <w:r>
+        <w:t>ộ phận điều khiển động cơ bước)</w:t>
+      </w:r>
+    </w:p>
+    <w:p>
+      <w:r>
+        <w:t xml:space="preserve">Đây là mạch điều khiển động cơ bước có thêm các chức năng </w:t>
+      </w:r>
+      <w:r>
+        <w:t>bảo vệ qua dòng, quá nhiệt.</w:t>
+      </w:r>
+    </w:p>
+    <w:p>
+      <w:r>
+        <w:rPr>
+          <w:noProof/>
+        </w:rPr>
+        <w:lastRenderedPageBreak/>
+        <w:drawing>
+          <wp:inline distT="0" distB="0" distL="0" distR="0">
+            <wp:extent cx="5943600" cy="6210071"/>
+            <wp:effectExtent l="0" t="0" r="0" b="635"/>
+            <wp:docPr id="11" name="Picture 11" descr="Kết quả hình ảnh cho drv8825"/>
+            <wp:cNvGraphicFramePr>
+              <a:graphicFrameLocks xmlns:a="http://schemas.openxmlformats.org/drawingml/2006/main" noChangeAspect="1"/>
+            </wp:cNvGraphicFramePr>
+            <a:graphic xmlns:a="http://schemas.openxmlformats.org/drawingml/2006/main">
+              <a:graphicData uri="http://schemas.openxmlformats.org/drawingml/2006/picture">
+                <pic:pic xmlns:pic="http://schemas.openxmlformats.org/drawingml/2006/picture">
+                  <pic:nvPicPr>
+                    <pic:cNvPr id="0" name="Picture 13" descr="Kết quả hình ảnh cho drv8825"/>
+                    <pic:cNvPicPr>
+                      <a:picLocks noChangeAspect="1" noChangeArrowheads="1"/>
+                    </pic:cNvPicPr>
+                  </pic:nvPicPr>
+                  <pic:blipFill>
+                    <a:blip r:embed="rId10">
+                      <a:extLst>
+                        <a:ext uri="{28A0092B-C50C-407E-A947-70E740481C1C}">
+                          <a14:useLocalDpi xmlns:a14="http://schemas.microsoft.com/office/drawing/2010/main" val="0"/>
+                        </a:ext>
+                      </a:extLst>
+                    </a:blip>
+                    <a:srcRect/>
+                    <a:stretch>
+                      <a:fillRect/>
+                    </a:stretch>
+                  </pic:blipFill>
+                  <pic:spPr bwMode="auto">
+                    <a:xfrm>
+                      <a:off x="0" y="0"/>
+                      <a:ext cx="5943600" cy="6210071"/>
+                    </a:xfrm>
+                    <a:prstGeom prst="rect">
+                      <a:avLst/>
+                    </a:prstGeom>
+                    <a:noFill/>
+                    <a:ln>
+                      <a:noFill/>
+                    </a:ln>
+                  </pic:spPr>
+                </pic:pic>
+              </a:graphicData>
+            </a:graphic>
+          </wp:inline>
+        </w:drawing>
+      </w:r>
+    </w:p>
+    <w:p/>
+    <w:p>
+      <w:pPr>
+        <w:pStyle w:val="Heading2"/>
+      </w:pPr>
+      <w:r>
+        <w:t xml:space="preserve">Quang trở </w:t>
+      </w:r>
+    </w:p>
+    <w:p>
+      <w:r>
+        <w:t>Sử dụng loại quang trở kĩ thuật số độ chính xác cao và dễ sử dụng.</w:t>
+      </w:r>
+    </w:p>
+    <w:p>
+      <w:r>
+        <w:rPr>
+          <w:noProof/>
+        </w:rPr>
+        <w:lastRenderedPageBreak/>
+        <w:drawing>
+          <wp:inline distT="0" distB="0" distL="0" distR="0">
+            <wp:extent cx="2143125" cy="2143125"/>
+            <wp:effectExtent l="0" t="0" r="9525" b="9525"/>
+            <wp:docPr id="10" name="Picture 10" descr="Kết quả hình ảnh cho quang trở"/>
+            <wp:cNvGraphicFramePr>
+              <a:graphicFrameLocks xmlns:a="http://schemas.openxmlformats.org/drawingml/2006/main" noChangeAspect="1"/>
+            </wp:cNvGraphicFramePr>
+            <a:graphic xmlns:a="http://schemas.openxmlformats.org/drawingml/2006/main">
+              <a:graphicData uri="http://schemas.openxmlformats.org/drawingml/2006/picture">
+                <pic:pic xmlns:pic="http://schemas.openxmlformats.org/drawingml/2006/picture">
+                  <pic:nvPicPr>
+                    <pic:cNvPr id="0" name="Picture 11" descr="Kết quả hình ảnh cho quang trở"/>
+                    <pic:cNvPicPr>
+                      <a:picLocks noChangeAspect="1" noChangeArrowheads="1"/>
+                    </pic:cNvPicPr>
+                  </pic:nvPicPr>
+                  <pic:blipFill>
+                    <a:blip r:embed="rId11">
+                      <a:extLst>
+                        <a:ext uri="{28A0092B-C50C-407E-A947-70E740481C1C}">
+                          <a14:useLocalDpi xmlns:a14="http://schemas.microsoft.com/office/drawing/2010/main" val="0"/>
+                        </a:ext>
+                      </a:extLst>
+                    </a:blip>
+                    <a:srcRect/>
+                    <a:stretch>
+                      <a:fillRect/>
+                    </a:stretch>
+                  </pic:blipFill>
+                  <pic:spPr bwMode="auto">
+                    <a:xfrm>
+                      <a:off x="0" y="0"/>
+                      <a:ext cx="2143125" cy="2143125"/>
+                    </a:xfrm>
+                    <a:prstGeom prst="rect">
+                      <a:avLst/>
+                    </a:prstGeom>
+                    <a:noFill/>
+                    <a:ln>
+                      <a:noFill/>
+                    </a:ln>
+                  </pic:spPr>
+                </pic:pic>
+              </a:graphicData>
+            </a:graphic>
+          </wp:inline>
+        </w:drawing>
+      </w:r>
+    </w:p>
+    <w:p/>
+    <w:p>
+      <w:pPr>
+        <w:pStyle w:val="Heading3"/>
+      </w:pPr>
+      <w:r>
+        <w:t>Arduino Nano (bộ phận trung gian giữa Arduino Uno và mạch điều khiển động cơ bước)</w:t>
+      </w:r>
+    </w:p>
+    <w:p>
+      <w:r>
+        <w:t xml:space="preserve">Arduino Nano cũng giống như arduino uno nhưng được thiết kế nhỏ hơn, rẻ tiền dùng để đảm nhận các công việc đơn giản. </w:t>
+      </w:r>
+    </w:p>
+    <w:p>
+      <w:r>
+        <w:rPr>
+          <w:noProof/>
+        </w:rPr>
+        <w:drawing>
+          <wp:inline distT="0" distB="0" distL="0" distR="0">
+            <wp:extent cx="5943600" cy="4162422"/>
+            <wp:effectExtent l="0" t="0" r="0" b="0"/>
+            <wp:docPr id="6" name="Picture 6" descr="https://www.arduino.cc/en/uploads/Main/Nano.jpg"/>
+            <wp:cNvGraphicFramePr>
+              <a:graphicFrameLocks xmlns:a="http://schemas.openxmlformats.org/drawingml/2006/main" noChangeAspect="1"/>
+            </wp:cNvGraphicFramePr>
+            <a:graphic xmlns:a="http://schemas.openxmlformats.org/drawingml/2006/main">
+              <a:graphicData uri="http://schemas.openxmlformats.org/drawingml/2006/picture">
+                <pic:pic xmlns:pic="http://schemas.openxmlformats.org/drawingml/2006/picture">
+                  <pic:nvPicPr>
+                    <pic:cNvPr id="0" name="Picture 3" descr="https://www.arduino.cc/en/uploads/Main/Nano.jpg"/>
+                    <pic:cNvPicPr>
+                      <a:picLocks noChangeAspect="1" noChangeArrowheads="1"/>
+                    </pic:cNvPicPr>
+                  </pic:nvPicPr>
+                  <pic:blipFill>
+                    <a:blip r:embed="rId12">
+                      <a:extLst>
+                        <a:ext uri="{28A0092B-C50C-407E-A947-70E740481C1C}">
+                          <a14:useLocalDpi xmlns:a14="http://schemas.microsoft.com/office/drawing/2010/main" val="0"/>
+                        </a:ext>
+                      </a:extLst>
+                    </a:blip>
+                    <a:srcRect/>
+                    <a:stretch>
+                      <a:fillRect/>
+                    </a:stretch>
+                  </pic:blipFill>
+                  <pic:spPr bwMode="auto">
+                    <a:xfrm>
+                      <a:off x="0" y="0"/>
+                      <a:ext cx="5943600" cy="4162422"/>
+                    </a:xfrm>
+                    <a:prstGeom prst="rect">
+                      <a:avLst/>
+                    </a:prstGeom>
+                    <a:noFill/>
+                    <a:ln>
+                      <a:noFill/>
+                    </a:ln>
+                  </pic:spPr>
+                </pic:pic>
+              </a:graphicData>
+            </a:graphic>
+          </wp:inline>
+        </w:drawing>
+      </w:r>
+    </w:p>
+    <w:p>
+      <w:pPr>
+        <w:pStyle w:val="Heading2"/>
+      </w:pPr>
+      <w:r>
+        <w:lastRenderedPageBreak/>
+        <w:t>Sơ đồ kết nối phần cứng</w:t>
+      </w:r>
+    </w:p>
+    <w:p>
+      <w:r>
+        <w:rPr>
+          <w:noProof/>
+        </w:rPr>
+        <w:drawing>
+          <wp:inline distT="0" distB="0" distL="0" distR="0">
+            <wp:extent cx="5943600" cy="2618605"/>
+            <wp:effectExtent l="0" t="0" r="0" b="0"/>
+            <wp:docPr id="12" name="Picture 12" descr="C:\Users\duyth\Downloads\Untitled Diagram (1).jpg"/>
+            <wp:cNvGraphicFramePr>
+              <a:graphicFrameLocks xmlns:a="http://schemas.openxmlformats.org/drawingml/2006/main" noChangeAspect="1"/>
+            </wp:cNvGraphicFramePr>
+            <a:graphic xmlns:a="http://schemas.openxmlformats.org/drawingml/2006/main">
+              <a:graphicData uri="http://schemas.openxmlformats.org/drawingml/2006/picture">
+                <pic:pic xmlns:pic="http://schemas.openxmlformats.org/drawingml/2006/picture">
+                  <pic:nvPicPr>
+                    <pic:cNvPr id="0" name="Picture 15" descr="C:\Users\duyth\Downloads\Untitled Diagram (1).jpg"/>
+                    <pic:cNvPicPr>
+                      <a:picLocks noChangeAspect="1" noChangeArrowheads="1"/>
+                    </pic:cNvPicPr>
+                  </pic:nvPicPr>
+                  <pic:blipFill>
+                    <a:blip r:embed="rId13">
+                      <a:extLst>
+                        <a:ext uri="{28A0092B-C50C-407E-A947-70E740481C1C}">
+                          <a14:useLocalDpi xmlns:a14="http://schemas.microsoft.com/office/drawing/2010/main" val="0"/>
+                        </a:ext>
+                      </a:extLst>
+                    </a:blip>
+                    <a:srcRect/>
+                    <a:stretch>
+                      <a:fillRect/>
+                    </a:stretch>
+                  </pic:blipFill>
+                  <pic:spPr bwMode="auto">
+                    <a:xfrm>
+                      <a:off x="0" y="0"/>
+                      <a:ext cx="5943600" cy="2618605"/>
+                    </a:xfrm>
+                    <a:prstGeom prst="rect">
+                      <a:avLst/>
+                    </a:prstGeom>
+                    <a:noFill/>
+                    <a:ln>
+                      <a:noFill/>
+                    </a:ln>
+                  </pic:spPr>
+                </pic:pic>
+              </a:graphicData>
+            </a:graphic>
+          </wp:inline>
+        </w:drawing>
+      </w:r>
+    </w:p>
+    <w:p>
+      <w:pPr>
+        <w:pStyle w:val="Heading1"/>
+      </w:pPr>
+      <w:r>
+        <w:t>Ghép nối phần cứng.</w:t>
+      </w:r>
+    </w:p>
+    <w:p>
+      <w:pPr>
+        <w:pStyle w:val="Heading2"/>
+      </w:pPr>
+      <w:r>
+        <w:t>Arduino uno với Ethernet shield</w:t>
+      </w:r>
+    </w:p>
+    <w:p>
+      <w:r>
+        <w:t>Như đã nói ở phần trên Ethernet Shield là một modun của Arduino nên chỉ việc cắm trực tiếp vào Arduino Uno, các chân của Ethernet Shield sẽ khớp với các chân của Arduino Nano.</w:t>
+      </w:r>
+    </w:p>
+    <w:p>
+      <w:r>
+        <w:rPr>
+          <w:noProof/>
+        </w:rPr>
+        <w:drawing>
+          <wp:inline distT="0" distB="0" distL="0" distR="0">
+            <wp:extent cx="3009029" cy="2253673"/>
+            <wp:effectExtent l="0" t="0" r="1270" b="0"/>
+            <wp:docPr id="8" name="Picture 8" descr="Kết quả hình ảnh cho arduino ethernet shield"/>
+            <wp:cNvGraphicFramePr>
+              <a:graphicFrameLocks xmlns:a="http://schemas.openxmlformats.org/drawingml/2006/main" noChangeAspect="1"/>
+            </wp:cNvGraphicFramePr>
+            <a:graphic xmlns:a="http://schemas.openxmlformats.org/drawingml/2006/main">
+              <a:graphicData uri="http://schemas.openxmlformats.org/drawingml/2006/picture">
+                <pic:pic xmlns:pic="http://schemas.openxmlformats.org/drawingml/2006/picture">
+                  <pic:nvPicPr>
+                    <pic:cNvPr id="0" name="Picture 7" descr="Kết quả hình ảnh cho arduino ethernet shield"/>
+                    <pic:cNvPicPr>
+                      <a:picLocks noChangeAspect="1" noChangeArrowheads="1"/>
+                    </pic:cNvPicPr>
+                  </pic:nvPicPr>
+                  <pic:blipFill>
+                    <a:blip r:embed="rId14">
+                      <a:extLst>
+                        <a:ext uri="{28A0092B-C50C-407E-A947-70E740481C1C}">
+                          <a14:useLocalDpi xmlns:a14="http://schemas.microsoft.com/office/drawing/2010/main" val="0"/>
+                        </a:ext>
+                      </a:extLst>
+                    </a:blip>
+                    <a:srcRect/>
+                    <a:stretch>
+                      <a:fillRect/>
+                    </a:stretch>
+                  </pic:blipFill>
+                  <pic:spPr bwMode="auto">
+                    <a:xfrm>
+                      <a:off x="0" y="0"/>
+                      <a:ext cx="3024327" cy="2265131"/>
+                    </a:xfrm>
+                    <a:prstGeom prst="rect">
+                      <a:avLst/>
+                    </a:prstGeom>
+                    <a:noFill/>
+                    <a:ln>
+                      <a:noFill/>
+                    </a:ln>
+                  </pic:spPr>
+                </pic:pic>
+              </a:graphicData>
+            </a:graphic>
+          </wp:inline>
+        </w:drawing>
+      </w:r>
+    </w:p>
+    <w:p>
+      <w:r>
+        <w:t>Việ</w:t>
+      </w:r>
+      <w:r>
+        <w:t>c cuối cùng là kết nối với cáp mạng Rj45.</w:t>
+      </w:r>
+    </w:p>
+    <w:p>
+      <w:r>
+        <w:rPr>
+          <w:noProof/>
+        </w:rPr>
+        <w:drawing>
+          <wp:inline distT="0" distB="0" distL="0" distR="0">
+            <wp:extent cx="3048000" cy="1496060"/>
+            <wp:effectExtent l="0" t="0" r="0" b="8890"/>
+            <wp:docPr id="9" name="Picture 9" descr="Kết quả hình ảnh cho arduino ethernet shield"/>
+            <wp:cNvGraphicFramePr>
+              <a:graphicFrameLocks xmlns:a="http://schemas.openxmlformats.org/drawingml/2006/main" noChangeAspect="1"/>
+            </wp:cNvGraphicFramePr>
+            <a:graphic xmlns:a="http://schemas.openxmlformats.org/drawingml/2006/main">
+              <a:graphicData uri="http://schemas.openxmlformats.org/drawingml/2006/picture">
+                <pic:pic xmlns:pic="http://schemas.openxmlformats.org/drawingml/2006/picture">
+                  <pic:nvPicPr>
+                    <pic:cNvPr id="0" name="Picture 9" descr="Kết quả hình ảnh cho arduino ethernet shield"/>
+                    <pic:cNvPicPr>
+                      <a:picLocks noChangeAspect="1" noChangeArrowheads="1"/>
+                    </pic:cNvPicPr>
+                  </pic:nvPicPr>
+                  <pic:blipFill>
+                    <a:blip r:embed="rId15">
+                      <a:extLst>
+                        <a:ext uri="{28A0092B-C50C-407E-A947-70E740481C1C}">
+                          <a14:useLocalDpi xmlns:a14="http://schemas.microsoft.com/office/drawing/2010/main" val="0"/>
+                        </a:ext>
+                      </a:extLst>
+                    </a:blip>
+                    <a:srcRect/>
+                    <a:stretch>
+                      <a:fillRect/>
+                    </a:stretch>
+                  </pic:blipFill>
+                  <pic:spPr bwMode="auto">
+                    <a:xfrm>
+                      <a:off x="0" y="0"/>
+                      <a:ext cx="3048000" cy="1496060"/>
+                    </a:xfrm>
+                    <a:prstGeom prst="rect">
+                      <a:avLst/>
+                    </a:prstGeom>
+                    <a:noFill/>
+                    <a:ln>
+                      <a:noFill/>
+                    </a:ln>
+                  </pic:spPr>
+                </pic:pic>
+              </a:graphicData>
+            </a:graphic>
+          </wp:inline>
+        </w:drawing>
+      </w:r>
+    </w:p>
+    <w:p/>
+    <w:p>
+      <w:pPr>
+        <w:pStyle w:val="Heading2"/>
+      </w:pPr>
+      <w:r>
+        <w:t>Động cơ bước</w:t>
+      </w:r>
+      <w:r>
+        <w:t>, mạch điều khiển động cơ, quang trở</w:t>
+      </w:r>
+      <w:r>
+        <w:t>, Arduino Nano</w:t>
+      </w:r>
+      <w:r>
+        <w:t>.</w:t>
+      </w:r>
+    </w:p>
+    <w:p>
+      <w:pPr>
+        <w:pStyle w:val="Heading3"/>
+      </w:pPr>
+      <w:r>
+        <w:t>Động cơ bước, mạch điều khiển động cơ, Arduino Nano.</w:t>
+      </w:r>
+    </w:p>
+    <w:p/>
+    <w:p>
+      <w:r>
+        <w:t>Ta mắc dây để kết nối động cơ bước, mạch điều khiển động cơ với arduino nano như sơ đồ bên dưới.</w:t>
+      </w:r>
+    </w:p>
+    <w:p/>
+    <w:p>
+      <w:r>
+        <w:rPr>
+          <w:noProof/>
+        </w:rPr>
+        <w:drawing>
+          <wp:inline distT="0" distB="0" distL="0" distR="0">
+            <wp:extent cx="5943600" cy="2742940"/>
+            <wp:effectExtent l="0" t="0" r="0" b="635"/>
+            <wp:docPr id="13" name="Picture 13" descr="C:\Users\duyth\Desktop\drv8825.png"/>
+            <wp:cNvGraphicFramePr>
+              <a:graphicFrameLocks xmlns:a="http://schemas.openxmlformats.org/drawingml/2006/main" noChangeAspect="1"/>
+            </wp:cNvGraphicFramePr>
+            <a:graphic xmlns:a="http://schemas.openxmlformats.org/drawingml/2006/main">
+              <a:graphicData uri="http://schemas.openxmlformats.org/drawingml/2006/picture">
+                <pic:pic xmlns:pic="http://schemas.openxmlformats.org/drawingml/2006/picture">
+                  <pic:nvPicPr>
+                    <pic:cNvPr id="0" name="Picture 16" descr="C:\Users\duyth\Desktop\drv8825.png"/>
+                    <pic:cNvPicPr>
+                      <a:picLocks noChangeAspect="1" noChangeArrowheads="1"/>
+                    </pic:cNvPicPr>
+                  </pic:nvPicPr>
+                  <pic:blipFill>
+                    <a:blip r:embed="rId16">
+                      <a:extLst>
+                        <a:ext uri="{28A0092B-C50C-407E-A947-70E740481C1C}">
+                          <a14:useLocalDpi xmlns:a14="http://schemas.microsoft.com/office/drawing/2010/main" val="0"/>
+                        </a:ext>
+                      </a:extLst>
+                    </a:blip>
+                    <a:srcRect/>
+                    <a:stretch>
+                      <a:fillRect/>
+                    </a:stretch>
+                  </pic:blipFill>
+                  <pic:spPr bwMode="auto">
+                    <a:xfrm>
+                      <a:off x="0" y="0"/>
+                      <a:ext cx="5943600" cy="2742940"/>
+                    </a:xfrm>
+                    <a:prstGeom prst="rect">
+                      <a:avLst/>
+                    </a:prstGeom>
+                    <a:noFill/>
+                    <a:ln>
+                      <a:noFill/>
+                    </a:ln>
+                  </pic:spPr>
+                </pic:pic>
+              </a:graphicData>
+            </a:graphic>
+          </wp:inline>
+        </w:drawing>
+      </w:r>
+    </w:p>
+    <w:p/>
+    <w:p>
+      <w:pPr>
+        <w:pStyle w:val="Heading3"/>
+      </w:pPr>
+      <w:r>
+        <w:t>Quang trở, Arduino Nano</w:t>
+      </w:r>
+    </w:p>
+    <w:p>
+      <w:r>
+        <w:t xml:space="preserve">Nối các chân của quang trở với các chân của Arduino Nano theo hình bên dưới. </w:t>
+      </w:r>
+    </w:p>
+    <w:p>
+      <w:r>
+        <w:rPr>
+          <w:noProof/>
+        </w:rPr>
+        <w:drawing>
+          <wp:inline distT="0" distB="0" distL="0" distR="0">
+            <wp:extent cx="5943600" cy="1624385"/>
+            <wp:effectExtent l="0" t="0" r="0" b="0"/>
+            <wp:docPr id="14" name="Picture 14" descr="C:\Users\duyth\Downloads\Untitled Diagram (1).jpg"/>
+            <wp:cNvGraphicFramePr>
+              <a:graphicFrameLocks xmlns:a="http://schemas.openxmlformats.org/drawingml/2006/main" noChangeAspect="1"/>
+            </wp:cNvGraphicFramePr>
+            <a:graphic xmlns:a="http://schemas.openxmlformats.org/drawingml/2006/main">
+              <a:graphicData uri="http://schemas.openxmlformats.org/drawingml/2006/picture">
+                <pic:pic xmlns:pic="http://schemas.openxmlformats.org/drawingml/2006/picture">
+                  <pic:nvPicPr>
+                    <pic:cNvPr id="0" name="Picture 17" descr="C:\Users\duyth\Downloads\Untitled Diagram (1).jpg"/>
+                    <pic:cNvPicPr>
+                      <a:picLocks noChangeAspect="1" noChangeArrowheads="1"/>
+                    </pic:cNvPicPr>
+                  </pic:nvPicPr>
+                  <pic:blipFill>
+                    <a:blip r:embed="rId17">
+                      <a:extLst>
+                        <a:ext uri="{28A0092B-C50C-407E-A947-70E740481C1C}">
+                          <a14:useLocalDpi xmlns:a14="http://schemas.microsoft.com/office/drawing/2010/main" val="0"/>
+                        </a:ext>
+                      </a:extLst>
+                    </a:blip>
+                    <a:srcRect/>
+                    <a:stretch>
+                      <a:fillRect/>
+                    </a:stretch>
+                  </pic:blipFill>
+                  <pic:spPr bwMode="auto">
+                    <a:xfrm>
+                      <a:off x="0" y="0"/>
+                      <a:ext cx="5943600" cy="1624385"/>
+                    </a:xfrm>
+                    <a:prstGeom prst="rect">
+                      <a:avLst/>
+                    </a:prstGeom>
+                    <a:noFill/>
+                    <a:ln>
+                      <a:noFill/>
+                    </a:ln>
+                  </pic:spPr>
+                </pic:pic>
+              </a:graphicData>
+            </a:graphic>
+          </wp:inline>
+        </w:drawing>
+      </w:r>
+    </w:p>
+    <w:p>
+      <w:pPr>
+        <w:pStyle w:val="Heading2"/>
+      </w:pPr>
+      <w:r>
+        <w:t>Arduino Uno, Arduino Nano</w:t>
+      </w:r>
+    </w:p>
+    <w:p>
+      <w:r>
+        <w:t xml:space="preserve">Để kết nối hai Arduino với nhau ta chỉ cần nối hai pin digital bất kì trên hai Arduino với nhau. </w:t>
+      </w:r>
+    </w:p>
+    <w:p/>
+    <w:p>
+      <w:pPr>
+        <w:pStyle w:val="Heading2"/>
+      </w:pPr>
+      <w:r>
+        <w:lastRenderedPageBreak/>
+        <w:t>Hình ảnh thực tế</w:t>
+      </w:r>
+    </w:p>
+    <w:p>
+      <w:r>
+        <w:rPr>
+          <w:noProof/>
+        </w:rPr>
+        <w:drawing>
+          <wp:inline distT="0" distB="0" distL="0" distR="0">
+            <wp:extent cx="5968722" cy="3352800"/>
+            <wp:effectExtent l="0" t="0" r="0" b="0"/>
+            <wp:docPr id="19" name="Picture 19"/>
+            <wp:cNvGraphicFramePr>
+              <a:graphicFrameLocks xmlns:a="http://schemas.openxmlformats.org/drawingml/2006/main" noChangeAspect="1"/>
+            </wp:cNvGraphicFramePr>
+            <a:graphic xmlns:a="http://schemas.openxmlformats.org/drawingml/2006/main">
+              <a:graphicData uri="http://schemas.openxmlformats.org/drawingml/2006/picture">
+                <pic:pic xmlns:pic="http://schemas.openxmlformats.org/drawingml/2006/picture">
+                  <pic:nvPicPr>
+                    <pic:cNvPr id="19" name="WP_20170511_19_06_22_Pro.jpg"/>
+                    <pic:cNvPicPr/>
+                  </pic:nvPicPr>
+                  <pic:blipFill>
+                    <a:blip r:embed="rId18" cstate="print">
+                      <a:extLst>
+                        <a:ext uri="{28A0092B-C50C-407E-A947-70E740481C1C}">
+                          <a14:useLocalDpi xmlns:a14="http://schemas.microsoft.com/office/drawing/2010/main" val="0"/>
+                        </a:ext>
+                      </a:extLst>
+                    </a:blip>
+                    <a:stretch>
+                      <a:fillRect/>
+                    </a:stretch>
+                  </pic:blipFill>
+                  <pic:spPr>
+                    <a:xfrm>
+                      <a:off x="0" y="0"/>
+                      <a:ext cx="5971597" cy="3354415"/>
+                    </a:xfrm>
+                    <a:prstGeom prst="rect">
+                      <a:avLst/>
+                    </a:prstGeom>
+                  </pic:spPr>
+                </pic:pic>
+              </a:graphicData>
+            </a:graphic>
+          </wp:inline>
+        </w:drawing>
+      </w:r>
+    </w:p>
+    <w:p>
       <w:bookmarkStart w:id="0" w:name="_GoBack"/>
       <w:bookmarkEnd w:id="0"/>
+    </w:p>
+    <w:p>
+      <w:pPr>
+        <w:pStyle w:val="Heading1"/>
+      </w:pPr>
+      <w:r>
+        <w:t>Lập trình</w:t>
+      </w:r>
+    </w:p>
+    <w:p>
+      <w:pPr>
+        <w:pStyle w:val="Heading2"/>
+      </w:pPr>
+      <w:r>
+        <w:t>Đọc giá trị quang trở</w:t>
+      </w:r>
+    </w:p>
+    <w:p>
+      <w:pPr>
+        <w:jc w:val="center"/>
+      </w:pPr>
+      <w:r>
+        <w:rPr>
+          <w:noProof/>
+        </w:rPr>
+        <mc:AlternateContent>
+          <mc:Choice Requires="wps">
+            <w:drawing>
+              <wp:inline distT="0" distB="0" distL="0" distR="0">
+                <wp:extent cx="3916218" cy="1089891"/>
+                <wp:effectExtent l="0" t="0" r="27305" b="15240"/>
+                <wp:docPr id="217" name="Text Box 2"/>
+                <wp:cNvGraphicFramePr>
+                  <a:graphicFrameLocks xmlns:a="http://schemas.openxmlformats.org/drawingml/2006/main"/>
+                </wp:cNvGraphicFramePr>
+                <a:graphic xmlns:a="http://schemas.openxmlformats.org/drawingml/2006/main">
+                  <a:graphicData uri="http://schemas.microsoft.com/office/word/2010/wordprocessingShape">
+                    <wps:wsp>
+                      <wps:cNvSpPr txBox="1">
+                        <a:spLocks noChangeArrowheads="1"/>
+                      </wps:cNvSpPr>
+                      <wps:spPr bwMode="auto">
+                        <a:xfrm>
+                          <a:off x="0" y="0"/>
+                          <a:ext cx="3916218" cy="1089891"/>
+                        </a:xfrm>
+                        <a:prstGeom prst="rect">
+                          <a:avLst/>
+                        </a:prstGeom>
+                        <a:solidFill>
+                          <a:srgbClr val="FFFFFF"/>
+                        </a:solidFill>
+                        <a:ln w="9525">
+                          <a:solidFill>
+                            <a:srgbClr val="000000"/>
+                          </a:solidFill>
+                          <a:miter lim="800000"/>
+                          <a:headEnd/>
+                          <a:tailEnd/>
+                        </a:ln>
+                      </wps:spPr>
+                      <wps:txbx>
+                        <w:txbxContent>
+                          <w:p>
+                            <w:pPr>
+                              <w:rPr>
+                                <w:rFonts w:ascii="Consolas" w:hAnsi="Consolas" w:cs="Consolas"/>
+                                <w:color w:val="008000"/>
+                                <w:sz w:val="19"/>
+                                <w:szCs w:val="19"/>
+                              </w:rPr>
+                            </w:pPr>
+                            <w:r>
+                              <w:rPr>
+                                <w:rFonts w:ascii="Consolas" w:hAnsi="Consolas" w:cs="Consolas"/>
+                                <w:color w:val="808080"/>
+                                <w:sz w:val="19"/>
+                                <w:szCs w:val="19"/>
+                              </w:rPr>
+                              <w:t>#define</w:t>
+                            </w:r>
+                            <w:r>
+                              <w:rPr>
+                                <w:rFonts w:ascii="Consolas" w:hAnsi="Consolas" w:cs="Consolas"/>
+                                <w:color w:val="000000"/>
+                                <w:sz w:val="19"/>
+                                <w:szCs w:val="19"/>
+                              </w:rPr>
+                              <w:t xml:space="preserve"> </w:t>
+                            </w:r>
+                            <w:r>
+                              <w:rPr>
+                                <w:rFonts w:ascii="Consolas" w:hAnsi="Consolas" w:cs="Consolas"/>
+                                <w:color w:val="6F008A"/>
+                                <w:sz w:val="19"/>
+                                <w:szCs w:val="19"/>
+                              </w:rPr>
+                              <w:t>PHOTO_RESISTOR</w:t>
+                            </w:r>
+                            <w:r>
+                              <w:rPr>
+                                <w:rFonts w:ascii="Consolas" w:hAnsi="Consolas" w:cs="Consolas"/>
+                                <w:color w:val="000000"/>
+                                <w:sz w:val="19"/>
+                                <w:szCs w:val="19"/>
+                              </w:rPr>
+                              <w:t xml:space="preserve"> 7</w:t>
+                            </w:r>
+                            <w:r>
+                              <w:rPr>
+                                <w:rFonts w:ascii="Consolas" w:hAnsi="Consolas" w:cs="Consolas"/>
+                                <w:color w:val="000000"/>
+                                <w:sz w:val="19"/>
+                                <w:szCs w:val="19"/>
+                              </w:rPr>
+                              <w:tab/>
+                            </w:r>
+                            <w:r>
+                              <w:rPr>
+                                <w:rFonts w:ascii="Consolas" w:hAnsi="Consolas" w:cs="Consolas"/>
+                                <w:color w:val="008000"/>
+                                <w:sz w:val="19"/>
+                                <w:szCs w:val="19"/>
+                              </w:rPr>
+                              <w:t>//</w:t>
+                            </w:r>
+                            <w:r>
+                              <w:rPr>
+                                <w:rFonts w:ascii="Consolas" w:hAnsi="Consolas" w:cs="Consolas"/>
+                                <w:color w:val="008000"/>
+                                <w:sz w:val="19"/>
+                                <w:szCs w:val="19"/>
+                              </w:rPr>
+                              <w:tab/>
+                              <w:t>chân DO của quang trở</w:t>
+                            </w:r>
+                          </w:p>
+                          <w:p>
+                            <w:pPr>
+                              <w:autoSpaceDE w:val="0"/>
+                              <w:autoSpaceDN w:val="0"/>
+                              <w:adjustRightInd w:val="0"/>
+                              <w:spacing w:after="0" w:line="240" w:lineRule="auto"/>
+                              <w:rPr>
+                                <w:rFonts w:ascii="Consolas" w:hAnsi="Consolas" w:cs="Consolas"/>
+                                <w:color w:val="000000"/>
+                                <w:sz w:val="19"/>
+                                <w:szCs w:val="19"/>
+                              </w:rPr>
+                            </w:pPr>
+                            <w:r>
+                              <w:rPr>
+                                <w:rFonts w:ascii="Consolas" w:hAnsi="Consolas" w:cs="Consolas"/>
+                                <w:color w:val="0000FF"/>
+                                <w:sz w:val="19"/>
+                                <w:szCs w:val="19"/>
+                              </w:rPr>
+                              <w:t>void</w:t>
+                            </w:r>
+                            <w:r>
+                              <w:rPr>
+                                <w:rFonts w:ascii="Consolas" w:hAnsi="Consolas" w:cs="Consolas"/>
+                                <w:color w:val="000000"/>
+                                <w:sz w:val="19"/>
+                                <w:szCs w:val="19"/>
+                              </w:rPr>
+                              <w:t xml:space="preserve"> </w:t>
+                            </w:r>
+                            <w:proofErr w:type="gramStart"/>
+                            <w:r>
+                              <w:rPr>
+                                <w:rFonts w:ascii="Consolas" w:hAnsi="Consolas" w:cs="Consolas"/>
+                                <w:color w:val="000000"/>
+                                <w:sz w:val="19"/>
+                                <w:szCs w:val="19"/>
+                              </w:rPr>
+                              <w:t>setupPhotoresistor(</w:t>
+                            </w:r>
+                            <w:proofErr w:type="gramEnd"/>
+                            <w:r>
+                              <w:rPr>
+                                <w:rFonts w:ascii="Consolas" w:hAnsi="Consolas" w:cs="Consolas"/>
+                                <w:color w:val="000000"/>
+                                <w:sz w:val="19"/>
+                                <w:szCs w:val="19"/>
+                              </w:rPr>
+                              <w:t>) {</w:t>
+                            </w:r>
+                          </w:p>
+                          <w:p>
+                            <w:pPr>
+                              <w:autoSpaceDE w:val="0"/>
+                              <w:autoSpaceDN w:val="0"/>
+                              <w:adjustRightInd w:val="0"/>
+                              <w:spacing w:after="0" w:line="240" w:lineRule="auto"/>
+                              <w:rPr>
+                                <w:rFonts w:ascii="Consolas" w:hAnsi="Consolas" w:cs="Consolas"/>
+                                <w:color w:val="000000"/>
+                                <w:sz w:val="19"/>
+                                <w:szCs w:val="19"/>
+                              </w:rPr>
+                            </w:pPr>
+                            <w:r>
+                              <w:rPr>
+                                <w:rFonts w:ascii="Consolas" w:hAnsi="Consolas" w:cs="Consolas"/>
+                                <w:color w:val="000000"/>
+                                <w:sz w:val="19"/>
+                                <w:szCs w:val="19"/>
+                              </w:rPr>
+                              <w:tab/>
+                            </w:r>
+                            <w:proofErr w:type="gramStart"/>
+                            <w:r>
+                              <w:rPr>
+                                <w:rFonts w:ascii="Consolas" w:hAnsi="Consolas" w:cs="Consolas"/>
+                                <w:color w:val="000000"/>
+                                <w:sz w:val="19"/>
+                                <w:szCs w:val="19"/>
+                              </w:rPr>
+                              <w:t>pinMode(</w:t>
+                            </w:r>
+                            <w:proofErr w:type="gramEnd"/>
+                            <w:r>
+                              <w:rPr>
+                                <w:rFonts w:ascii="Consolas" w:hAnsi="Consolas" w:cs="Consolas"/>
+                                <w:color w:val="6F008A"/>
+                                <w:sz w:val="19"/>
+                                <w:szCs w:val="19"/>
+                              </w:rPr>
+                              <w:t>PHOTO_RESISTOR</w:t>
+                            </w:r>
+                            <w:r>
+                              <w:rPr>
+                                <w:rFonts w:ascii="Consolas" w:hAnsi="Consolas" w:cs="Consolas"/>
+                                <w:color w:val="000000"/>
+                                <w:sz w:val="19"/>
+                                <w:szCs w:val="19"/>
+                              </w:rPr>
+                              <w:t xml:space="preserve">, </w:t>
+                            </w:r>
+                            <w:r>
+                              <w:rPr>
+                                <w:rFonts w:ascii="Consolas" w:hAnsi="Consolas" w:cs="Consolas"/>
+                                <w:color w:val="6F008A"/>
+                                <w:sz w:val="19"/>
+                                <w:szCs w:val="19"/>
+                              </w:rPr>
+                              <w:t>INPUT</w:t>
+                            </w:r>
+                            <w:r>
+                              <w:rPr>
+                                <w:rFonts w:ascii="Consolas" w:hAnsi="Consolas" w:cs="Consolas"/>
+                                <w:color w:val="000000"/>
+                                <w:sz w:val="19"/>
+                                <w:szCs w:val="19"/>
+                              </w:rPr>
+                              <w:t>);</w:t>
+                            </w:r>
+                          </w:p>
+                          <w:p>
+                            <w:pPr>
+                              <w:rPr>
+                                <w:rFonts w:ascii="Consolas" w:hAnsi="Consolas" w:cs="Consolas"/>
+                                <w:color w:val="000000"/>
+                                <w:sz w:val="19"/>
+                                <w:szCs w:val="19"/>
+                              </w:rPr>
+                            </w:pPr>
+                            <w:r>
+                              <w:rPr>
+                                <w:rFonts w:ascii="Consolas" w:hAnsi="Consolas" w:cs="Consolas"/>
+                                <w:color w:val="000000"/>
+                                <w:sz w:val="19"/>
+                                <w:szCs w:val="19"/>
+                              </w:rPr>
+                              <w:t>}</w:t>
+                            </w:r>
+                          </w:p>
+                          <w:p>
+                            <w:r>
+                              <w:rPr>
+                                <w:rFonts w:ascii="Consolas" w:hAnsi="Consolas" w:cs="Consolas"/>
+                                <w:color w:val="000000"/>
+                                <w:sz w:val="19"/>
+                                <w:szCs w:val="19"/>
+                              </w:rPr>
+                              <w:t>digitalRead(</w:t>
+                            </w:r>
+                            <w:r>
+                              <w:rPr>
+                                <w:rFonts w:ascii="Consolas" w:hAnsi="Consolas" w:cs="Consolas"/>
+                                <w:color w:val="6F008A"/>
+                                <w:sz w:val="19"/>
+                                <w:szCs w:val="19"/>
+                              </w:rPr>
+                              <w:t>PHOTO_RESISTOR</w:t>
+                            </w:r>
+                            <w:r>
+                              <w:rPr>
+                                <w:rFonts w:ascii="Consolas" w:hAnsi="Consolas" w:cs="Consolas"/>
+                                <w:color w:val="000000"/>
+                                <w:sz w:val="19"/>
+                                <w:szCs w:val="19"/>
+                              </w:rPr>
+                              <w:t>)</w:t>
+                            </w:r>
+                            <w:r>
+                              <w:rPr>
+                                <w:rFonts w:ascii="Consolas" w:hAnsi="Consolas" w:cs="Consolas"/>
+                                <w:color w:val="000000"/>
+                                <w:sz w:val="19"/>
+                                <w:szCs w:val="19"/>
+                              </w:rPr>
+                              <w:t>;</w:t>
+                            </w:r>
+                          </w:p>
+                        </w:txbxContent>
+                      </wps:txbx>
+                      <wps:bodyPr rot="0" vert="horz" wrap="square" lIns="91440" tIns="45720" rIns="91440" bIns="45720" anchor="t" anchorCtr="0">
+                        <a:noAutofit/>
+                      </wps:bodyPr>
+                    </wps:wsp>
+                  </a:graphicData>
+                </a:graphic>
+              </wp:inline>
+            </w:drawing>
+          </mc:Choice>
+          <mc:Fallback>
+            <w:pict>
+              <v:shapetype id="_x0000_t202" coordsize="21600,21600" o:spt="202" path="m,l,21600r21600,l21600,xe">
+                <v:stroke joinstyle="miter"/>
+                <v:path gradientshapeok="t" o:connecttype="rect"/>
+              </v:shapetype>
+              <v:shape id="Text Box 2" o:spid="_x0000_s1026" type="#_x0000_t202" style="width:308.35pt;height:85.8pt;visibility:visible;mso-wrap-style:square;mso-left-percent:-10001;mso-top-percent:-10001;mso-position-horizontal:absolute;mso-position-horizontal-relative:char;mso-position-vertical:absolute;mso-position-vertical-relative:line;mso-left-percent:-10001;mso-top-percent:-10001;v-text-anchor:top" o:gfxdata="UEsDBBQABgAIAAAAIQC2gziS/gAAAOEBAAATAAAAW0NvbnRlbnRfVHlwZXNdLnhtbJSRQU7DMBBF&#10;90jcwfIWJU67QAgl6YK0S0CoHGBkTxKLZGx5TGhvj5O2G0SRWNoz/78nu9wcxkFMGNg6quQqL6RA&#10;0s5Y6ir5vt9lD1JwBDIwOMJKHpHlpr69KfdHjyxSmriSfYz+USnWPY7AufNIadK6MEJMx9ApD/oD&#10;OlTrorhX2lFEilmcO2RdNtjC5xDF9pCuTyYBB5bi6bQ4syoJ3g9WQ0ymaiLzg5KdCXlKLjvcW893&#10;SUOqXwnz5DrgnHtJTxOsQfEKIT7DmDSUCaxw7Rqn8787ZsmRM9e2VmPeBN4uqYvTtW7jvijg9N/y&#10;JsXecLq0q+WD6m8AAAD//wMAUEsDBBQABgAIAAAAIQA4/SH/1gAAAJQBAAALAAAAX3JlbHMvLnJl&#10;bHOkkMFqwzAMhu+DvYPRfXGawxijTi+j0GvpHsDYimMaW0Yy2fr2M4PBMnrbUb/Q94l/f/hMi1qR&#10;JVI2sOt6UJgd+ZiDgffL8ekFlFSbvV0oo4EbChzGx4f9GRdb25HMsYhqlCwG5lrLq9biZkxWOiqY&#10;22YiTra2kYMu1l1tQD30/bPm3wwYN0x18gb45AdQl1tp5j/sFB2T0FQ7R0nTNEV3j6o9feQzro1i&#10;OWA14Fm+Q8a1a8+Bvu/d/dMb2JY5uiPbhG/ktn4cqGU/er3pcvwCAAD//wMAUEsDBBQABgAIAAAA&#10;IQAc2orxJAIAAEcEAAAOAAAAZHJzL2Uyb0RvYy54bWysU9tuGyEQfa/Uf0C813upndgrr6PUqatK&#10;6UVK+gGYZb2owFDA3nW/PgPruFbavlTlATHMcJg5Z2Z5M2hFDsJ5CaamxSSnRBgOjTS7mn573LyZ&#10;U+IDMw1TYERNj8LTm9XrV8veVqKEDlQjHEEQ46ve1rQLwVZZ5nknNPMTsMKgswWnWUDT7bLGsR7R&#10;tcrKPL/KenCNdcCF93h7NzrpKuG3reDhS9t6EYiqKeYW0u7Svo17tlqyaueY7SQ/pcH+IQvNpMFP&#10;z1B3LDCyd/I3KC25Aw9tmHDQGbSt5CLVgNUU+YtqHjpmRaoFyfH2TJP/f7D88+GrI7KpaVlcU2KY&#10;RpEexRDIOxhIGfnpra8w7MFiYBjwGnVOtXp7D/y7JwbWHTM7cesc9J1gDeZXxJfZxdMRx0eQbf8J&#10;GvyG7QMkoKF1OpKHdBBER52OZ21iKhwv3y6Kq7LAbuLoK/L5Yr4Y/2DV83PrfPggQJN4qKlD8RM8&#10;O9z7ENNh1XNI/M2Dks1GKpUMt9uulSMHho2ySStV8CJMGdLXdDErZyMDf4XI0/oThJYBO15JXdP5&#10;OYhVkbf3pkn9GJhU4xlTVuZEZORuZDEM2+EkzBaaI1LqYOxsnEQ8dOB+UtJjV9fU/9gzJyhRHw3K&#10;siim0zgGyZjOrks03KVne+lhhiNUTQMl43Ed0uhEwgzconytTMRGncdMTrlitya+T5MVx+HSTlG/&#10;5n/1BAAA//8DAFBLAwQUAAYACAAAACEA6bVTONsAAAAFAQAADwAAAGRycy9kb3ducmV2LnhtbEyP&#10;QUvEMBCF74L/IYzgRdy0Ku1amy4iKHpbV9Frtplti8mkJtlu/feOXvTyYHiP976pV7OzYsIQB08K&#10;8kUGAqn1ZqBOwevL/fkSREyajLaeUMEXRlg1x0e1row/0DNOm9QJLqFYaQV9SmMlZWx7dDou/IjE&#10;3s4HpxOfoZMm6AOXOysvsqyQTg/EC70e8a7H9mOzdwqWV4/Te3y6XL+1xc5ep7NyevgMSp2ezLc3&#10;IBLO6S8MP/iMDg0zbf2eTBRWAT+SfpW9Ii9KEFsOlXkBsqnlf/rmGwAA//8DAFBLAQItABQABgAI&#10;AAAAIQC2gziS/gAAAOEBAAATAAAAAAAAAAAAAAAAAAAAAABbQ29udGVudF9UeXBlc10ueG1sUEsB&#10;Ai0AFAAGAAgAAAAhADj9If/WAAAAlAEAAAsAAAAAAAAAAAAAAAAALwEAAF9yZWxzLy5yZWxzUEsB&#10;Ai0AFAAGAAgAAAAhABzaivEkAgAARwQAAA4AAAAAAAAAAAAAAAAALgIAAGRycy9lMm9Eb2MueG1s&#10;UEsBAi0AFAAGAAgAAAAhAOm1UzjbAAAABQEAAA8AAAAAAAAAAAAAAAAAfgQAAGRycy9kb3ducmV2&#10;LnhtbFBLBQYAAAAABAAEAPMAAACGBQAAAAA=&#10;">
+                <v:textbox>
+                  <w:txbxContent>
+                    <w:p>
+                      <w:pPr>
+                        <w:rPr>
+                          <w:rFonts w:ascii="Consolas" w:hAnsi="Consolas" w:cs="Consolas"/>
+                          <w:color w:val="008000"/>
+                          <w:sz w:val="19"/>
+                          <w:szCs w:val="19"/>
+                        </w:rPr>
+                      </w:pPr>
+                      <w:r>
+                        <w:rPr>
+                          <w:rFonts w:ascii="Consolas" w:hAnsi="Consolas" w:cs="Consolas"/>
+                          <w:color w:val="808080"/>
+                          <w:sz w:val="19"/>
+                          <w:szCs w:val="19"/>
+                        </w:rPr>
+                        <w:t>#define</w:t>
+                      </w:r>
+                      <w:r>
+                        <w:rPr>
+                          <w:rFonts w:ascii="Consolas" w:hAnsi="Consolas" w:cs="Consolas"/>
+                          <w:color w:val="000000"/>
+                          <w:sz w:val="19"/>
+                          <w:szCs w:val="19"/>
+                        </w:rPr>
+                        <w:t xml:space="preserve"> </w:t>
+                      </w:r>
+                      <w:r>
+                        <w:rPr>
+                          <w:rFonts w:ascii="Consolas" w:hAnsi="Consolas" w:cs="Consolas"/>
+                          <w:color w:val="6F008A"/>
+                          <w:sz w:val="19"/>
+                          <w:szCs w:val="19"/>
+                        </w:rPr>
+                        <w:t>PHOTO_RESISTOR</w:t>
+                      </w:r>
+                      <w:r>
+                        <w:rPr>
+                          <w:rFonts w:ascii="Consolas" w:hAnsi="Consolas" w:cs="Consolas"/>
+                          <w:color w:val="000000"/>
+                          <w:sz w:val="19"/>
+                          <w:szCs w:val="19"/>
+                        </w:rPr>
+                        <w:t xml:space="preserve"> 7</w:t>
+                      </w:r>
+                      <w:r>
+                        <w:rPr>
+                          <w:rFonts w:ascii="Consolas" w:hAnsi="Consolas" w:cs="Consolas"/>
+                          <w:color w:val="000000"/>
+                          <w:sz w:val="19"/>
+                          <w:szCs w:val="19"/>
+                        </w:rPr>
+                        <w:tab/>
+                      </w:r>
+                      <w:r>
+                        <w:rPr>
+                          <w:rFonts w:ascii="Consolas" w:hAnsi="Consolas" w:cs="Consolas"/>
+                          <w:color w:val="008000"/>
+                          <w:sz w:val="19"/>
+                          <w:szCs w:val="19"/>
+                        </w:rPr>
+                        <w:t>//</w:t>
+                      </w:r>
+                      <w:r>
+                        <w:rPr>
+                          <w:rFonts w:ascii="Consolas" w:hAnsi="Consolas" w:cs="Consolas"/>
+                          <w:color w:val="008000"/>
+                          <w:sz w:val="19"/>
+                          <w:szCs w:val="19"/>
+                        </w:rPr>
+                        <w:tab/>
+                        <w:t>chân DO của quang trở</w:t>
+                      </w:r>
+                    </w:p>
+                    <w:p>
+                      <w:pPr>
+                        <w:autoSpaceDE w:val="0"/>
+                        <w:autoSpaceDN w:val="0"/>
+                        <w:adjustRightInd w:val="0"/>
+                        <w:spacing w:after="0" w:line="240" w:lineRule="auto"/>
+                        <w:rPr>
+                          <w:rFonts w:ascii="Consolas" w:hAnsi="Consolas" w:cs="Consolas"/>
+                          <w:color w:val="000000"/>
+                          <w:sz w:val="19"/>
+                          <w:szCs w:val="19"/>
+                        </w:rPr>
+                      </w:pPr>
+                      <w:r>
+                        <w:rPr>
+                          <w:rFonts w:ascii="Consolas" w:hAnsi="Consolas" w:cs="Consolas"/>
+                          <w:color w:val="0000FF"/>
+                          <w:sz w:val="19"/>
+                          <w:szCs w:val="19"/>
+                        </w:rPr>
+                        <w:t>void</w:t>
+                      </w:r>
+                      <w:r>
+                        <w:rPr>
+                          <w:rFonts w:ascii="Consolas" w:hAnsi="Consolas" w:cs="Consolas"/>
+                          <w:color w:val="000000"/>
+                          <w:sz w:val="19"/>
+                          <w:szCs w:val="19"/>
+                        </w:rPr>
+                        <w:t xml:space="preserve"> </w:t>
+                      </w:r>
+                      <w:proofErr w:type="gramStart"/>
+                      <w:r>
+                        <w:rPr>
+                          <w:rFonts w:ascii="Consolas" w:hAnsi="Consolas" w:cs="Consolas"/>
+                          <w:color w:val="000000"/>
+                          <w:sz w:val="19"/>
+                          <w:szCs w:val="19"/>
+                        </w:rPr>
+                        <w:t>setupPhotoresistor(</w:t>
+                      </w:r>
+                      <w:proofErr w:type="gramEnd"/>
+                      <w:r>
+                        <w:rPr>
+                          <w:rFonts w:ascii="Consolas" w:hAnsi="Consolas" w:cs="Consolas"/>
+                          <w:color w:val="000000"/>
+                          <w:sz w:val="19"/>
+                          <w:szCs w:val="19"/>
+                        </w:rPr>
+                        <w:t>) {</w:t>
+                      </w:r>
+                    </w:p>
+                    <w:p>
+                      <w:pPr>
+                        <w:autoSpaceDE w:val="0"/>
+                        <w:autoSpaceDN w:val="0"/>
+                        <w:adjustRightInd w:val="0"/>
+                        <w:spacing w:after="0" w:line="240" w:lineRule="auto"/>
+                        <w:rPr>
+                          <w:rFonts w:ascii="Consolas" w:hAnsi="Consolas" w:cs="Consolas"/>
+                          <w:color w:val="000000"/>
+                          <w:sz w:val="19"/>
+                          <w:szCs w:val="19"/>
+                        </w:rPr>
+                      </w:pPr>
+                      <w:r>
+                        <w:rPr>
+                          <w:rFonts w:ascii="Consolas" w:hAnsi="Consolas" w:cs="Consolas"/>
+                          <w:color w:val="000000"/>
+                          <w:sz w:val="19"/>
+                          <w:szCs w:val="19"/>
+                        </w:rPr>
+                        <w:tab/>
+                      </w:r>
+                      <w:proofErr w:type="gramStart"/>
+                      <w:r>
+                        <w:rPr>
+                          <w:rFonts w:ascii="Consolas" w:hAnsi="Consolas" w:cs="Consolas"/>
+                          <w:color w:val="000000"/>
+                          <w:sz w:val="19"/>
+                          <w:szCs w:val="19"/>
+                        </w:rPr>
+                        <w:t>pinMode(</w:t>
+                      </w:r>
+                      <w:proofErr w:type="gramEnd"/>
+                      <w:r>
+                        <w:rPr>
+                          <w:rFonts w:ascii="Consolas" w:hAnsi="Consolas" w:cs="Consolas"/>
+                          <w:color w:val="6F008A"/>
+                          <w:sz w:val="19"/>
+                          <w:szCs w:val="19"/>
+                        </w:rPr>
+                        <w:t>PHOTO_RESISTOR</w:t>
+                      </w:r>
+                      <w:r>
+                        <w:rPr>
+                          <w:rFonts w:ascii="Consolas" w:hAnsi="Consolas" w:cs="Consolas"/>
+                          <w:color w:val="000000"/>
+                          <w:sz w:val="19"/>
+                          <w:szCs w:val="19"/>
+                        </w:rPr>
+                        <w:t xml:space="preserve">, </w:t>
+                      </w:r>
+                      <w:r>
+                        <w:rPr>
+                          <w:rFonts w:ascii="Consolas" w:hAnsi="Consolas" w:cs="Consolas"/>
+                          <w:color w:val="6F008A"/>
+                          <w:sz w:val="19"/>
+                          <w:szCs w:val="19"/>
+                        </w:rPr>
+                        <w:t>INPUT</w:t>
+                      </w:r>
+                      <w:r>
+                        <w:rPr>
+                          <w:rFonts w:ascii="Consolas" w:hAnsi="Consolas" w:cs="Consolas"/>
+                          <w:color w:val="000000"/>
+                          <w:sz w:val="19"/>
+                          <w:szCs w:val="19"/>
+                        </w:rPr>
+                        <w:t>);</w:t>
+                      </w:r>
+                    </w:p>
+                    <w:p>
+                      <w:pPr>
+                        <w:rPr>
+                          <w:rFonts w:ascii="Consolas" w:hAnsi="Consolas" w:cs="Consolas"/>
+                          <w:color w:val="000000"/>
+                          <w:sz w:val="19"/>
+                          <w:szCs w:val="19"/>
+                        </w:rPr>
+                      </w:pPr>
+                      <w:r>
+                        <w:rPr>
+                          <w:rFonts w:ascii="Consolas" w:hAnsi="Consolas" w:cs="Consolas"/>
+                          <w:color w:val="000000"/>
+                          <w:sz w:val="19"/>
+                          <w:szCs w:val="19"/>
+                        </w:rPr>
+                        <w:t>}</w:t>
+                      </w:r>
+                    </w:p>
+                    <w:p>
+                      <w:r>
+                        <w:rPr>
+                          <w:rFonts w:ascii="Consolas" w:hAnsi="Consolas" w:cs="Consolas"/>
+                          <w:color w:val="000000"/>
+                          <w:sz w:val="19"/>
+                          <w:szCs w:val="19"/>
+                        </w:rPr>
+                        <w:t>digitalRead(</w:t>
+                      </w:r>
+                      <w:r>
+                        <w:rPr>
+                          <w:rFonts w:ascii="Consolas" w:hAnsi="Consolas" w:cs="Consolas"/>
+                          <w:color w:val="6F008A"/>
+                          <w:sz w:val="19"/>
+                          <w:szCs w:val="19"/>
+                        </w:rPr>
+                        <w:t>PHOTO_RESISTOR</w:t>
+                      </w:r>
+                      <w:r>
+                        <w:rPr>
+                          <w:rFonts w:ascii="Consolas" w:hAnsi="Consolas" w:cs="Consolas"/>
+                          <w:color w:val="000000"/>
+                          <w:sz w:val="19"/>
+                          <w:szCs w:val="19"/>
+                        </w:rPr>
+                        <w:t>)</w:t>
+                      </w:r>
+                      <w:r>
+                        <w:rPr>
+                          <w:rFonts w:ascii="Consolas" w:hAnsi="Consolas" w:cs="Consolas"/>
+                          <w:color w:val="000000"/>
+                          <w:sz w:val="19"/>
+                          <w:szCs w:val="19"/>
+                        </w:rPr>
+                        <w:t>;</w:t>
+                      </w:r>
+                    </w:p>
+                  </w:txbxContent>
+                </v:textbox>
+                <w10:anchorlock/>
+              </v:shape>
+            </w:pict>
+          </mc:Fallback>
+        </mc:AlternateContent>
+      </w:r>
+    </w:p>
+    <w:p>
+      <w:r>
+        <w:t>Vì ta sử dụng quang trở kỹ thuật số nên giá trị trả</w:t>
+      </w:r>
+      <w:r>
+        <w:t xml:space="preserve"> về</w:t>
+      </w:r>
+      <w:r>
+        <w:t xml:space="preserve"> là 0 hoặc 1. </w:t>
+      </w:r>
+    </w:p>
+    <w:p>
+      <w:pPr>
+        <w:pStyle w:val="Heading2"/>
+      </w:pPr>
+      <w:r>
+        <w:t>Điều khiển động cơ bước</w:t>
+      </w:r>
+    </w:p>
+    <w:p>
+      <w:r>
+        <w:t xml:space="preserve">Để làm động cơ bước xoay 1 bước ta chỉ cần kéo chân </w:t>
+      </w:r>
+      <w:r>
+        <w:rPr>
+          <w:b/>
+        </w:rPr>
+        <w:t>STEP</w:t>
+      </w:r>
+      <w:r>
+        <w:t xml:space="preserve"> của mạch DRV8825 lên rồi xuống. </w:t>
+      </w:r>
+      <w:r>
+        <w:t xml:space="preserve">Mỗi bước là </w:t>
+      </w:r>
+      <m:oMath>
+        <m:r>
+          <w:rPr>
+            <w:rFonts w:ascii="Cambria Math" w:hAnsi="Cambria Math"/>
+          </w:rPr>
+          <m:t>1.8°</m:t>
+        </m:r>
+      </m:oMath>
+      <w:r>
+        <w:rPr>
+          <w:rFonts w:eastAsiaTheme="minorEastAsia"/>
+        </w:rPr>
+        <w:t xml:space="preserve"> .</w:t>
+      </w:r>
+    </w:p>
+    <w:p>
+      <w:pPr>
+        <w:jc w:val="center"/>
+      </w:pPr>
+      <w:r>
+        <w:rPr>
+          <w:noProof/>
+        </w:rPr>
+        <w:lastRenderedPageBreak/>
+        <mc:AlternateContent>
+          <mc:Choice Requires="wps">
+            <w:drawing>
+              <wp:inline distT="0" distB="0" distL="0" distR="0">
+                <wp:extent cx="3491230" cy="1404620"/>
+                <wp:effectExtent l="0" t="0" r="13970" b="22225"/>
+                <wp:docPr id="15" name="Text Box 2"/>
+                <wp:cNvGraphicFramePr>
+                  <a:graphicFrameLocks xmlns:a="http://schemas.openxmlformats.org/drawingml/2006/main"/>
+                </wp:cNvGraphicFramePr>
+                <a:graphic xmlns:a="http://schemas.openxmlformats.org/drawingml/2006/main">
+                  <a:graphicData uri="http://schemas.microsoft.com/office/word/2010/wordprocessingShape">
+                    <wps:wsp>
+                      <wps:cNvSpPr txBox="1">
+                        <a:spLocks noChangeArrowheads="1"/>
+                      </wps:cNvSpPr>
+                      <wps:spPr bwMode="auto">
+                        <a:xfrm>
+                          <a:off x="0" y="0"/>
+                          <a:ext cx="3491230" cy="1404620"/>
+                        </a:xfrm>
+                        <a:prstGeom prst="rect">
+                          <a:avLst/>
+                        </a:prstGeom>
+                        <a:solidFill>
+                          <a:srgbClr val="FFFFFF"/>
+                        </a:solidFill>
+                        <a:ln w="9525">
+                          <a:solidFill>
+                            <a:srgbClr val="000000"/>
+                          </a:solidFill>
+                          <a:miter lim="800000"/>
+                          <a:headEnd/>
+                          <a:tailEnd/>
+                        </a:ln>
+                      </wps:spPr>
+                      <wps:txbx>
+                        <w:txbxContent>
+                          <w:p>
+                            <w:pPr>
+                              <w:autoSpaceDE w:val="0"/>
+                              <w:autoSpaceDN w:val="0"/>
+                              <w:adjustRightInd w:val="0"/>
+                              <w:spacing w:after="0" w:line="240" w:lineRule="auto"/>
+                              <w:rPr>
+                                <w:rFonts w:ascii="Consolas" w:hAnsi="Consolas" w:cs="Consolas"/>
+                                <w:color w:val="000000"/>
+                                <w:sz w:val="19"/>
+                                <w:szCs w:val="19"/>
+                              </w:rPr>
+                            </w:pPr>
+                            <w:r>
+                              <w:rPr>
+                                <w:rFonts w:ascii="Consolas" w:hAnsi="Consolas" w:cs="Consolas"/>
+                                <w:color w:val="008000"/>
+                                <w:sz w:val="19"/>
+                                <w:szCs w:val="19"/>
+                              </w:rPr>
+                              <w:t>//</w:t>
+                            </w:r>
+                            <w:r>
+                              <w:rPr>
+                                <w:rFonts w:ascii="Consolas" w:hAnsi="Consolas" w:cs="Consolas"/>
+                                <w:color w:val="008000"/>
+                                <w:sz w:val="19"/>
+                                <w:szCs w:val="19"/>
+                              </w:rPr>
+                              <w:tab/>
+                              <w:t>DRV8825</w:t>
+                            </w:r>
+                          </w:p>
+                          <w:p>
+                            <w:pPr>
+                              <w:autoSpaceDE w:val="0"/>
+                              <w:autoSpaceDN w:val="0"/>
+                              <w:adjustRightInd w:val="0"/>
+                              <w:spacing w:after="0" w:line="240" w:lineRule="auto"/>
+                              <w:rPr>
+                                <w:rFonts w:ascii="Consolas" w:hAnsi="Consolas" w:cs="Consolas"/>
+                                <w:color w:val="000000"/>
+                                <w:sz w:val="19"/>
+                                <w:szCs w:val="19"/>
+                              </w:rPr>
+                            </w:pPr>
+                            <w:r>
+                              <w:rPr>
+                                <w:rFonts w:ascii="Consolas" w:hAnsi="Consolas" w:cs="Consolas"/>
+                                <w:color w:val="808080"/>
+                                <w:sz w:val="19"/>
+                                <w:szCs w:val="19"/>
+                              </w:rPr>
+                              <w:t>#define</w:t>
+                            </w:r>
+                            <w:r>
+                              <w:rPr>
+                                <w:rFonts w:ascii="Consolas" w:hAnsi="Consolas" w:cs="Consolas"/>
+                                <w:color w:val="000000"/>
+                                <w:sz w:val="19"/>
+                                <w:szCs w:val="19"/>
+                              </w:rPr>
+                              <w:t xml:space="preserve"> </w:t>
+                            </w:r>
+                            <w:r>
+                              <w:rPr>
+                                <w:rFonts w:ascii="Consolas" w:hAnsi="Consolas" w:cs="Consolas"/>
+                                <w:color w:val="6F008A"/>
+                                <w:sz w:val="19"/>
+                                <w:szCs w:val="19"/>
+                              </w:rPr>
+                              <w:t>ENABLE</w:t>
+                            </w:r>
+                            <w:r>
+                              <w:rPr>
+                                <w:rFonts w:ascii="Consolas" w:hAnsi="Consolas" w:cs="Consolas"/>
+                                <w:color w:val="000000"/>
+                                <w:sz w:val="19"/>
+                                <w:szCs w:val="19"/>
+                              </w:rPr>
+                              <w:t xml:space="preserve"> 4</w:t>
+                            </w:r>
+                            <w:r>
+                              <w:rPr>
+                                <w:rFonts w:ascii="Consolas" w:hAnsi="Consolas" w:cs="Consolas"/>
+                                <w:color w:val="000000"/>
+                                <w:sz w:val="19"/>
+                                <w:szCs w:val="19"/>
+                              </w:rPr>
+                              <w:tab/>
+                            </w:r>
+                          </w:p>
+                          <w:p>
+                            <w:pPr>
+                              <w:autoSpaceDE w:val="0"/>
+                              <w:autoSpaceDN w:val="0"/>
+                              <w:adjustRightInd w:val="0"/>
+                              <w:spacing w:after="0" w:line="240" w:lineRule="auto"/>
+                              <w:rPr>
+                                <w:rFonts w:ascii="Consolas" w:hAnsi="Consolas" w:cs="Consolas"/>
+                                <w:color w:val="000000"/>
+                                <w:sz w:val="19"/>
+                                <w:szCs w:val="19"/>
+                              </w:rPr>
+                            </w:pPr>
+                            <w:r>
+                              <w:rPr>
+                                <w:rFonts w:ascii="Consolas" w:hAnsi="Consolas" w:cs="Consolas"/>
+                                <w:color w:val="808080"/>
+                                <w:sz w:val="19"/>
+                                <w:szCs w:val="19"/>
+                              </w:rPr>
+                              <w:t>#define</w:t>
+                            </w:r>
+                            <w:r>
+                              <w:rPr>
+                                <w:rFonts w:ascii="Consolas" w:hAnsi="Consolas" w:cs="Consolas"/>
+                                <w:color w:val="000000"/>
+                                <w:sz w:val="19"/>
+                                <w:szCs w:val="19"/>
+                              </w:rPr>
+                              <w:t xml:space="preserve"> </w:t>
+                            </w:r>
+                            <w:r>
+                              <w:rPr>
+                                <w:rFonts w:ascii="Consolas" w:hAnsi="Consolas" w:cs="Consolas"/>
+                                <w:color w:val="6F008A"/>
+                                <w:sz w:val="19"/>
+                                <w:szCs w:val="19"/>
+                              </w:rPr>
+                              <w:t>STEP</w:t>
+                            </w:r>
+                            <w:r>
+                              <w:rPr>
+                                <w:rFonts w:ascii="Consolas" w:hAnsi="Consolas" w:cs="Consolas"/>
+                                <w:color w:val="000000"/>
+                                <w:sz w:val="19"/>
+                                <w:szCs w:val="19"/>
+                              </w:rPr>
+                              <w:t xml:space="preserve"> 3</w:t>
+                            </w:r>
+                            <w:r>
+                              <w:rPr>
+                                <w:rFonts w:ascii="Consolas" w:hAnsi="Consolas" w:cs="Consolas"/>
+                                <w:color w:val="000000"/>
+                                <w:sz w:val="19"/>
+                                <w:szCs w:val="19"/>
+                              </w:rPr>
+                              <w:tab/>
+                            </w:r>
+                          </w:p>
+                          <w:p>
+                            <w:pPr>
+                              <w:rPr>
+                                <w:rFonts w:ascii="Consolas" w:hAnsi="Consolas" w:cs="Consolas"/>
+                                <w:color w:val="000000"/>
+                                <w:sz w:val="19"/>
+                                <w:szCs w:val="19"/>
+                              </w:rPr>
+                            </w:pPr>
+                            <w:r>
+                              <w:rPr>
+                                <w:rFonts w:ascii="Consolas" w:hAnsi="Consolas" w:cs="Consolas"/>
+                                <w:color w:val="808080"/>
+                                <w:sz w:val="19"/>
+                                <w:szCs w:val="19"/>
+                              </w:rPr>
+                              <w:t>#define</w:t>
+                            </w:r>
+                            <w:r>
+                              <w:rPr>
+                                <w:rFonts w:ascii="Consolas" w:hAnsi="Consolas" w:cs="Consolas"/>
+                                <w:color w:val="000000"/>
+                                <w:sz w:val="19"/>
+                                <w:szCs w:val="19"/>
+                              </w:rPr>
+                              <w:t xml:space="preserve"> </w:t>
+                            </w:r>
+                            <w:r>
+                              <w:rPr>
+                                <w:rFonts w:ascii="Consolas" w:hAnsi="Consolas" w:cs="Consolas"/>
+                                <w:color w:val="6F008A"/>
+                                <w:sz w:val="19"/>
+                                <w:szCs w:val="19"/>
+                              </w:rPr>
+                              <w:t>DIR</w:t>
+                            </w:r>
+                            <w:r>
+                              <w:rPr>
+                                <w:rFonts w:ascii="Consolas" w:hAnsi="Consolas" w:cs="Consolas"/>
+                                <w:color w:val="000000"/>
+                                <w:sz w:val="19"/>
+                                <w:szCs w:val="19"/>
+                              </w:rPr>
+                              <w:t xml:space="preserve"> 2</w:t>
+                            </w:r>
+                          </w:p>
+                          <w:p>
+                            <w:pPr>
+                              <w:autoSpaceDE w:val="0"/>
+                              <w:autoSpaceDN w:val="0"/>
+                              <w:adjustRightInd w:val="0"/>
+                              <w:spacing w:after="0" w:line="240" w:lineRule="auto"/>
+                              <w:rPr>
+                                <w:rFonts w:ascii="Consolas" w:hAnsi="Consolas" w:cs="Consolas"/>
+                                <w:color w:val="000000"/>
+                                <w:sz w:val="19"/>
+                                <w:szCs w:val="19"/>
+                              </w:rPr>
+                            </w:pPr>
+                            <w:r>
+                              <w:rPr>
+                                <w:rFonts w:ascii="Consolas" w:hAnsi="Consolas" w:cs="Consolas"/>
+                                <w:color w:val="0000FF"/>
+                                <w:sz w:val="19"/>
+                                <w:szCs w:val="19"/>
+                              </w:rPr>
+                              <w:t>void</w:t>
+                            </w:r>
+                            <w:r>
+                              <w:rPr>
+                                <w:rFonts w:ascii="Consolas" w:hAnsi="Consolas" w:cs="Consolas"/>
+                                <w:color w:val="000000"/>
+                                <w:sz w:val="19"/>
+                                <w:szCs w:val="19"/>
+                              </w:rPr>
+                              <w:t xml:space="preserve"> </w:t>
+                            </w:r>
+                            <w:proofErr w:type="gramStart"/>
+                            <w:r>
+                              <w:rPr>
+                                <w:rFonts w:ascii="Consolas" w:hAnsi="Consolas" w:cs="Consolas"/>
+                                <w:color w:val="000000"/>
+                                <w:sz w:val="19"/>
+                                <w:szCs w:val="19"/>
+                              </w:rPr>
+                              <w:t>enableMotor(</w:t>
+                            </w:r>
+                            <w:proofErr w:type="gramEnd"/>
+                            <w:r>
+                              <w:rPr>
+                                <w:rFonts w:ascii="Consolas" w:hAnsi="Consolas" w:cs="Consolas"/>
+                                <w:color w:val="000000"/>
+                                <w:sz w:val="19"/>
+                                <w:szCs w:val="19"/>
+                              </w:rPr>
+                              <w:t>) {</w:t>
+                            </w:r>
+                          </w:p>
+                          <w:p>
+                            <w:pPr>
+                              <w:autoSpaceDE w:val="0"/>
+                              <w:autoSpaceDN w:val="0"/>
+                              <w:adjustRightInd w:val="0"/>
+                              <w:spacing w:after="0" w:line="240" w:lineRule="auto"/>
+                              <w:rPr>
+                                <w:rFonts w:ascii="Consolas" w:hAnsi="Consolas" w:cs="Consolas"/>
+                                <w:color w:val="000000"/>
+                                <w:sz w:val="19"/>
+                                <w:szCs w:val="19"/>
+                              </w:rPr>
+                            </w:pPr>
+                            <w:r>
+                              <w:rPr>
+                                <w:rFonts w:ascii="Consolas" w:hAnsi="Consolas" w:cs="Consolas"/>
+                                <w:color w:val="000000"/>
+                                <w:sz w:val="19"/>
+                                <w:szCs w:val="19"/>
+                              </w:rPr>
+                              <w:tab/>
+                            </w:r>
+                            <w:proofErr w:type="gramStart"/>
+                            <w:r>
+                              <w:rPr>
+                                <w:rFonts w:ascii="Consolas" w:hAnsi="Consolas" w:cs="Consolas"/>
+                                <w:color w:val="000000"/>
+                                <w:sz w:val="19"/>
+                                <w:szCs w:val="19"/>
+                              </w:rPr>
+                              <w:t>digitalWrite(</w:t>
+                            </w:r>
+                            <w:proofErr w:type="gramEnd"/>
+                            <w:r>
+                              <w:rPr>
+                                <w:rFonts w:ascii="Consolas" w:hAnsi="Consolas" w:cs="Consolas"/>
+                                <w:color w:val="6F008A"/>
+                                <w:sz w:val="19"/>
+                                <w:szCs w:val="19"/>
+                              </w:rPr>
+                              <w:t>ENABLE</w:t>
+                            </w:r>
+                            <w:r>
+                              <w:rPr>
+                                <w:rFonts w:ascii="Consolas" w:hAnsi="Consolas" w:cs="Consolas"/>
+                                <w:color w:val="000000"/>
+                                <w:sz w:val="19"/>
+                                <w:szCs w:val="19"/>
+                              </w:rPr>
+                              <w:t xml:space="preserve">, </w:t>
+                            </w:r>
+                            <w:r>
+                              <w:rPr>
+                                <w:rFonts w:ascii="Consolas" w:hAnsi="Consolas" w:cs="Consolas"/>
+                                <w:color w:val="6F008A"/>
+                                <w:sz w:val="19"/>
+                                <w:szCs w:val="19"/>
+                              </w:rPr>
+                              <w:t>LOW</w:t>
+                            </w:r>
+                            <w:r>
+                              <w:rPr>
+                                <w:rFonts w:ascii="Consolas" w:hAnsi="Consolas" w:cs="Consolas"/>
+                                <w:color w:val="000000"/>
+                                <w:sz w:val="19"/>
+                                <w:szCs w:val="19"/>
+                              </w:rPr>
+                              <w:t>);</w:t>
+                            </w:r>
+                          </w:p>
+                          <w:p>
+                            <w:pPr>
+                              <w:autoSpaceDE w:val="0"/>
+                              <w:autoSpaceDN w:val="0"/>
+                              <w:adjustRightInd w:val="0"/>
+                              <w:spacing w:after="0" w:line="240" w:lineRule="auto"/>
+                              <w:rPr>
+                                <w:rFonts w:ascii="Consolas" w:hAnsi="Consolas" w:cs="Consolas"/>
+                                <w:color w:val="000000"/>
+                                <w:sz w:val="19"/>
+                                <w:szCs w:val="19"/>
+                              </w:rPr>
+                            </w:pPr>
+                            <w:r>
+                              <w:rPr>
+                                <w:rFonts w:ascii="Consolas" w:hAnsi="Consolas" w:cs="Consolas"/>
+                                <w:color w:val="000000"/>
+                                <w:sz w:val="19"/>
+                                <w:szCs w:val="19"/>
+                              </w:rPr>
+                              <w:t>}</w:t>
+                            </w:r>
+                          </w:p>
+                          <w:p>
+                            <w:pPr>
+                              <w:autoSpaceDE w:val="0"/>
+                              <w:autoSpaceDN w:val="0"/>
+                              <w:adjustRightInd w:val="0"/>
+                              <w:spacing w:after="0" w:line="240" w:lineRule="auto"/>
+                              <w:rPr>
+                                <w:rFonts w:ascii="Consolas" w:hAnsi="Consolas" w:cs="Consolas"/>
+                                <w:color w:val="000000"/>
+                                <w:sz w:val="19"/>
+                                <w:szCs w:val="19"/>
+                              </w:rPr>
+                            </w:pPr>
+                          </w:p>
+                          <w:p>
+                            <w:pPr>
+                              <w:autoSpaceDE w:val="0"/>
+                              <w:autoSpaceDN w:val="0"/>
+                              <w:adjustRightInd w:val="0"/>
+                              <w:spacing w:after="0" w:line="240" w:lineRule="auto"/>
+                              <w:rPr>
+                                <w:rFonts w:ascii="Consolas" w:hAnsi="Consolas" w:cs="Consolas"/>
+                                <w:color w:val="000000"/>
+                                <w:sz w:val="19"/>
+                                <w:szCs w:val="19"/>
+                              </w:rPr>
+                            </w:pPr>
+                            <w:r>
+                              <w:rPr>
+                                <w:rFonts w:ascii="Consolas" w:hAnsi="Consolas" w:cs="Consolas"/>
+                                <w:color w:val="0000FF"/>
+                                <w:sz w:val="19"/>
+                                <w:szCs w:val="19"/>
+                              </w:rPr>
+                              <w:t>void</w:t>
+                            </w:r>
+                            <w:r>
+                              <w:rPr>
+                                <w:rFonts w:ascii="Consolas" w:hAnsi="Consolas" w:cs="Consolas"/>
+                                <w:color w:val="000000"/>
+                                <w:sz w:val="19"/>
+                                <w:szCs w:val="19"/>
+                              </w:rPr>
+                              <w:t xml:space="preserve"> </w:t>
+                            </w:r>
+                            <w:proofErr w:type="gramStart"/>
+                            <w:r>
+                              <w:rPr>
+                                <w:rFonts w:ascii="Consolas" w:hAnsi="Consolas" w:cs="Consolas"/>
+                                <w:color w:val="000000"/>
+                                <w:sz w:val="19"/>
+                                <w:szCs w:val="19"/>
+                              </w:rPr>
+                              <w:t>disableMotor(</w:t>
+                            </w:r>
+                            <w:proofErr w:type="gramEnd"/>
+                            <w:r>
+                              <w:rPr>
+                                <w:rFonts w:ascii="Consolas" w:hAnsi="Consolas" w:cs="Consolas"/>
+                                <w:color w:val="000000"/>
+                                <w:sz w:val="19"/>
+                                <w:szCs w:val="19"/>
+                              </w:rPr>
+                              <w:t>) {</w:t>
+                            </w:r>
+                          </w:p>
+                          <w:p>
+                            <w:pPr>
+                              <w:autoSpaceDE w:val="0"/>
+                              <w:autoSpaceDN w:val="0"/>
+                              <w:adjustRightInd w:val="0"/>
+                              <w:spacing w:after="0" w:line="240" w:lineRule="auto"/>
+                              <w:rPr>
+                                <w:rFonts w:ascii="Consolas" w:hAnsi="Consolas" w:cs="Consolas"/>
+                                <w:color w:val="000000"/>
+                                <w:sz w:val="19"/>
+                                <w:szCs w:val="19"/>
+                              </w:rPr>
+                            </w:pPr>
+                            <w:r>
+                              <w:rPr>
+                                <w:rFonts w:ascii="Consolas" w:hAnsi="Consolas" w:cs="Consolas"/>
+                                <w:color w:val="000000"/>
+                                <w:sz w:val="19"/>
+                                <w:szCs w:val="19"/>
+                              </w:rPr>
+                              <w:tab/>
+                            </w:r>
+                            <w:proofErr w:type="gramStart"/>
+                            <w:r>
+                              <w:rPr>
+                                <w:rFonts w:ascii="Consolas" w:hAnsi="Consolas" w:cs="Consolas"/>
+                                <w:color w:val="000000"/>
+                                <w:sz w:val="19"/>
+                                <w:szCs w:val="19"/>
+                              </w:rPr>
+                              <w:t>digitalWrite(</w:t>
+                            </w:r>
+                            <w:proofErr w:type="gramEnd"/>
+                            <w:r>
+                              <w:rPr>
+                                <w:rFonts w:ascii="Consolas" w:hAnsi="Consolas" w:cs="Consolas"/>
+                                <w:color w:val="6F008A"/>
+                                <w:sz w:val="19"/>
+                                <w:szCs w:val="19"/>
+                              </w:rPr>
+                              <w:t>ENABLE</w:t>
+                            </w:r>
+                            <w:r>
+                              <w:rPr>
+                                <w:rFonts w:ascii="Consolas" w:hAnsi="Consolas" w:cs="Consolas"/>
+                                <w:color w:val="000000"/>
+                                <w:sz w:val="19"/>
+                                <w:szCs w:val="19"/>
+                              </w:rPr>
+                              <w:t xml:space="preserve">, </w:t>
+                            </w:r>
+                            <w:r>
+                              <w:rPr>
+                                <w:rFonts w:ascii="Consolas" w:hAnsi="Consolas" w:cs="Consolas"/>
+                                <w:color w:val="6F008A"/>
+                                <w:sz w:val="19"/>
+                                <w:szCs w:val="19"/>
+                              </w:rPr>
+                              <w:t>HIGH</w:t>
+                            </w:r>
+                            <w:r>
+                              <w:rPr>
+                                <w:rFonts w:ascii="Consolas" w:hAnsi="Consolas" w:cs="Consolas"/>
+                                <w:color w:val="000000"/>
+                                <w:sz w:val="19"/>
+                                <w:szCs w:val="19"/>
+                              </w:rPr>
+                              <w:t>);</w:t>
+                            </w:r>
+                          </w:p>
+                          <w:p>
+                            <w:pPr>
+                              <w:rPr>
+                                <w:rFonts w:ascii="Consolas" w:hAnsi="Consolas" w:cs="Consolas"/>
+                                <w:color w:val="000000"/>
+                                <w:sz w:val="19"/>
+                                <w:szCs w:val="19"/>
+                              </w:rPr>
+                            </w:pPr>
+                            <w:r>
+                              <w:rPr>
+                                <w:rFonts w:ascii="Consolas" w:hAnsi="Consolas" w:cs="Consolas"/>
+                                <w:color w:val="000000"/>
+                                <w:sz w:val="19"/>
+                                <w:szCs w:val="19"/>
+                              </w:rPr>
+                              <w:t>}</w:t>
+                            </w:r>
+                          </w:p>
+                          <w:p>
+                            <w:pPr>
+                              <w:autoSpaceDE w:val="0"/>
+                              <w:autoSpaceDN w:val="0"/>
+                              <w:adjustRightInd w:val="0"/>
+                              <w:spacing w:after="0" w:line="240" w:lineRule="auto"/>
+                              <w:rPr>
+                                <w:rFonts w:ascii="Consolas" w:hAnsi="Consolas" w:cs="Consolas"/>
+                                <w:color w:val="000000"/>
+                                <w:sz w:val="19"/>
+                                <w:szCs w:val="19"/>
+                              </w:rPr>
+                            </w:pPr>
+                            <w:r>
+                              <w:rPr>
+                                <w:rFonts w:ascii="Consolas" w:hAnsi="Consolas" w:cs="Consolas"/>
+                                <w:color w:val="0000FF"/>
+                                <w:sz w:val="19"/>
+                                <w:szCs w:val="19"/>
+                              </w:rPr>
+                              <w:t>void</w:t>
+                            </w:r>
+                            <w:r>
+                              <w:rPr>
+                                <w:rFonts w:ascii="Consolas" w:hAnsi="Consolas" w:cs="Consolas"/>
+                                <w:color w:val="000000"/>
+                                <w:sz w:val="19"/>
+                                <w:szCs w:val="19"/>
+                              </w:rPr>
+                              <w:t xml:space="preserve"> </w:t>
+                            </w:r>
+                            <w:proofErr w:type="gramStart"/>
+                            <w:r>
+                              <w:rPr>
+                                <w:rFonts w:ascii="Consolas" w:hAnsi="Consolas" w:cs="Consolas"/>
+                                <w:color w:val="000000"/>
+                                <w:sz w:val="19"/>
+                                <w:szCs w:val="19"/>
+                              </w:rPr>
+                              <w:t>setupMotor(</w:t>
+                            </w:r>
+                            <w:proofErr w:type="gramEnd"/>
+                            <w:r>
+                              <w:rPr>
+                                <w:rFonts w:ascii="Consolas" w:hAnsi="Consolas" w:cs="Consolas"/>
+                                <w:color w:val="000000"/>
+                                <w:sz w:val="19"/>
+                                <w:szCs w:val="19"/>
+                              </w:rPr>
+                              <w:t>) {</w:t>
+                            </w:r>
+                          </w:p>
+                          <w:p>
+                            <w:pPr>
+                              <w:autoSpaceDE w:val="0"/>
+                              <w:autoSpaceDN w:val="0"/>
+                              <w:adjustRightInd w:val="0"/>
+                              <w:spacing w:after="0" w:line="240" w:lineRule="auto"/>
+                              <w:rPr>
+                                <w:rFonts w:ascii="Consolas" w:hAnsi="Consolas" w:cs="Consolas"/>
+                                <w:color w:val="000000"/>
+                                <w:sz w:val="19"/>
+                                <w:szCs w:val="19"/>
+                              </w:rPr>
+                            </w:pPr>
+                            <w:r>
+                              <w:rPr>
+                                <w:rFonts w:ascii="Consolas" w:hAnsi="Consolas" w:cs="Consolas"/>
+                                <w:color w:val="000000"/>
+                                <w:sz w:val="19"/>
+                                <w:szCs w:val="19"/>
+                              </w:rPr>
+                              <w:tab/>
+                            </w:r>
+                            <w:proofErr w:type="gramStart"/>
+                            <w:r>
+                              <w:rPr>
+                                <w:rFonts w:ascii="Consolas" w:hAnsi="Consolas" w:cs="Consolas"/>
+                                <w:color w:val="000000"/>
+                                <w:sz w:val="19"/>
+                                <w:szCs w:val="19"/>
+                              </w:rPr>
+                              <w:t>pinMode(</w:t>
+                            </w:r>
+                            <w:proofErr w:type="gramEnd"/>
+                            <w:r>
+                              <w:rPr>
+                                <w:rFonts w:ascii="Consolas" w:hAnsi="Consolas" w:cs="Consolas"/>
+                                <w:color w:val="6F008A"/>
+                                <w:sz w:val="19"/>
+                                <w:szCs w:val="19"/>
+                              </w:rPr>
+                              <w:t>STEP</w:t>
+                            </w:r>
+                            <w:r>
+                              <w:rPr>
+                                <w:rFonts w:ascii="Consolas" w:hAnsi="Consolas" w:cs="Consolas"/>
+                                <w:color w:val="000000"/>
+                                <w:sz w:val="19"/>
+                                <w:szCs w:val="19"/>
+                              </w:rPr>
+                              <w:t xml:space="preserve">, </w:t>
+                            </w:r>
+                            <w:r>
+                              <w:rPr>
+                                <w:rFonts w:ascii="Consolas" w:hAnsi="Consolas" w:cs="Consolas"/>
+                                <w:color w:val="6F008A"/>
+                                <w:sz w:val="19"/>
+                                <w:szCs w:val="19"/>
+                              </w:rPr>
+                              <w:t>OUTPUT</w:t>
+                            </w:r>
+                            <w:r>
+                              <w:rPr>
+                                <w:rFonts w:ascii="Consolas" w:hAnsi="Consolas" w:cs="Consolas"/>
+                                <w:color w:val="000000"/>
+                                <w:sz w:val="19"/>
+                                <w:szCs w:val="19"/>
+                              </w:rPr>
+                              <w:t>);</w:t>
+                            </w:r>
+                          </w:p>
+                          <w:p>
+                            <w:pPr>
+                              <w:autoSpaceDE w:val="0"/>
+                              <w:autoSpaceDN w:val="0"/>
+                              <w:adjustRightInd w:val="0"/>
+                              <w:spacing w:after="0" w:line="240" w:lineRule="auto"/>
+                              <w:rPr>
+                                <w:rFonts w:ascii="Consolas" w:hAnsi="Consolas" w:cs="Consolas"/>
+                                <w:color w:val="000000"/>
+                                <w:sz w:val="19"/>
+                                <w:szCs w:val="19"/>
+                              </w:rPr>
+                            </w:pPr>
+                            <w:r>
+                              <w:rPr>
+                                <w:rFonts w:ascii="Consolas" w:hAnsi="Consolas" w:cs="Consolas"/>
+                                <w:color w:val="000000"/>
+                                <w:sz w:val="19"/>
+                                <w:szCs w:val="19"/>
+                              </w:rPr>
+                              <w:tab/>
+                            </w:r>
+                            <w:proofErr w:type="gramStart"/>
+                            <w:r>
+                              <w:rPr>
+                                <w:rFonts w:ascii="Consolas" w:hAnsi="Consolas" w:cs="Consolas"/>
+                                <w:color w:val="000000"/>
+                                <w:sz w:val="19"/>
+                                <w:szCs w:val="19"/>
+                              </w:rPr>
+                              <w:t>pinMode(</w:t>
+                            </w:r>
+                            <w:proofErr w:type="gramEnd"/>
+                            <w:r>
+                              <w:rPr>
+                                <w:rFonts w:ascii="Consolas" w:hAnsi="Consolas" w:cs="Consolas"/>
+                                <w:color w:val="6F008A"/>
+                                <w:sz w:val="19"/>
+                                <w:szCs w:val="19"/>
+                              </w:rPr>
+                              <w:t>DIR</w:t>
+                            </w:r>
+                            <w:r>
+                              <w:rPr>
+                                <w:rFonts w:ascii="Consolas" w:hAnsi="Consolas" w:cs="Consolas"/>
+                                <w:color w:val="000000"/>
+                                <w:sz w:val="19"/>
+                                <w:szCs w:val="19"/>
+                              </w:rPr>
+                              <w:t xml:space="preserve">, </w:t>
+                            </w:r>
+                            <w:r>
+                              <w:rPr>
+                                <w:rFonts w:ascii="Consolas" w:hAnsi="Consolas" w:cs="Consolas"/>
+                                <w:color w:val="6F008A"/>
+                                <w:sz w:val="19"/>
+                                <w:szCs w:val="19"/>
+                              </w:rPr>
+                              <w:t>OUTPUT</w:t>
+                            </w:r>
+                            <w:r>
+                              <w:rPr>
+                                <w:rFonts w:ascii="Consolas" w:hAnsi="Consolas" w:cs="Consolas"/>
+                                <w:color w:val="000000"/>
+                                <w:sz w:val="19"/>
+                                <w:szCs w:val="19"/>
+                              </w:rPr>
+                              <w:t>);</w:t>
+                            </w:r>
+                          </w:p>
+                          <w:p>
+                            <w:pPr>
+                              <w:autoSpaceDE w:val="0"/>
+                              <w:autoSpaceDN w:val="0"/>
+                              <w:adjustRightInd w:val="0"/>
+                              <w:spacing w:after="0" w:line="240" w:lineRule="auto"/>
+                              <w:rPr>
+                                <w:rFonts w:ascii="Consolas" w:hAnsi="Consolas" w:cs="Consolas"/>
+                                <w:color w:val="000000"/>
+                                <w:sz w:val="19"/>
+                                <w:szCs w:val="19"/>
+                              </w:rPr>
+                            </w:pPr>
+                            <w:r>
+                              <w:rPr>
+                                <w:rFonts w:ascii="Consolas" w:hAnsi="Consolas" w:cs="Consolas"/>
+                                <w:color w:val="000000"/>
+                                <w:sz w:val="19"/>
+                                <w:szCs w:val="19"/>
+                              </w:rPr>
+                              <w:tab/>
+                            </w:r>
+                            <w:proofErr w:type="gramStart"/>
+                            <w:r>
+                              <w:rPr>
+                                <w:rFonts w:ascii="Consolas" w:hAnsi="Consolas" w:cs="Consolas"/>
+                                <w:color w:val="000000"/>
+                                <w:sz w:val="19"/>
+                                <w:szCs w:val="19"/>
+                              </w:rPr>
+                              <w:t>pinMode(</w:t>
+                            </w:r>
+                            <w:proofErr w:type="gramEnd"/>
+                            <w:r>
+                              <w:rPr>
+                                <w:rFonts w:ascii="Consolas" w:hAnsi="Consolas" w:cs="Consolas"/>
+                                <w:color w:val="6F008A"/>
+                                <w:sz w:val="19"/>
+                                <w:szCs w:val="19"/>
+                              </w:rPr>
+                              <w:t>ENABLE</w:t>
+                            </w:r>
+                            <w:r>
+                              <w:rPr>
+                                <w:rFonts w:ascii="Consolas" w:hAnsi="Consolas" w:cs="Consolas"/>
+                                <w:color w:val="000000"/>
+                                <w:sz w:val="19"/>
+                                <w:szCs w:val="19"/>
+                              </w:rPr>
+                              <w:t xml:space="preserve">, </w:t>
+                            </w:r>
+                            <w:r>
+                              <w:rPr>
+                                <w:rFonts w:ascii="Consolas" w:hAnsi="Consolas" w:cs="Consolas"/>
+                                <w:color w:val="6F008A"/>
+                                <w:sz w:val="19"/>
+                                <w:szCs w:val="19"/>
+                              </w:rPr>
+                              <w:t>OUTPUT</w:t>
+                            </w:r>
+                            <w:r>
+                              <w:rPr>
+                                <w:rFonts w:ascii="Consolas" w:hAnsi="Consolas" w:cs="Consolas"/>
+                                <w:color w:val="000000"/>
+                                <w:sz w:val="19"/>
+                                <w:szCs w:val="19"/>
+                              </w:rPr>
+                              <w:t>);</w:t>
+                            </w:r>
+                          </w:p>
+                          <w:p>
+                            <w:pPr>
+                              <w:autoSpaceDE w:val="0"/>
+                              <w:autoSpaceDN w:val="0"/>
+                              <w:adjustRightInd w:val="0"/>
+                              <w:spacing w:after="0" w:line="240" w:lineRule="auto"/>
+                              <w:rPr>
+                                <w:rFonts w:ascii="Consolas" w:hAnsi="Consolas" w:cs="Consolas"/>
+                                <w:color w:val="000000"/>
+                                <w:sz w:val="19"/>
+                                <w:szCs w:val="19"/>
+                              </w:rPr>
+                            </w:pPr>
+                          </w:p>
+                          <w:p>
+                            <w:pPr>
+                              <w:autoSpaceDE w:val="0"/>
+                              <w:autoSpaceDN w:val="0"/>
+                              <w:adjustRightInd w:val="0"/>
+                              <w:spacing w:after="0" w:line="240" w:lineRule="auto"/>
+                              <w:rPr>
+                                <w:rFonts w:ascii="Consolas" w:hAnsi="Consolas" w:cs="Consolas"/>
+                                <w:color w:val="000000"/>
+                                <w:sz w:val="19"/>
+                                <w:szCs w:val="19"/>
+                              </w:rPr>
+                            </w:pPr>
+                            <w:r>
+                              <w:rPr>
+                                <w:rFonts w:ascii="Consolas" w:hAnsi="Consolas" w:cs="Consolas"/>
+                                <w:color w:val="000000"/>
+                                <w:sz w:val="19"/>
+                                <w:szCs w:val="19"/>
+                              </w:rPr>
+                              <w:tab/>
+                            </w:r>
+                            <w:proofErr w:type="gramStart"/>
+                            <w:r>
+                              <w:rPr>
+                                <w:rFonts w:ascii="Consolas" w:hAnsi="Consolas" w:cs="Consolas"/>
+                                <w:color w:val="000000"/>
+                                <w:sz w:val="19"/>
+                                <w:szCs w:val="19"/>
+                              </w:rPr>
+                              <w:t>disableMotor(</w:t>
+                            </w:r>
+                            <w:proofErr w:type="gramEnd"/>
+                            <w:r>
+                              <w:rPr>
+                                <w:rFonts w:ascii="Consolas" w:hAnsi="Consolas" w:cs="Consolas"/>
+                                <w:color w:val="000000"/>
+                                <w:sz w:val="19"/>
+                                <w:szCs w:val="19"/>
+                              </w:rPr>
+                              <w:t>);</w:t>
+                            </w:r>
+                          </w:p>
+                          <w:p>
+                            <w:pPr>
+                              <w:rPr>
+                                <w:rFonts w:ascii="Consolas" w:hAnsi="Consolas" w:cs="Consolas"/>
+                                <w:color w:val="000000"/>
+                                <w:sz w:val="19"/>
+                                <w:szCs w:val="19"/>
+                              </w:rPr>
+                            </w:pPr>
+                            <w:r>
+                              <w:rPr>
+                                <w:rFonts w:ascii="Consolas" w:hAnsi="Consolas" w:cs="Consolas"/>
+                                <w:color w:val="000000"/>
+                                <w:sz w:val="19"/>
+                                <w:szCs w:val="19"/>
+                              </w:rPr>
+                              <w:t>}</w:t>
+                            </w:r>
+                          </w:p>
+                          <w:p>
+                            <w:pPr>
+                              <w:autoSpaceDE w:val="0"/>
+                              <w:autoSpaceDN w:val="0"/>
+                              <w:adjustRightInd w:val="0"/>
+                              <w:spacing w:after="0" w:line="240" w:lineRule="auto"/>
+                              <w:rPr>
+                                <w:rFonts w:ascii="Consolas" w:hAnsi="Consolas" w:cs="Consolas"/>
+                                <w:color w:val="000000"/>
+                                <w:sz w:val="19"/>
+                                <w:szCs w:val="19"/>
+                              </w:rPr>
+                            </w:pPr>
+                            <w:r>
+                              <w:rPr>
+                                <w:rFonts w:ascii="Consolas" w:hAnsi="Consolas" w:cs="Consolas"/>
+                                <w:color w:val="0000FF"/>
+                                <w:sz w:val="19"/>
+                                <w:szCs w:val="19"/>
+                              </w:rPr>
+                              <w:t>void</w:t>
+                            </w:r>
+                            <w:r>
+                              <w:rPr>
+                                <w:rFonts w:ascii="Consolas" w:hAnsi="Consolas" w:cs="Consolas"/>
+                                <w:color w:val="000000"/>
+                                <w:sz w:val="19"/>
+                                <w:szCs w:val="19"/>
+                              </w:rPr>
+                              <w:t xml:space="preserve"> </w:t>
+                            </w:r>
+                            <w:proofErr w:type="gramStart"/>
+                            <w:r>
+                              <w:rPr>
+                                <w:rFonts w:ascii="Consolas" w:hAnsi="Consolas" w:cs="Consolas"/>
+                                <w:color w:val="000000"/>
+                                <w:sz w:val="19"/>
+                                <w:szCs w:val="19"/>
+                              </w:rPr>
+                              <w:t>doQuarterRevolution(</w:t>
+                            </w:r>
+                            <w:proofErr w:type="gramEnd"/>
+                            <w:r>
+                              <w:rPr>
+                                <w:rFonts w:ascii="Consolas" w:hAnsi="Consolas" w:cs="Consolas"/>
+                                <w:color w:val="000000"/>
+                                <w:sz w:val="19"/>
+                                <w:szCs w:val="19"/>
+                              </w:rPr>
+                              <w:t>) {</w:t>
+                            </w:r>
+                          </w:p>
+                          <w:p>
+                            <w:pPr>
+                              <w:autoSpaceDE w:val="0"/>
+                              <w:autoSpaceDN w:val="0"/>
+                              <w:adjustRightInd w:val="0"/>
+                              <w:spacing w:after="0" w:line="240" w:lineRule="auto"/>
+                              <w:rPr>
+                                <w:rFonts w:ascii="Consolas" w:hAnsi="Consolas" w:cs="Consolas"/>
+                                <w:color w:val="000000"/>
+                                <w:sz w:val="19"/>
+                                <w:szCs w:val="19"/>
+                              </w:rPr>
+                            </w:pPr>
+                            <w:r>
+                              <w:rPr>
+                                <w:rFonts w:ascii="Consolas" w:hAnsi="Consolas" w:cs="Consolas"/>
+                                <w:color w:val="000000"/>
+                                <w:sz w:val="19"/>
+                                <w:szCs w:val="19"/>
+                              </w:rPr>
+                              <w:tab/>
+                            </w:r>
+                            <w:r>
+                              <w:rPr>
+                                <w:rFonts w:ascii="Consolas" w:hAnsi="Consolas" w:cs="Consolas"/>
+                                <w:color w:val="0000FF"/>
+                                <w:sz w:val="19"/>
+                                <w:szCs w:val="19"/>
+                              </w:rPr>
+                              <w:t>int</w:t>
+                            </w:r>
+                            <w:r>
+                              <w:rPr>
+                                <w:rFonts w:ascii="Consolas" w:hAnsi="Consolas" w:cs="Consolas"/>
+                                <w:color w:val="000000"/>
+                                <w:sz w:val="19"/>
+                                <w:szCs w:val="19"/>
+                              </w:rPr>
+                              <w:t xml:space="preserve"> x;</w:t>
+                            </w:r>
+                          </w:p>
+                          <w:p>
+                            <w:pPr>
+                              <w:autoSpaceDE w:val="0"/>
+                              <w:autoSpaceDN w:val="0"/>
+                              <w:adjustRightInd w:val="0"/>
+                              <w:spacing w:after="0" w:line="240" w:lineRule="auto"/>
+                              <w:rPr>
+                                <w:rFonts w:ascii="Consolas" w:hAnsi="Consolas" w:cs="Consolas"/>
+                                <w:color w:val="000000"/>
+                                <w:sz w:val="19"/>
+                                <w:szCs w:val="19"/>
+                              </w:rPr>
+                            </w:pPr>
+                            <w:r>
+                              <w:rPr>
+                                <w:rFonts w:ascii="Consolas" w:hAnsi="Consolas" w:cs="Consolas"/>
+                                <w:color w:val="000000"/>
+                                <w:sz w:val="19"/>
+                                <w:szCs w:val="19"/>
+                              </w:rPr>
+                              <w:tab/>
+                            </w:r>
+                            <w:r>
+                              <w:rPr>
+                                <w:rFonts w:ascii="Consolas" w:hAnsi="Consolas" w:cs="Consolas"/>
+                                <w:color w:val="0000FF"/>
+                                <w:sz w:val="19"/>
+                                <w:szCs w:val="19"/>
+                              </w:rPr>
+                              <w:t>for</w:t>
+                            </w:r>
+                            <w:r>
+                              <w:rPr>
+                                <w:rFonts w:ascii="Consolas" w:hAnsi="Consolas" w:cs="Consolas"/>
+                                <w:color w:val="000000"/>
+                                <w:sz w:val="19"/>
+                                <w:szCs w:val="19"/>
+                              </w:rPr>
+                              <w:t xml:space="preserve"> (x = 0; x &lt; 50; x++)</w:t>
+                            </w:r>
+                          </w:p>
+                          <w:p>
+                            <w:pPr>
+                              <w:autoSpaceDE w:val="0"/>
+                              <w:autoSpaceDN w:val="0"/>
+                              <w:adjustRightInd w:val="0"/>
+                              <w:spacing w:after="0" w:line="240" w:lineRule="auto"/>
+                              <w:rPr>
+                                <w:rFonts w:ascii="Consolas" w:hAnsi="Consolas" w:cs="Consolas"/>
+                                <w:color w:val="000000"/>
+                                <w:sz w:val="19"/>
+                                <w:szCs w:val="19"/>
+                              </w:rPr>
+                            </w:pPr>
+                            <w:r>
+                              <w:rPr>
+                                <w:rFonts w:ascii="Consolas" w:hAnsi="Consolas" w:cs="Consolas"/>
+                                <w:color w:val="000000"/>
+                                <w:sz w:val="19"/>
+                                <w:szCs w:val="19"/>
+                              </w:rPr>
+                              <w:tab/>
+                              <w:t>{</w:t>
+                            </w:r>
+                          </w:p>
+                          <w:p>
+                            <w:pPr>
+                              <w:autoSpaceDE w:val="0"/>
+                              <w:autoSpaceDN w:val="0"/>
+                              <w:adjustRightInd w:val="0"/>
+                              <w:spacing w:after="0" w:line="240" w:lineRule="auto"/>
+                              <w:rPr>
+                                <w:rFonts w:ascii="Consolas" w:hAnsi="Consolas" w:cs="Consolas"/>
+                                <w:color w:val="000000"/>
+                                <w:sz w:val="19"/>
+                                <w:szCs w:val="19"/>
+                              </w:rPr>
+                            </w:pPr>
+                            <w:r>
+                              <w:rPr>
+                                <w:rFonts w:ascii="Consolas" w:hAnsi="Consolas" w:cs="Consolas"/>
+                                <w:color w:val="000000"/>
+                                <w:sz w:val="19"/>
+                                <w:szCs w:val="19"/>
+                              </w:rPr>
+                              <w:tab/>
+                            </w:r>
+                            <w:r>
+                              <w:rPr>
+                                <w:rFonts w:ascii="Consolas" w:hAnsi="Consolas" w:cs="Consolas"/>
+                                <w:color w:val="000000"/>
+                                <w:sz w:val="19"/>
+                                <w:szCs w:val="19"/>
+                              </w:rPr>
+                              <w:tab/>
+                            </w:r>
+                            <w:proofErr w:type="gramStart"/>
+                            <w:r>
+                              <w:rPr>
+                                <w:rFonts w:ascii="Consolas" w:hAnsi="Consolas" w:cs="Consolas"/>
+                                <w:color w:val="000000"/>
+                                <w:sz w:val="19"/>
+                                <w:szCs w:val="19"/>
+                              </w:rPr>
+                              <w:t>digitalWrite(</w:t>
+                            </w:r>
+                            <w:proofErr w:type="gramEnd"/>
+                            <w:r>
+                              <w:rPr>
+                                <w:rFonts w:ascii="Consolas" w:hAnsi="Consolas" w:cs="Consolas"/>
+                                <w:color w:val="6F008A"/>
+                                <w:sz w:val="19"/>
+                                <w:szCs w:val="19"/>
+                              </w:rPr>
+                              <w:t>STEP</w:t>
+                            </w:r>
+                            <w:r>
+                              <w:rPr>
+                                <w:rFonts w:ascii="Consolas" w:hAnsi="Consolas" w:cs="Consolas"/>
+                                <w:color w:val="000000"/>
+                                <w:sz w:val="19"/>
+                                <w:szCs w:val="19"/>
+                              </w:rPr>
+                              <w:t xml:space="preserve">, </w:t>
+                            </w:r>
+                            <w:r>
+                              <w:rPr>
+                                <w:rFonts w:ascii="Consolas" w:hAnsi="Consolas" w:cs="Consolas"/>
+                                <w:color w:val="6F008A"/>
+                                <w:sz w:val="19"/>
+                                <w:szCs w:val="19"/>
+                              </w:rPr>
+                              <w:t>HIGH</w:t>
+                            </w:r>
+                            <w:r>
+                              <w:rPr>
+                                <w:rFonts w:ascii="Consolas" w:hAnsi="Consolas" w:cs="Consolas"/>
+                                <w:color w:val="000000"/>
+                                <w:sz w:val="19"/>
+                                <w:szCs w:val="19"/>
+                              </w:rPr>
+                              <w:t>);</w:t>
+                            </w:r>
+                          </w:p>
+                          <w:p>
+                            <w:pPr>
+                              <w:autoSpaceDE w:val="0"/>
+                              <w:autoSpaceDN w:val="0"/>
+                              <w:adjustRightInd w:val="0"/>
+                              <w:spacing w:after="0" w:line="240" w:lineRule="auto"/>
+                              <w:rPr>
+                                <w:rFonts w:ascii="Consolas" w:hAnsi="Consolas" w:cs="Consolas"/>
+                                <w:color w:val="000000"/>
+                                <w:sz w:val="19"/>
+                                <w:szCs w:val="19"/>
+                              </w:rPr>
+                            </w:pPr>
+                            <w:r>
+                              <w:rPr>
+                                <w:rFonts w:ascii="Consolas" w:hAnsi="Consolas" w:cs="Consolas"/>
+                                <w:color w:val="000000"/>
+                                <w:sz w:val="19"/>
+                                <w:szCs w:val="19"/>
+                              </w:rPr>
+                              <w:tab/>
+                            </w:r>
+                            <w:r>
+                              <w:rPr>
+                                <w:rFonts w:ascii="Consolas" w:hAnsi="Consolas" w:cs="Consolas"/>
+                                <w:color w:val="000000"/>
+                                <w:sz w:val="19"/>
+                                <w:szCs w:val="19"/>
+                              </w:rPr>
+                              <w:tab/>
+                            </w:r>
+                            <w:proofErr w:type="gramStart"/>
+                            <w:r>
+                              <w:rPr>
+                                <w:rFonts w:ascii="Consolas" w:hAnsi="Consolas" w:cs="Consolas"/>
+                                <w:color w:val="000000"/>
+                                <w:sz w:val="19"/>
+                                <w:szCs w:val="19"/>
+                              </w:rPr>
+                              <w:t>delayMicroseconds(</w:t>
+                            </w:r>
+                            <w:proofErr w:type="gramEnd"/>
+                            <w:r>
+                              <w:rPr>
+                                <w:rFonts w:ascii="Consolas" w:hAnsi="Consolas" w:cs="Consolas"/>
+                                <w:color w:val="000000"/>
+                                <w:sz w:val="19"/>
+                                <w:szCs w:val="19"/>
+                              </w:rPr>
+                              <w:t>1000);</w:t>
+                            </w:r>
+                          </w:p>
+                          <w:p>
+                            <w:pPr>
+                              <w:autoSpaceDE w:val="0"/>
+                              <w:autoSpaceDN w:val="0"/>
+                              <w:adjustRightInd w:val="0"/>
+                              <w:spacing w:after="0" w:line="240" w:lineRule="auto"/>
+                              <w:rPr>
+                                <w:rFonts w:ascii="Consolas" w:hAnsi="Consolas" w:cs="Consolas"/>
+                                <w:color w:val="000000"/>
+                                <w:sz w:val="19"/>
+                                <w:szCs w:val="19"/>
+                              </w:rPr>
+                            </w:pPr>
+                            <w:r>
+                              <w:rPr>
+                                <w:rFonts w:ascii="Consolas" w:hAnsi="Consolas" w:cs="Consolas"/>
+                                <w:color w:val="000000"/>
+                                <w:sz w:val="19"/>
+                                <w:szCs w:val="19"/>
+                              </w:rPr>
+                              <w:tab/>
+                            </w:r>
+                            <w:r>
+                              <w:rPr>
+                                <w:rFonts w:ascii="Consolas" w:hAnsi="Consolas" w:cs="Consolas"/>
+                                <w:color w:val="000000"/>
+                                <w:sz w:val="19"/>
+                                <w:szCs w:val="19"/>
+                              </w:rPr>
+                              <w:tab/>
+                            </w:r>
+                            <w:proofErr w:type="gramStart"/>
+                            <w:r>
+                              <w:rPr>
+                                <w:rFonts w:ascii="Consolas" w:hAnsi="Consolas" w:cs="Consolas"/>
+                                <w:color w:val="000000"/>
+                                <w:sz w:val="19"/>
+                                <w:szCs w:val="19"/>
+                              </w:rPr>
+                              <w:t>digitalWrite(</w:t>
+                            </w:r>
+                            <w:proofErr w:type="gramEnd"/>
+                            <w:r>
+                              <w:rPr>
+                                <w:rFonts w:ascii="Consolas" w:hAnsi="Consolas" w:cs="Consolas"/>
+                                <w:color w:val="6F008A"/>
+                                <w:sz w:val="19"/>
+                                <w:szCs w:val="19"/>
+                              </w:rPr>
+                              <w:t>STEP</w:t>
+                            </w:r>
+                            <w:r>
+                              <w:rPr>
+                                <w:rFonts w:ascii="Consolas" w:hAnsi="Consolas" w:cs="Consolas"/>
+                                <w:color w:val="000000"/>
+                                <w:sz w:val="19"/>
+                                <w:szCs w:val="19"/>
+                              </w:rPr>
+                              <w:t xml:space="preserve">, </w:t>
+                            </w:r>
+                            <w:r>
+                              <w:rPr>
+                                <w:rFonts w:ascii="Consolas" w:hAnsi="Consolas" w:cs="Consolas"/>
+                                <w:color w:val="6F008A"/>
+                                <w:sz w:val="19"/>
+                                <w:szCs w:val="19"/>
+                              </w:rPr>
+                              <w:t>LOW</w:t>
+                            </w:r>
+                            <w:r>
+                              <w:rPr>
+                                <w:rFonts w:ascii="Consolas" w:hAnsi="Consolas" w:cs="Consolas"/>
+                                <w:color w:val="000000"/>
+                                <w:sz w:val="19"/>
+                                <w:szCs w:val="19"/>
+                              </w:rPr>
+                              <w:t>);</w:t>
+                            </w:r>
+                          </w:p>
+                          <w:p>
+                            <w:pPr>
+                              <w:autoSpaceDE w:val="0"/>
+                              <w:autoSpaceDN w:val="0"/>
+                              <w:adjustRightInd w:val="0"/>
+                              <w:spacing w:after="0" w:line="240" w:lineRule="auto"/>
+                              <w:rPr>
+                                <w:rFonts w:ascii="Consolas" w:hAnsi="Consolas" w:cs="Consolas"/>
+                                <w:color w:val="000000"/>
+                                <w:sz w:val="19"/>
+                                <w:szCs w:val="19"/>
+                              </w:rPr>
+                            </w:pPr>
+                            <w:r>
+                              <w:rPr>
+                                <w:rFonts w:ascii="Consolas" w:hAnsi="Consolas" w:cs="Consolas"/>
+                                <w:color w:val="000000"/>
+                                <w:sz w:val="19"/>
+                                <w:szCs w:val="19"/>
+                              </w:rPr>
+                              <w:tab/>
+                            </w:r>
+                            <w:r>
+                              <w:rPr>
+                                <w:rFonts w:ascii="Consolas" w:hAnsi="Consolas" w:cs="Consolas"/>
+                                <w:color w:val="000000"/>
+                                <w:sz w:val="19"/>
+                                <w:szCs w:val="19"/>
+                              </w:rPr>
+                              <w:tab/>
+                            </w:r>
+                            <w:proofErr w:type="gramStart"/>
+                            <w:r>
+                              <w:rPr>
+                                <w:rFonts w:ascii="Consolas" w:hAnsi="Consolas" w:cs="Consolas"/>
+                                <w:color w:val="000000"/>
+                                <w:sz w:val="19"/>
+                                <w:szCs w:val="19"/>
+                              </w:rPr>
+                              <w:t>delayMicroseconds(</w:t>
+                            </w:r>
+                            <w:proofErr w:type="gramEnd"/>
+                            <w:r>
+                              <w:rPr>
+                                <w:rFonts w:ascii="Consolas" w:hAnsi="Consolas" w:cs="Consolas"/>
+                                <w:color w:val="000000"/>
+                                <w:sz w:val="19"/>
+                                <w:szCs w:val="19"/>
+                              </w:rPr>
+                              <w:t>1000);</w:t>
+                            </w:r>
+                          </w:p>
+                          <w:p>
+                            <w:pPr>
+                              <w:autoSpaceDE w:val="0"/>
+                              <w:autoSpaceDN w:val="0"/>
+                              <w:adjustRightInd w:val="0"/>
+                              <w:spacing w:after="0" w:line="240" w:lineRule="auto"/>
+                              <w:rPr>
+                                <w:rFonts w:ascii="Consolas" w:hAnsi="Consolas" w:cs="Consolas"/>
+                                <w:color w:val="000000"/>
+                                <w:sz w:val="19"/>
+                                <w:szCs w:val="19"/>
+                              </w:rPr>
+                            </w:pPr>
+                            <w:r>
+                              <w:rPr>
+                                <w:rFonts w:ascii="Consolas" w:hAnsi="Consolas" w:cs="Consolas"/>
+                                <w:color w:val="000000"/>
+                                <w:sz w:val="19"/>
+                                <w:szCs w:val="19"/>
+                              </w:rPr>
+                              <w:tab/>
+                              <w:t>}</w:t>
+                            </w:r>
+                          </w:p>
+                          <w:p>
+                            <w:pPr>
+                              <w:rPr>
+                                <w:rFonts w:ascii="Consolas" w:hAnsi="Consolas" w:cs="Consolas"/>
+                                <w:color w:val="000000"/>
+                                <w:sz w:val="19"/>
+                                <w:szCs w:val="19"/>
+                              </w:rPr>
+                            </w:pPr>
+                            <w:r>
+                              <w:rPr>
+                                <w:rFonts w:ascii="Consolas" w:hAnsi="Consolas" w:cs="Consolas"/>
+                                <w:color w:val="000000"/>
+                                <w:sz w:val="19"/>
+                                <w:szCs w:val="19"/>
+                              </w:rPr>
+                              <w:t>}</w:t>
+                            </w:r>
+                          </w:p>
+                          <w:p/>
+                        </w:txbxContent>
+                      </wps:txbx>
+                      <wps:bodyPr rot="0" vert="horz" wrap="square" lIns="91440" tIns="45720" rIns="91440" bIns="45720" anchor="t" anchorCtr="0">
+                        <a:spAutoFit/>
+                      </wps:bodyPr>
+                    </wps:wsp>
+                  </a:graphicData>
+                </a:graphic>
+              </wp:inline>
+            </w:drawing>
+          </mc:Choice>
+          <mc:Fallback>
+            <w:pict>
+              <v:shape id="_x0000_s1027" type="#_x0000_t202" style="width:274.9pt;height:110.6pt;visibility:visible;mso-wrap-style:square;mso-left-percent:-10001;mso-top-percent:-10001;mso-position-horizontal:absolute;mso-position-horizontal-relative:char;mso-position-vertical:absolute;mso-position-vertical-relative:line;mso-left-percent:-10001;mso-top-percent:-10001;v-text-anchor:top" o:gfxdata="UEsDBBQABgAIAAAAIQC2gziS/gAAAOEBAAATAAAAW0NvbnRlbnRfVHlwZXNdLnhtbJSRQU7DMBBF&#10;90jcwfIWJU67QAgl6YK0S0CoHGBkTxKLZGx5TGhvj5O2G0SRWNoz/78nu9wcxkFMGNg6quQqL6RA&#10;0s5Y6ir5vt9lD1JwBDIwOMJKHpHlpr69KfdHjyxSmriSfYz+USnWPY7AufNIadK6MEJMx9ApD/oD&#10;OlTrorhX2lFEilmcO2RdNtjC5xDF9pCuTyYBB5bi6bQ4syoJ3g9WQ0ymaiLzg5KdCXlKLjvcW893&#10;SUOqXwnz5DrgnHtJTxOsQfEKIT7DmDSUCaxw7Rqn8787ZsmRM9e2VmPeBN4uqYvTtW7jvijg9N/y&#10;JsXecLq0q+WD6m8AAAD//wMAUEsDBBQABgAIAAAAIQA4/SH/1gAAAJQBAAALAAAAX3JlbHMvLnJl&#10;bHOkkMFqwzAMhu+DvYPRfXGawxijTi+j0GvpHsDYimMaW0Yy2fr2M4PBMnrbUb/Q94l/f/hMi1qR&#10;JVI2sOt6UJgd+ZiDgffL8ekFlFSbvV0oo4EbChzGx4f9GRdb25HMsYhqlCwG5lrLq9biZkxWOiqY&#10;22YiTra2kYMu1l1tQD30/bPm3wwYN0x18gb45AdQl1tp5j/sFB2T0FQ7R0nTNEV3j6o9feQzro1i&#10;OWA14Fm+Q8a1a8+Bvu/d/dMb2JY5uiPbhG/ktn4cqGU/er3pcvwCAAD//wMAUEsDBBQABgAIAAAA&#10;IQBl9mCrJgIAAE0EAAAOAAAAZHJzL2Uyb0RvYy54bWysVNtu2zAMfR+wfxD0vvhSp2uMOEWXLsOA&#10;7gK0+wBalmNhsqRJSuzs60vJSRZ028swPwiiSB2R55Be3o69JHtundCqotkspYQrphuhthX99rR5&#10;c0OJ86AakFrxih64o7er16+Wgyl5rjstG24JgihXDqainfemTBLHOt6Dm2nDFTpbbXvwaNpt0lgY&#10;EL2XSZ6m18mgbWOsZtw5PL2fnHQV8duWM/+lbR33RFYUc/NxtXGtw5qsllBuLZhOsGMa8A9Z9CAU&#10;PnqGugcPZGfFb1C9YFY73foZ032i21YwHmvAarL0RTWPHRgea0FynDnT5P4fLPu8/2qJaFC7OSUK&#10;etToiY+evNMjyQM9g3ElRj0ajPMjHmNoLNWZB82+O6L0ugO15XfW6qHj0GB6WbiZXFydcFwAqYdP&#10;usFnYOd1BBpb2wfukA2C6CjT4SxNSIXh4VWxyPIrdDH0ZUVaXOdRvATK03Vjnf/AdU/CpqIWtY/w&#10;sH9wPqQD5SkkvOa0FM1GSBkNu63X0pI9YJ9s4hcreBEmFRkqupjn84mBv0Kk8fsTRC88NrwUfUVv&#10;zkFQBt7eqya2owchpz2mLNWRyMDdxKIf63GS7KRPrZsDMmv11N84j7jptP1JyYC9XVH3YweWUyI/&#10;KlRnkRVFGIZoFPO3SCWxl5760gOKIVRFPSXTdu3jAEXezB2quBGR3yD3lMkxZezZSPtxvsJQXNox&#10;6tdfYPUMAAD//wMAUEsDBBQABgAIAAAAIQAWhj3q3AAAAAUBAAAPAAAAZHJzL2Rvd25yZXYueG1s&#10;TI/BTsMwEETvSPyDtUjcqNOIIghxKkTVM6VFQtwcextHjdchdtOUr2fhApeRVrOaeVMuJ9+JEYfY&#10;BlIwn2UgkEywLTUK3nbrm3sQMWmyuguECs4YYVldXpS6sOFErzhuUyM4hGKhFbiU+kLKaBx6HWeh&#10;R2JvHwavE59DI+2gTxzuO5ln2Z30uiVucLrHZ4fmsD16BXG1+ezNflMfnD1/vazGhXlffyh1fTU9&#10;PYJIOKW/Z/jBZ3SomKkOR7JRdAp4SPpV9ha3DzyjVpDn8xxkVcr/9NU3AAAA//8DAFBLAQItABQA&#10;BgAIAAAAIQC2gziS/gAAAOEBAAATAAAAAAAAAAAAAAAAAAAAAABbQ29udGVudF9UeXBlc10ueG1s&#10;UEsBAi0AFAAGAAgAAAAhADj9If/WAAAAlAEAAAsAAAAAAAAAAAAAAAAALwEAAF9yZWxzLy5yZWxz&#10;UEsBAi0AFAAGAAgAAAAhAGX2YKsmAgAATQQAAA4AAAAAAAAAAAAAAAAALgIAAGRycy9lMm9Eb2Mu&#10;eG1sUEsBAi0AFAAGAAgAAAAhABaGPercAAAABQEAAA8AAAAAAAAAAAAAAAAAgAQAAGRycy9kb3du&#10;cmV2LnhtbFBLBQYAAAAABAAEAPMAAACJBQAAAAA=&#10;">
+                <v:textbox style="mso-fit-shape-to-text:t">
+                  <w:txbxContent>
+                    <w:p>
+                      <w:pPr>
+                        <w:autoSpaceDE w:val="0"/>
+                        <w:autoSpaceDN w:val="0"/>
+                        <w:adjustRightInd w:val="0"/>
+                        <w:spacing w:after="0" w:line="240" w:lineRule="auto"/>
+                        <w:rPr>
+                          <w:rFonts w:ascii="Consolas" w:hAnsi="Consolas" w:cs="Consolas"/>
+                          <w:color w:val="000000"/>
+                          <w:sz w:val="19"/>
+                          <w:szCs w:val="19"/>
+                        </w:rPr>
+                      </w:pPr>
+                      <w:r>
+                        <w:rPr>
+                          <w:rFonts w:ascii="Consolas" w:hAnsi="Consolas" w:cs="Consolas"/>
+                          <w:color w:val="008000"/>
+                          <w:sz w:val="19"/>
+                          <w:szCs w:val="19"/>
+                        </w:rPr>
+                        <w:t>//</w:t>
+                      </w:r>
+                      <w:r>
+                        <w:rPr>
+                          <w:rFonts w:ascii="Consolas" w:hAnsi="Consolas" w:cs="Consolas"/>
+                          <w:color w:val="008000"/>
+                          <w:sz w:val="19"/>
+                          <w:szCs w:val="19"/>
+                        </w:rPr>
+                        <w:tab/>
+                        <w:t>DRV8825</w:t>
+                      </w:r>
+                    </w:p>
+                    <w:p>
+                      <w:pPr>
+                        <w:autoSpaceDE w:val="0"/>
+                        <w:autoSpaceDN w:val="0"/>
+                        <w:adjustRightInd w:val="0"/>
+                        <w:spacing w:after="0" w:line="240" w:lineRule="auto"/>
+                        <w:rPr>
+                          <w:rFonts w:ascii="Consolas" w:hAnsi="Consolas" w:cs="Consolas"/>
+                          <w:color w:val="000000"/>
+                          <w:sz w:val="19"/>
+                          <w:szCs w:val="19"/>
+                        </w:rPr>
+                      </w:pPr>
+                      <w:r>
+                        <w:rPr>
+                          <w:rFonts w:ascii="Consolas" w:hAnsi="Consolas" w:cs="Consolas"/>
+                          <w:color w:val="808080"/>
+                          <w:sz w:val="19"/>
+                          <w:szCs w:val="19"/>
+                        </w:rPr>
+                        <w:t>#define</w:t>
+                      </w:r>
+                      <w:r>
+                        <w:rPr>
+                          <w:rFonts w:ascii="Consolas" w:hAnsi="Consolas" w:cs="Consolas"/>
+                          <w:color w:val="000000"/>
+                          <w:sz w:val="19"/>
+                          <w:szCs w:val="19"/>
+                        </w:rPr>
+                        <w:t xml:space="preserve"> </w:t>
+                      </w:r>
+                      <w:r>
+                        <w:rPr>
+                          <w:rFonts w:ascii="Consolas" w:hAnsi="Consolas" w:cs="Consolas"/>
+                          <w:color w:val="6F008A"/>
+                          <w:sz w:val="19"/>
+                          <w:szCs w:val="19"/>
+                        </w:rPr>
+                        <w:t>ENABLE</w:t>
+                      </w:r>
+                      <w:r>
+                        <w:rPr>
+                          <w:rFonts w:ascii="Consolas" w:hAnsi="Consolas" w:cs="Consolas"/>
+                          <w:color w:val="000000"/>
+                          <w:sz w:val="19"/>
+                          <w:szCs w:val="19"/>
+                        </w:rPr>
+                        <w:t xml:space="preserve"> 4</w:t>
+                      </w:r>
+                      <w:r>
+                        <w:rPr>
+                          <w:rFonts w:ascii="Consolas" w:hAnsi="Consolas" w:cs="Consolas"/>
+                          <w:color w:val="000000"/>
+                          <w:sz w:val="19"/>
+                          <w:szCs w:val="19"/>
+                        </w:rPr>
+                        <w:tab/>
+                      </w:r>
+                    </w:p>
+                    <w:p>
+                      <w:pPr>
+                        <w:autoSpaceDE w:val="0"/>
+                        <w:autoSpaceDN w:val="0"/>
+                        <w:adjustRightInd w:val="0"/>
+                        <w:spacing w:after="0" w:line="240" w:lineRule="auto"/>
+                        <w:rPr>
+                          <w:rFonts w:ascii="Consolas" w:hAnsi="Consolas" w:cs="Consolas"/>
+                          <w:color w:val="000000"/>
+                          <w:sz w:val="19"/>
+                          <w:szCs w:val="19"/>
+                        </w:rPr>
+                      </w:pPr>
+                      <w:r>
+                        <w:rPr>
+                          <w:rFonts w:ascii="Consolas" w:hAnsi="Consolas" w:cs="Consolas"/>
+                          <w:color w:val="808080"/>
+                          <w:sz w:val="19"/>
+                          <w:szCs w:val="19"/>
+                        </w:rPr>
+                        <w:t>#define</w:t>
+                      </w:r>
+                      <w:r>
+                        <w:rPr>
+                          <w:rFonts w:ascii="Consolas" w:hAnsi="Consolas" w:cs="Consolas"/>
+                          <w:color w:val="000000"/>
+                          <w:sz w:val="19"/>
+                          <w:szCs w:val="19"/>
+                        </w:rPr>
+                        <w:t xml:space="preserve"> </w:t>
+                      </w:r>
+                      <w:r>
+                        <w:rPr>
+                          <w:rFonts w:ascii="Consolas" w:hAnsi="Consolas" w:cs="Consolas"/>
+                          <w:color w:val="6F008A"/>
+                          <w:sz w:val="19"/>
+                          <w:szCs w:val="19"/>
+                        </w:rPr>
+                        <w:t>STEP</w:t>
+                      </w:r>
+                      <w:r>
+                        <w:rPr>
+                          <w:rFonts w:ascii="Consolas" w:hAnsi="Consolas" w:cs="Consolas"/>
+                          <w:color w:val="000000"/>
+                          <w:sz w:val="19"/>
+                          <w:szCs w:val="19"/>
+                        </w:rPr>
+                        <w:t xml:space="preserve"> 3</w:t>
+                      </w:r>
+                      <w:r>
+                        <w:rPr>
+                          <w:rFonts w:ascii="Consolas" w:hAnsi="Consolas" w:cs="Consolas"/>
+                          <w:color w:val="000000"/>
+                          <w:sz w:val="19"/>
+                          <w:szCs w:val="19"/>
+                        </w:rPr>
+                        <w:tab/>
+                      </w:r>
+                    </w:p>
+                    <w:p>
+                      <w:pPr>
+                        <w:rPr>
+                          <w:rFonts w:ascii="Consolas" w:hAnsi="Consolas" w:cs="Consolas"/>
+                          <w:color w:val="000000"/>
+                          <w:sz w:val="19"/>
+                          <w:szCs w:val="19"/>
+                        </w:rPr>
+                      </w:pPr>
+                      <w:r>
+                        <w:rPr>
+                          <w:rFonts w:ascii="Consolas" w:hAnsi="Consolas" w:cs="Consolas"/>
+                          <w:color w:val="808080"/>
+                          <w:sz w:val="19"/>
+                          <w:szCs w:val="19"/>
+                        </w:rPr>
+                        <w:t>#define</w:t>
+                      </w:r>
+                      <w:r>
+                        <w:rPr>
+                          <w:rFonts w:ascii="Consolas" w:hAnsi="Consolas" w:cs="Consolas"/>
+                          <w:color w:val="000000"/>
+                          <w:sz w:val="19"/>
+                          <w:szCs w:val="19"/>
+                        </w:rPr>
+                        <w:t xml:space="preserve"> </w:t>
+                      </w:r>
+                      <w:r>
+                        <w:rPr>
+                          <w:rFonts w:ascii="Consolas" w:hAnsi="Consolas" w:cs="Consolas"/>
+                          <w:color w:val="6F008A"/>
+                          <w:sz w:val="19"/>
+                          <w:szCs w:val="19"/>
+                        </w:rPr>
+                        <w:t>DIR</w:t>
+                      </w:r>
+                      <w:r>
+                        <w:rPr>
+                          <w:rFonts w:ascii="Consolas" w:hAnsi="Consolas" w:cs="Consolas"/>
+                          <w:color w:val="000000"/>
+                          <w:sz w:val="19"/>
+                          <w:szCs w:val="19"/>
+                        </w:rPr>
+                        <w:t xml:space="preserve"> 2</w:t>
+                      </w:r>
+                    </w:p>
+                    <w:p>
+                      <w:pPr>
+                        <w:autoSpaceDE w:val="0"/>
+                        <w:autoSpaceDN w:val="0"/>
+                        <w:adjustRightInd w:val="0"/>
+                        <w:spacing w:after="0" w:line="240" w:lineRule="auto"/>
+                        <w:rPr>
+                          <w:rFonts w:ascii="Consolas" w:hAnsi="Consolas" w:cs="Consolas"/>
+                          <w:color w:val="000000"/>
+                          <w:sz w:val="19"/>
+                          <w:szCs w:val="19"/>
+                        </w:rPr>
+                      </w:pPr>
+                      <w:r>
+                        <w:rPr>
+                          <w:rFonts w:ascii="Consolas" w:hAnsi="Consolas" w:cs="Consolas"/>
+                          <w:color w:val="0000FF"/>
+                          <w:sz w:val="19"/>
+                          <w:szCs w:val="19"/>
+                        </w:rPr>
+                        <w:t>void</w:t>
+                      </w:r>
+                      <w:r>
+                        <w:rPr>
+                          <w:rFonts w:ascii="Consolas" w:hAnsi="Consolas" w:cs="Consolas"/>
+                          <w:color w:val="000000"/>
+                          <w:sz w:val="19"/>
+                          <w:szCs w:val="19"/>
+                        </w:rPr>
+                        <w:t xml:space="preserve"> </w:t>
+                      </w:r>
+                      <w:proofErr w:type="gramStart"/>
+                      <w:r>
+                        <w:rPr>
+                          <w:rFonts w:ascii="Consolas" w:hAnsi="Consolas" w:cs="Consolas"/>
+                          <w:color w:val="000000"/>
+                          <w:sz w:val="19"/>
+                          <w:szCs w:val="19"/>
+                        </w:rPr>
+                        <w:t>enableMotor(</w:t>
+                      </w:r>
+                      <w:proofErr w:type="gramEnd"/>
+                      <w:r>
+                        <w:rPr>
+                          <w:rFonts w:ascii="Consolas" w:hAnsi="Consolas" w:cs="Consolas"/>
+                          <w:color w:val="000000"/>
+                          <w:sz w:val="19"/>
+                          <w:szCs w:val="19"/>
+                        </w:rPr>
+                        <w:t>) {</w:t>
+                      </w:r>
+                    </w:p>
+                    <w:p>
+                      <w:pPr>
+                        <w:autoSpaceDE w:val="0"/>
+                        <w:autoSpaceDN w:val="0"/>
+                        <w:adjustRightInd w:val="0"/>
+                        <w:spacing w:after="0" w:line="240" w:lineRule="auto"/>
+                        <w:rPr>
+                          <w:rFonts w:ascii="Consolas" w:hAnsi="Consolas" w:cs="Consolas"/>
+                          <w:color w:val="000000"/>
+                          <w:sz w:val="19"/>
+                          <w:szCs w:val="19"/>
+                        </w:rPr>
+                      </w:pPr>
+                      <w:r>
+                        <w:rPr>
+                          <w:rFonts w:ascii="Consolas" w:hAnsi="Consolas" w:cs="Consolas"/>
+                          <w:color w:val="000000"/>
+                          <w:sz w:val="19"/>
+                          <w:szCs w:val="19"/>
+                        </w:rPr>
+                        <w:tab/>
+                      </w:r>
+                      <w:proofErr w:type="gramStart"/>
+                      <w:r>
+                        <w:rPr>
+                          <w:rFonts w:ascii="Consolas" w:hAnsi="Consolas" w:cs="Consolas"/>
+                          <w:color w:val="000000"/>
+                          <w:sz w:val="19"/>
+                          <w:szCs w:val="19"/>
+                        </w:rPr>
+                        <w:t>digitalWrite(</w:t>
+                      </w:r>
+                      <w:proofErr w:type="gramEnd"/>
+                      <w:r>
+                        <w:rPr>
+                          <w:rFonts w:ascii="Consolas" w:hAnsi="Consolas" w:cs="Consolas"/>
+                          <w:color w:val="6F008A"/>
+                          <w:sz w:val="19"/>
+                          <w:szCs w:val="19"/>
+                        </w:rPr>
+                        <w:t>ENABLE</w:t>
+                      </w:r>
+                      <w:r>
+                        <w:rPr>
+                          <w:rFonts w:ascii="Consolas" w:hAnsi="Consolas" w:cs="Consolas"/>
+                          <w:color w:val="000000"/>
+                          <w:sz w:val="19"/>
+                          <w:szCs w:val="19"/>
+                        </w:rPr>
+                        <w:t xml:space="preserve">, </w:t>
+                      </w:r>
+                      <w:r>
+                        <w:rPr>
+                          <w:rFonts w:ascii="Consolas" w:hAnsi="Consolas" w:cs="Consolas"/>
+                          <w:color w:val="6F008A"/>
+                          <w:sz w:val="19"/>
+                          <w:szCs w:val="19"/>
+                        </w:rPr>
+                        <w:t>LOW</w:t>
+                      </w:r>
+                      <w:r>
+                        <w:rPr>
+                          <w:rFonts w:ascii="Consolas" w:hAnsi="Consolas" w:cs="Consolas"/>
+                          <w:color w:val="000000"/>
+                          <w:sz w:val="19"/>
+                          <w:szCs w:val="19"/>
+                        </w:rPr>
+                        <w:t>);</w:t>
+                      </w:r>
+                    </w:p>
+                    <w:p>
+                      <w:pPr>
+                        <w:autoSpaceDE w:val="0"/>
+                        <w:autoSpaceDN w:val="0"/>
+                        <w:adjustRightInd w:val="0"/>
+                        <w:spacing w:after="0" w:line="240" w:lineRule="auto"/>
+                        <w:rPr>
+                          <w:rFonts w:ascii="Consolas" w:hAnsi="Consolas" w:cs="Consolas"/>
+                          <w:color w:val="000000"/>
+                          <w:sz w:val="19"/>
+                          <w:szCs w:val="19"/>
+                        </w:rPr>
+                      </w:pPr>
+                      <w:r>
+                        <w:rPr>
+                          <w:rFonts w:ascii="Consolas" w:hAnsi="Consolas" w:cs="Consolas"/>
+                          <w:color w:val="000000"/>
+                          <w:sz w:val="19"/>
+                          <w:szCs w:val="19"/>
+                        </w:rPr>
+                        <w:t>}</w:t>
+                      </w:r>
+                    </w:p>
+                    <w:p>
+                      <w:pPr>
+                        <w:autoSpaceDE w:val="0"/>
+                        <w:autoSpaceDN w:val="0"/>
+                        <w:adjustRightInd w:val="0"/>
+                        <w:spacing w:after="0" w:line="240" w:lineRule="auto"/>
+                        <w:rPr>
+                          <w:rFonts w:ascii="Consolas" w:hAnsi="Consolas" w:cs="Consolas"/>
+                          <w:color w:val="000000"/>
+                          <w:sz w:val="19"/>
+                          <w:szCs w:val="19"/>
+                        </w:rPr>
+                      </w:pPr>
+                    </w:p>
+                    <w:p>
+                      <w:pPr>
+                        <w:autoSpaceDE w:val="0"/>
+                        <w:autoSpaceDN w:val="0"/>
+                        <w:adjustRightInd w:val="0"/>
+                        <w:spacing w:after="0" w:line="240" w:lineRule="auto"/>
+                        <w:rPr>
+                          <w:rFonts w:ascii="Consolas" w:hAnsi="Consolas" w:cs="Consolas"/>
+                          <w:color w:val="000000"/>
+                          <w:sz w:val="19"/>
+                          <w:szCs w:val="19"/>
+                        </w:rPr>
+                      </w:pPr>
+                      <w:r>
+                        <w:rPr>
+                          <w:rFonts w:ascii="Consolas" w:hAnsi="Consolas" w:cs="Consolas"/>
+                          <w:color w:val="0000FF"/>
+                          <w:sz w:val="19"/>
+                          <w:szCs w:val="19"/>
+                        </w:rPr>
+                        <w:t>void</w:t>
+                      </w:r>
+                      <w:r>
+                        <w:rPr>
+                          <w:rFonts w:ascii="Consolas" w:hAnsi="Consolas" w:cs="Consolas"/>
+                          <w:color w:val="000000"/>
+                          <w:sz w:val="19"/>
+                          <w:szCs w:val="19"/>
+                        </w:rPr>
+                        <w:t xml:space="preserve"> </w:t>
+                      </w:r>
+                      <w:proofErr w:type="gramStart"/>
+                      <w:r>
+                        <w:rPr>
+                          <w:rFonts w:ascii="Consolas" w:hAnsi="Consolas" w:cs="Consolas"/>
+                          <w:color w:val="000000"/>
+                          <w:sz w:val="19"/>
+                          <w:szCs w:val="19"/>
+                        </w:rPr>
+                        <w:t>disableMotor(</w:t>
+                      </w:r>
+                      <w:proofErr w:type="gramEnd"/>
+                      <w:r>
+                        <w:rPr>
+                          <w:rFonts w:ascii="Consolas" w:hAnsi="Consolas" w:cs="Consolas"/>
+                          <w:color w:val="000000"/>
+                          <w:sz w:val="19"/>
+                          <w:szCs w:val="19"/>
+                        </w:rPr>
+                        <w:t>) {</w:t>
+                      </w:r>
+                    </w:p>
+                    <w:p>
+                      <w:pPr>
+                        <w:autoSpaceDE w:val="0"/>
+                        <w:autoSpaceDN w:val="0"/>
+                        <w:adjustRightInd w:val="0"/>
+                        <w:spacing w:after="0" w:line="240" w:lineRule="auto"/>
+                        <w:rPr>
+                          <w:rFonts w:ascii="Consolas" w:hAnsi="Consolas" w:cs="Consolas"/>
+                          <w:color w:val="000000"/>
+                          <w:sz w:val="19"/>
+                          <w:szCs w:val="19"/>
+                        </w:rPr>
+                      </w:pPr>
+                      <w:r>
+                        <w:rPr>
+                          <w:rFonts w:ascii="Consolas" w:hAnsi="Consolas" w:cs="Consolas"/>
+                          <w:color w:val="000000"/>
+                          <w:sz w:val="19"/>
+                          <w:szCs w:val="19"/>
+                        </w:rPr>
+                        <w:tab/>
+                      </w:r>
+                      <w:proofErr w:type="gramStart"/>
+                      <w:r>
+                        <w:rPr>
+                          <w:rFonts w:ascii="Consolas" w:hAnsi="Consolas" w:cs="Consolas"/>
+                          <w:color w:val="000000"/>
+                          <w:sz w:val="19"/>
+                          <w:szCs w:val="19"/>
+                        </w:rPr>
+                        <w:t>digitalWrite(</w:t>
+                      </w:r>
+                      <w:proofErr w:type="gramEnd"/>
+                      <w:r>
+                        <w:rPr>
+                          <w:rFonts w:ascii="Consolas" w:hAnsi="Consolas" w:cs="Consolas"/>
+                          <w:color w:val="6F008A"/>
+                          <w:sz w:val="19"/>
+                          <w:szCs w:val="19"/>
+                        </w:rPr>
+                        <w:t>ENABLE</w:t>
+                      </w:r>
+                      <w:r>
+                        <w:rPr>
+                          <w:rFonts w:ascii="Consolas" w:hAnsi="Consolas" w:cs="Consolas"/>
+                          <w:color w:val="000000"/>
+                          <w:sz w:val="19"/>
+                          <w:szCs w:val="19"/>
+                        </w:rPr>
+                        <w:t xml:space="preserve">, </w:t>
+                      </w:r>
+                      <w:r>
+                        <w:rPr>
+                          <w:rFonts w:ascii="Consolas" w:hAnsi="Consolas" w:cs="Consolas"/>
+                          <w:color w:val="6F008A"/>
+                          <w:sz w:val="19"/>
+                          <w:szCs w:val="19"/>
+                        </w:rPr>
+                        <w:t>HIGH</w:t>
+                      </w:r>
+                      <w:r>
+                        <w:rPr>
+                          <w:rFonts w:ascii="Consolas" w:hAnsi="Consolas" w:cs="Consolas"/>
+                          <w:color w:val="000000"/>
+                          <w:sz w:val="19"/>
+                          <w:szCs w:val="19"/>
+                        </w:rPr>
+                        <w:t>);</w:t>
+                      </w:r>
+                    </w:p>
+                    <w:p>
+                      <w:pPr>
+                        <w:rPr>
+                          <w:rFonts w:ascii="Consolas" w:hAnsi="Consolas" w:cs="Consolas"/>
+                          <w:color w:val="000000"/>
+                          <w:sz w:val="19"/>
+                          <w:szCs w:val="19"/>
+                        </w:rPr>
+                      </w:pPr>
+                      <w:r>
+                        <w:rPr>
+                          <w:rFonts w:ascii="Consolas" w:hAnsi="Consolas" w:cs="Consolas"/>
+                          <w:color w:val="000000"/>
+                          <w:sz w:val="19"/>
+                          <w:szCs w:val="19"/>
+                        </w:rPr>
+                        <w:t>}</w:t>
+                      </w:r>
+                    </w:p>
+                    <w:p>
+                      <w:pPr>
+                        <w:autoSpaceDE w:val="0"/>
+                        <w:autoSpaceDN w:val="0"/>
+                        <w:adjustRightInd w:val="0"/>
+                        <w:spacing w:after="0" w:line="240" w:lineRule="auto"/>
+                        <w:rPr>
+                          <w:rFonts w:ascii="Consolas" w:hAnsi="Consolas" w:cs="Consolas"/>
+                          <w:color w:val="000000"/>
+                          <w:sz w:val="19"/>
+                          <w:szCs w:val="19"/>
+                        </w:rPr>
+                      </w:pPr>
+                      <w:r>
+                        <w:rPr>
+                          <w:rFonts w:ascii="Consolas" w:hAnsi="Consolas" w:cs="Consolas"/>
+                          <w:color w:val="0000FF"/>
+                          <w:sz w:val="19"/>
+                          <w:szCs w:val="19"/>
+                        </w:rPr>
+                        <w:t>void</w:t>
+                      </w:r>
+                      <w:r>
+                        <w:rPr>
+                          <w:rFonts w:ascii="Consolas" w:hAnsi="Consolas" w:cs="Consolas"/>
+                          <w:color w:val="000000"/>
+                          <w:sz w:val="19"/>
+                          <w:szCs w:val="19"/>
+                        </w:rPr>
+                        <w:t xml:space="preserve"> </w:t>
+                      </w:r>
+                      <w:proofErr w:type="gramStart"/>
+                      <w:r>
+                        <w:rPr>
+                          <w:rFonts w:ascii="Consolas" w:hAnsi="Consolas" w:cs="Consolas"/>
+                          <w:color w:val="000000"/>
+                          <w:sz w:val="19"/>
+                          <w:szCs w:val="19"/>
+                        </w:rPr>
+                        <w:t>setupMotor(</w:t>
+                      </w:r>
+                      <w:proofErr w:type="gramEnd"/>
+                      <w:r>
+                        <w:rPr>
+                          <w:rFonts w:ascii="Consolas" w:hAnsi="Consolas" w:cs="Consolas"/>
+                          <w:color w:val="000000"/>
+                          <w:sz w:val="19"/>
+                          <w:szCs w:val="19"/>
+                        </w:rPr>
+                        <w:t>) {</w:t>
+                      </w:r>
+                    </w:p>
+                    <w:p>
+                      <w:pPr>
+                        <w:autoSpaceDE w:val="0"/>
+                        <w:autoSpaceDN w:val="0"/>
+                        <w:adjustRightInd w:val="0"/>
+                        <w:spacing w:after="0" w:line="240" w:lineRule="auto"/>
+                        <w:rPr>
+                          <w:rFonts w:ascii="Consolas" w:hAnsi="Consolas" w:cs="Consolas"/>
+                          <w:color w:val="000000"/>
+                          <w:sz w:val="19"/>
+                          <w:szCs w:val="19"/>
+                        </w:rPr>
+                      </w:pPr>
+                      <w:r>
+                        <w:rPr>
+                          <w:rFonts w:ascii="Consolas" w:hAnsi="Consolas" w:cs="Consolas"/>
+                          <w:color w:val="000000"/>
+                          <w:sz w:val="19"/>
+                          <w:szCs w:val="19"/>
+                        </w:rPr>
+                        <w:tab/>
+                      </w:r>
+                      <w:proofErr w:type="gramStart"/>
+                      <w:r>
+                        <w:rPr>
+                          <w:rFonts w:ascii="Consolas" w:hAnsi="Consolas" w:cs="Consolas"/>
+                          <w:color w:val="000000"/>
+                          <w:sz w:val="19"/>
+                          <w:szCs w:val="19"/>
+                        </w:rPr>
+                        <w:t>pinMode(</w:t>
+                      </w:r>
+                      <w:proofErr w:type="gramEnd"/>
+                      <w:r>
+                        <w:rPr>
+                          <w:rFonts w:ascii="Consolas" w:hAnsi="Consolas" w:cs="Consolas"/>
+                          <w:color w:val="6F008A"/>
+                          <w:sz w:val="19"/>
+                          <w:szCs w:val="19"/>
+                        </w:rPr>
+                        <w:t>STEP</w:t>
+                      </w:r>
+                      <w:r>
+                        <w:rPr>
+                          <w:rFonts w:ascii="Consolas" w:hAnsi="Consolas" w:cs="Consolas"/>
+                          <w:color w:val="000000"/>
+                          <w:sz w:val="19"/>
+                          <w:szCs w:val="19"/>
+                        </w:rPr>
+                        <w:t xml:space="preserve">, </w:t>
+                      </w:r>
+                      <w:r>
+                        <w:rPr>
+                          <w:rFonts w:ascii="Consolas" w:hAnsi="Consolas" w:cs="Consolas"/>
+                          <w:color w:val="6F008A"/>
+                          <w:sz w:val="19"/>
+                          <w:szCs w:val="19"/>
+                        </w:rPr>
+                        <w:t>OUTPUT</w:t>
+                      </w:r>
+                      <w:r>
+                        <w:rPr>
+                          <w:rFonts w:ascii="Consolas" w:hAnsi="Consolas" w:cs="Consolas"/>
+                          <w:color w:val="000000"/>
+                          <w:sz w:val="19"/>
+                          <w:szCs w:val="19"/>
+                        </w:rPr>
+                        <w:t>);</w:t>
+                      </w:r>
+                    </w:p>
+                    <w:p>
+                      <w:pPr>
+                        <w:autoSpaceDE w:val="0"/>
+                        <w:autoSpaceDN w:val="0"/>
+                        <w:adjustRightInd w:val="0"/>
+                        <w:spacing w:after="0" w:line="240" w:lineRule="auto"/>
+                        <w:rPr>
+                          <w:rFonts w:ascii="Consolas" w:hAnsi="Consolas" w:cs="Consolas"/>
+                          <w:color w:val="000000"/>
+                          <w:sz w:val="19"/>
+                          <w:szCs w:val="19"/>
+                        </w:rPr>
+                      </w:pPr>
+                      <w:r>
+                        <w:rPr>
+                          <w:rFonts w:ascii="Consolas" w:hAnsi="Consolas" w:cs="Consolas"/>
+                          <w:color w:val="000000"/>
+                          <w:sz w:val="19"/>
+                          <w:szCs w:val="19"/>
+                        </w:rPr>
+                        <w:tab/>
+                      </w:r>
+                      <w:proofErr w:type="gramStart"/>
+                      <w:r>
+                        <w:rPr>
+                          <w:rFonts w:ascii="Consolas" w:hAnsi="Consolas" w:cs="Consolas"/>
+                          <w:color w:val="000000"/>
+                          <w:sz w:val="19"/>
+                          <w:szCs w:val="19"/>
+                        </w:rPr>
+                        <w:t>pinMode(</w:t>
+                      </w:r>
+                      <w:proofErr w:type="gramEnd"/>
+                      <w:r>
+                        <w:rPr>
+                          <w:rFonts w:ascii="Consolas" w:hAnsi="Consolas" w:cs="Consolas"/>
+                          <w:color w:val="6F008A"/>
+                          <w:sz w:val="19"/>
+                          <w:szCs w:val="19"/>
+                        </w:rPr>
+                        <w:t>DIR</w:t>
+                      </w:r>
+                      <w:r>
+                        <w:rPr>
+                          <w:rFonts w:ascii="Consolas" w:hAnsi="Consolas" w:cs="Consolas"/>
+                          <w:color w:val="000000"/>
+                          <w:sz w:val="19"/>
+                          <w:szCs w:val="19"/>
+                        </w:rPr>
+                        <w:t xml:space="preserve">, </w:t>
+                      </w:r>
+                      <w:r>
+                        <w:rPr>
+                          <w:rFonts w:ascii="Consolas" w:hAnsi="Consolas" w:cs="Consolas"/>
+                          <w:color w:val="6F008A"/>
+                          <w:sz w:val="19"/>
+                          <w:szCs w:val="19"/>
+                        </w:rPr>
+                        <w:t>OUTPUT</w:t>
+                      </w:r>
+                      <w:r>
+                        <w:rPr>
+                          <w:rFonts w:ascii="Consolas" w:hAnsi="Consolas" w:cs="Consolas"/>
+                          <w:color w:val="000000"/>
+                          <w:sz w:val="19"/>
+                          <w:szCs w:val="19"/>
+                        </w:rPr>
+                        <w:t>);</w:t>
+                      </w:r>
+                    </w:p>
+                    <w:p>
+                      <w:pPr>
+                        <w:autoSpaceDE w:val="0"/>
+                        <w:autoSpaceDN w:val="0"/>
+                        <w:adjustRightInd w:val="0"/>
+                        <w:spacing w:after="0" w:line="240" w:lineRule="auto"/>
+                        <w:rPr>
+                          <w:rFonts w:ascii="Consolas" w:hAnsi="Consolas" w:cs="Consolas"/>
+                          <w:color w:val="000000"/>
+                          <w:sz w:val="19"/>
+                          <w:szCs w:val="19"/>
+                        </w:rPr>
+                      </w:pPr>
+                      <w:r>
+                        <w:rPr>
+                          <w:rFonts w:ascii="Consolas" w:hAnsi="Consolas" w:cs="Consolas"/>
+                          <w:color w:val="000000"/>
+                          <w:sz w:val="19"/>
+                          <w:szCs w:val="19"/>
+                        </w:rPr>
+                        <w:tab/>
+                      </w:r>
+                      <w:proofErr w:type="gramStart"/>
+                      <w:r>
+                        <w:rPr>
+                          <w:rFonts w:ascii="Consolas" w:hAnsi="Consolas" w:cs="Consolas"/>
+                          <w:color w:val="000000"/>
+                          <w:sz w:val="19"/>
+                          <w:szCs w:val="19"/>
+                        </w:rPr>
+                        <w:t>pinMode(</w:t>
+                      </w:r>
+                      <w:proofErr w:type="gramEnd"/>
+                      <w:r>
+                        <w:rPr>
+                          <w:rFonts w:ascii="Consolas" w:hAnsi="Consolas" w:cs="Consolas"/>
+                          <w:color w:val="6F008A"/>
+                          <w:sz w:val="19"/>
+                          <w:szCs w:val="19"/>
+                        </w:rPr>
+                        <w:t>ENABLE</w:t>
+                      </w:r>
+                      <w:r>
+                        <w:rPr>
+                          <w:rFonts w:ascii="Consolas" w:hAnsi="Consolas" w:cs="Consolas"/>
+                          <w:color w:val="000000"/>
+                          <w:sz w:val="19"/>
+                          <w:szCs w:val="19"/>
+                        </w:rPr>
+                        <w:t xml:space="preserve">, </w:t>
+                      </w:r>
+                      <w:r>
+                        <w:rPr>
+                          <w:rFonts w:ascii="Consolas" w:hAnsi="Consolas" w:cs="Consolas"/>
+                          <w:color w:val="6F008A"/>
+                          <w:sz w:val="19"/>
+                          <w:szCs w:val="19"/>
+                        </w:rPr>
+                        <w:t>OUTPUT</w:t>
+                      </w:r>
+                      <w:r>
+                        <w:rPr>
+                          <w:rFonts w:ascii="Consolas" w:hAnsi="Consolas" w:cs="Consolas"/>
+                          <w:color w:val="000000"/>
+                          <w:sz w:val="19"/>
+                          <w:szCs w:val="19"/>
+                        </w:rPr>
+                        <w:t>);</w:t>
+                      </w:r>
+                    </w:p>
+                    <w:p>
+                      <w:pPr>
+                        <w:autoSpaceDE w:val="0"/>
+                        <w:autoSpaceDN w:val="0"/>
+                        <w:adjustRightInd w:val="0"/>
+                        <w:spacing w:after="0" w:line="240" w:lineRule="auto"/>
+                        <w:rPr>
+                          <w:rFonts w:ascii="Consolas" w:hAnsi="Consolas" w:cs="Consolas"/>
+                          <w:color w:val="000000"/>
+                          <w:sz w:val="19"/>
+                          <w:szCs w:val="19"/>
+                        </w:rPr>
+                      </w:pPr>
+                    </w:p>
+                    <w:p>
+                      <w:pPr>
+                        <w:autoSpaceDE w:val="0"/>
+                        <w:autoSpaceDN w:val="0"/>
+                        <w:adjustRightInd w:val="0"/>
+                        <w:spacing w:after="0" w:line="240" w:lineRule="auto"/>
+                        <w:rPr>
+                          <w:rFonts w:ascii="Consolas" w:hAnsi="Consolas" w:cs="Consolas"/>
+                          <w:color w:val="000000"/>
+                          <w:sz w:val="19"/>
+                          <w:szCs w:val="19"/>
+                        </w:rPr>
+                      </w:pPr>
+                      <w:r>
+                        <w:rPr>
+                          <w:rFonts w:ascii="Consolas" w:hAnsi="Consolas" w:cs="Consolas"/>
+                          <w:color w:val="000000"/>
+                          <w:sz w:val="19"/>
+                          <w:szCs w:val="19"/>
+                        </w:rPr>
+                        <w:tab/>
+                      </w:r>
+                      <w:proofErr w:type="gramStart"/>
+                      <w:r>
+                        <w:rPr>
+                          <w:rFonts w:ascii="Consolas" w:hAnsi="Consolas" w:cs="Consolas"/>
+                          <w:color w:val="000000"/>
+                          <w:sz w:val="19"/>
+                          <w:szCs w:val="19"/>
+                        </w:rPr>
+                        <w:t>disableMotor(</w:t>
+                      </w:r>
+                      <w:proofErr w:type="gramEnd"/>
+                      <w:r>
+                        <w:rPr>
+                          <w:rFonts w:ascii="Consolas" w:hAnsi="Consolas" w:cs="Consolas"/>
+                          <w:color w:val="000000"/>
+                          <w:sz w:val="19"/>
+                          <w:szCs w:val="19"/>
+                        </w:rPr>
+                        <w:t>);</w:t>
+                      </w:r>
+                    </w:p>
+                    <w:p>
+                      <w:pPr>
+                        <w:rPr>
+                          <w:rFonts w:ascii="Consolas" w:hAnsi="Consolas" w:cs="Consolas"/>
+                          <w:color w:val="000000"/>
+                          <w:sz w:val="19"/>
+                          <w:szCs w:val="19"/>
+                        </w:rPr>
+                      </w:pPr>
+                      <w:r>
+                        <w:rPr>
+                          <w:rFonts w:ascii="Consolas" w:hAnsi="Consolas" w:cs="Consolas"/>
+                          <w:color w:val="000000"/>
+                          <w:sz w:val="19"/>
+                          <w:szCs w:val="19"/>
+                        </w:rPr>
+                        <w:t>}</w:t>
+                      </w:r>
+                    </w:p>
+                    <w:p>
+                      <w:pPr>
+                        <w:autoSpaceDE w:val="0"/>
+                        <w:autoSpaceDN w:val="0"/>
+                        <w:adjustRightInd w:val="0"/>
+                        <w:spacing w:after="0" w:line="240" w:lineRule="auto"/>
+                        <w:rPr>
+                          <w:rFonts w:ascii="Consolas" w:hAnsi="Consolas" w:cs="Consolas"/>
+                          <w:color w:val="000000"/>
+                          <w:sz w:val="19"/>
+                          <w:szCs w:val="19"/>
+                        </w:rPr>
+                      </w:pPr>
+                      <w:r>
+                        <w:rPr>
+                          <w:rFonts w:ascii="Consolas" w:hAnsi="Consolas" w:cs="Consolas"/>
+                          <w:color w:val="0000FF"/>
+                          <w:sz w:val="19"/>
+                          <w:szCs w:val="19"/>
+                        </w:rPr>
+                        <w:t>void</w:t>
+                      </w:r>
+                      <w:r>
+                        <w:rPr>
+                          <w:rFonts w:ascii="Consolas" w:hAnsi="Consolas" w:cs="Consolas"/>
+                          <w:color w:val="000000"/>
+                          <w:sz w:val="19"/>
+                          <w:szCs w:val="19"/>
+                        </w:rPr>
+                        <w:t xml:space="preserve"> </w:t>
+                      </w:r>
+                      <w:proofErr w:type="gramStart"/>
+                      <w:r>
+                        <w:rPr>
+                          <w:rFonts w:ascii="Consolas" w:hAnsi="Consolas" w:cs="Consolas"/>
+                          <w:color w:val="000000"/>
+                          <w:sz w:val="19"/>
+                          <w:szCs w:val="19"/>
+                        </w:rPr>
+                        <w:t>doQuarterRevolution(</w:t>
+                      </w:r>
+                      <w:proofErr w:type="gramEnd"/>
+                      <w:r>
+                        <w:rPr>
+                          <w:rFonts w:ascii="Consolas" w:hAnsi="Consolas" w:cs="Consolas"/>
+                          <w:color w:val="000000"/>
+                          <w:sz w:val="19"/>
+                          <w:szCs w:val="19"/>
+                        </w:rPr>
+                        <w:t>) {</w:t>
+                      </w:r>
+                    </w:p>
+                    <w:p>
+                      <w:pPr>
+                        <w:autoSpaceDE w:val="0"/>
+                        <w:autoSpaceDN w:val="0"/>
+                        <w:adjustRightInd w:val="0"/>
+                        <w:spacing w:after="0" w:line="240" w:lineRule="auto"/>
+                        <w:rPr>
+                          <w:rFonts w:ascii="Consolas" w:hAnsi="Consolas" w:cs="Consolas"/>
+                          <w:color w:val="000000"/>
+                          <w:sz w:val="19"/>
+                          <w:szCs w:val="19"/>
+                        </w:rPr>
+                      </w:pPr>
+                      <w:r>
+                        <w:rPr>
+                          <w:rFonts w:ascii="Consolas" w:hAnsi="Consolas" w:cs="Consolas"/>
+                          <w:color w:val="000000"/>
+                          <w:sz w:val="19"/>
+                          <w:szCs w:val="19"/>
+                        </w:rPr>
+                        <w:tab/>
+                      </w:r>
+                      <w:r>
+                        <w:rPr>
+                          <w:rFonts w:ascii="Consolas" w:hAnsi="Consolas" w:cs="Consolas"/>
+                          <w:color w:val="0000FF"/>
+                          <w:sz w:val="19"/>
+                          <w:szCs w:val="19"/>
+                        </w:rPr>
+                        <w:t>int</w:t>
+                      </w:r>
+                      <w:r>
+                        <w:rPr>
+                          <w:rFonts w:ascii="Consolas" w:hAnsi="Consolas" w:cs="Consolas"/>
+                          <w:color w:val="000000"/>
+                          <w:sz w:val="19"/>
+                          <w:szCs w:val="19"/>
+                        </w:rPr>
+                        <w:t xml:space="preserve"> x;</w:t>
+                      </w:r>
+                    </w:p>
+                    <w:p>
+                      <w:pPr>
+                        <w:autoSpaceDE w:val="0"/>
+                        <w:autoSpaceDN w:val="0"/>
+                        <w:adjustRightInd w:val="0"/>
+                        <w:spacing w:after="0" w:line="240" w:lineRule="auto"/>
+                        <w:rPr>
+                          <w:rFonts w:ascii="Consolas" w:hAnsi="Consolas" w:cs="Consolas"/>
+                          <w:color w:val="000000"/>
+                          <w:sz w:val="19"/>
+                          <w:szCs w:val="19"/>
+                        </w:rPr>
+                      </w:pPr>
+                      <w:r>
+                        <w:rPr>
+                          <w:rFonts w:ascii="Consolas" w:hAnsi="Consolas" w:cs="Consolas"/>
+                          <w:color w:val="000000"/>
+                          <w:sz w:val="19"/>
+                          <w:szCs w:val="19"/>
+                        </w:rPr>
+                        <w:tab/>
+                      </w:r>
+                      <w:r>
+                        <w:rPr>
+                          <w:rFonts w:ascii="Consolas" w:hAnsi="Consolas" w:cs="Consolas"/>
+                          <w:color w:val="0000FF"/>
+                          <w:sz w:val="19"/>
+                          <w:szCs w:val="19"/>
+                        </w:rPr>
+                        <w:t>for</w:t>
+                      </w:r>
+                      <w:r>
+                        <w:rPr>
+                          <w:rFonts w:ascii="Consolas" w:hAnsi="Consolas" w:cs="Consolas"/>
+                          <w:color w:val="000000"/>
+                          <w:sz w:val="19"/>
+                          <w:szCs w:val="19"/>
+                        </w:rPr>
+                        <w:t xml:space="preserve"> (x = 0; x &lt; 50; x++)</w:t>
+                      </w:r>
+                    </w:p>
+                    <w:p>
+                      <w:pPr>
+                        <w:autoSpaceDE w:val="0"/>
+                        <w:autoSpaceDN w:val="0"/>
+                        <w:adjustRightInd w:val="0"/>
+                        <w:spacing w:after="0" w:line="240" w:lineRule="auto"/>
+                        <w:rPr>
+                          <w:rFonts w:ascii="Consolas" w:hAnsi="Consolas" w:cs="Consolas"/>
+                          <w:color w:val="000000"/>
+                          <w:sz w:val="19"/>
+                          <w:szCs w:val="19"/>
+                        </w:rPr>
+                      </w:pPr>
+                      <w:r>
+                        <w:rPr>
+                          <w:rFonts w:ascii="Consolas" w:hAnsi="Consolas" w:cs="Consolas"/>
+                          <w:color w:val="000000"/>
+                          <w:sz w:val="19"/>
+                          <w:szCs w:val="19"/>
+                        </w:rPr>
+                        <w:tab/>
+                        <w:t>{</w:t>
+                      </w:r>
+                    </w:p>
+                    <w:p>
+                      <w:pPr>
+                        <w:autoSpaceDE w:val="0"/>
+                        <w:autoSpaceDN w:val="0"/>
+                        <w:adjustRightInd w:val="0"/>
+                        <w:spacing w:after="0" w:line="240" w:lineRule="auto"/>
+                        <w:rPr>
+                          <w:rFonts w:ascii="Consolas" w:hAnsi="Consolas" w:cs="Consolas"/>
+                          <w:color w:val="000000"/>
+                          <w:sz w:val="19"/>
+                          <w:szCs w:val="19"/>
+                        </w:rPr>
+                      </w:pPr>
+                      <w:r>
+                        <w:rPr>
+                          <w:rFonts w:ascii="Consolas" w:hAnsi="Consolas" w:cs="Consolas"/>
+                          <w:color w:val="000000"/>
+                          <w:sz w:val="19"/>
+                          <w:szCs w:val="19"/>
+                        </w:rPr>
+                        <w:tab/>
+                      </w:r>
+                      <w:r>
+                        <w:rPr>
+                          <w:rFonts w:ascii="Consolas" w:hAnsi="Consolas" w:cs="Consolas"/>
+                          <w:color w:val="000000"/>
+                          <w:sz w:val="19"/>
+                          <w:szCs w:val="19"/>
+                        </w:rPr>
+                        <w:tab/>
+                      </w:r>
+                      <w:proofErr w:type="gramStart"/>
+                      <w:r>
+                        <w:rPr>
+                          <w:rFonts w:ascii="Consolas" w:hAnsi="Consolas" w:cs="Consolas"/>
+                          <w:color w:val="000000"/>
+                          <w:sz w:val="19"/>
+                          <w:szCs w:val="19"/>
+                        </w:rPr>
+                        <w:t>digitalWrite(</w:t>
+                      </w:r>
+                      <w:proofErr w:type="gramEnd"/>
+                      <w:r>
+                        <w:rPr>
+                          <w:rFonts w:ascii="Consolas" w:hAnsi="Consolas" w:cs="Consolas"/>
+                          <w:color w:val="6F008A"/>
+                          <w:sz w:val="19"/>
+                          <w:szCs w:val="19"/>
+                        </w:rPr>
+                        <w:t>STEP</w:t>
+                      </w:r>
+                      <w:r>
+                        <w:rPr>
+                          <w:rFonts w:ascii="Consolas" w:hAnsi="Consolas" w:cs="Consolas"/>
+                          <w:color w:val="000000"/>
+                          <w:sz w:val="19"/>
+                          <w:szCs w:val="19"/>
+                        </w:rPr>
+                        <w:t xml:space="preserve">, </w:t>
+                      </w:r>
+                      <w:r>
+                        <w:rPr>
+                          <w:rFonts w:ascii="Consolas" w:hAnsi="Consolas" w:cs="Consolas"/>
+                          <w:color w:val="6F008A"/>
+                          <w:sz w:val="19"/>
+                          <w:szCs w:val="19"/>
+                        </w:rPr>
+                        <w:t>HIGH</w:t>
+                      </w:r>
+                      <w:r>
+                        <w:rPr>
+                          <w:rFonts w:ascii="Consolas" w:hAnsi="Consolas" w:cs="Consolas"/>
+                          <w:color w:val="000000"/>
+                          <w:sz w:val="19"/>
+                          <w:szCs w:val="19"/>
+                        </w:rPr>
+                        <w:t>);</w:t>
+                      </w:r>
+                    </w:p>
+                    <w:p>
+                      <w:pPr>
+                        <w:autoSpaceDE w:val="0"/>
+                        <w:autoSpaceDN w:val="0"/>
+                        <w:adjustRightInd w:val="0"/>
+                        <w:spacing w:after="0" w:line="240" w:lineRule="auto"/>
+                        <w:rPr>
+                          <w:rFonts w:ascii="Consolas" w:hAnsi="Consolas" w:cs="Consolas"/>
+                          <w:color w:val="000000"/>
+                          <w:sz w:val="19"/>
+                          <w:szCs w:val="19"/>
+                        </w:rPr>
+                      </w:pPr>
+                      <w:r>
+                        <w:rPr>
+                          <w:rFonts w:ascii="Consolas" w:hAnsi="Consolas" w:cs="Consolas"/>
+                          <w:color w:val="000000"/>
+                          <w:sz w:val="19"/>
+                          <w:szCs w:val="19"/>
+                        </w:rPr>
+                        <w:tab/>
+                      </w:r>
+                      <w:r>
+                        <w:rPr>
+                          <w:rFonts w:ascii="Consolas" w:hAnsi="Consolas" w:cs="Consolas"/>
+                          <w:color w:val="000000"/>
+                          <w:sz w:val="19"/>
+                          <w:szCs w:val="19"/>
+                        </w:rPr>
+                        <w:tab/>
+                      </w:r>
+                      <w:proofErr w:type="gramStart"/>
+                      <w:r>
+                        <w:rPr>
+                          <w:rFonts w:ascii="Consolas" w:hAnsi="Consolas" w:cs="Consolas"/>
+                          <w:color w:val="000000"/>
+                          <w:sz w:val="19"/>
+                          <w:szCs w:val="19"/>
+                        </w:rPr>
+                        <w:t>delayMicroseconds(</w:t>
+                      </w:r>
+                      <w:proofErr w:type="gramEnd"/>
+                      <w:r>
+                        <w:rPr>
+                          <w:rFonts w:ascii="Consolas" w:hAnsi="Consolas" w:cs="Consolas"/>
+                          <w:color w:val="000000"/>
+                          <w:sz w:val="19"/>
+                          <w:szCs w:val="19"/>
+                        </w:rPr>
+                        <w:t>1000);</w:t>
+                      </w:r>
+                    </w:p>
+                    <w:p>
+                      <w:pPr>
+                        <w:autoSpaceDE w:val="0"/>
+                        <w:autoSpaceDN w:val="0"/>
+                        <w:adjustRightInd w:val="0"/>
+                        <w:spacing w:after="0" w:line="240" w:lineRule="auto"/>
+                        <w:rPr>
+                          <w:rFonts w:ascii="Consolas" w:hAnsi="Consolas" w:cs="Consolas"/>
+                          <w:color w:val="000000"/>
+                          <w:sz w:val="19"/>
+                          <w:szCs w:val="19"/>
+                        </w:rPr>
+                      </w:pPr>
+                      <w:r>
+                        <w:rPr>
+                          <w:rFonts w:ascii="Consolas" w:hAnsi="Consolas" w:cs="Consolas"/>
+                          <w:color w:val="000000"/>
+                          <w:sz w:val="19"/>
+                          <w:szCs w:val="19"/>
+                        </w:rPr>
+                        <w:tab/>
+                      </w:r>
+                      <w:r>
+                        <w:rPr>
+                          <w:rFonts w:ascii="Consolas" w:hAnsi="Consolas" w:cs="Consolas"/>
+                          <w:color w:val="000000"/>
+                          <w:sz w:val="19"/>
+                          <w:szCs w:val="19"/>
+                        </w:rPr>
+                        <w:tab/>
+                      </w:r>
+                      <w:proofErr w:type="gramStart"/>
+                      <w:r>
+                        <w:rPr>
+                          <w:rFonts w:ascii="Consolas" w:hAnsi="Consolas" w:cs="Consolas"/>
+                          <w:color w:val="000000"/>
+                          <w:sz w:val="19"/>
+                          <w:szCs w:val="19"/>
+                        </w:rPr>
+                        <w:t>digitalWrite(</w:t>
+                      </w:r>
+                      <w:proofErr w:type="gramEnd"/>
+                      <w:r>
+                        <w:rPr>
+                          <w:rFonts w:ascii="Consolas" w:hAnsi="Consolas" w:cs="Consolas"/>
+                          <w:color w:val="6F008A"/>
+                          <w:sz w:val="19"/>
+                          <w:szCs w:val="19"/>
+                        </w:rPr>
+                        <w:t>STEP</w:t>
+                      </w:r>
+                      <w:r>
+                        <w:rPr>
+                          <w:rFonts w:ascii="Consolas" w:hAnsi="Consolas" w:cs="Consolas"/>
+                          <w:color w:val="000000"/>
+                          <w:sz w:val="19"/>
+                          <w:szCs w:val="19"/>
+                        </w:rPr>
+                        <w:t xml:space="preserve">, </w:t>
+                      </w:r>
+                      <w:r>
+                        <w:rPr>
+                          <w:rFonts w:ascii="Consolas" w:hAnsi="Consolas" w:cs="Consolas"/>
+                          <w:color w:val="6F008A"/>
+                          <w:sz w:val="19"/>
+                          <w:szCs w:val="19"/>
+                        </w:rPr>
+                        <w:t>LOW</w:t>
+                      </w:r>
+                      <w:r>
+                        <w:rPr>
+                          <w:rFonts w:ascii="Consolas" w:hAnsi="Consolas" w:cs="Consolas"/>
+                          <w:color w:val="000000"/>
+                          <w:sz w:val="19"/>
+                          <w:szCs w:val="19"/>
+                        </w:rPr>
+                        <w:t>);</w:t>
+                      </w:r>
+                    </w:p>
+                    <w:p>
+                      <w:pPr>
+                        <w:autoSpaceDE w:val="0"/>
+                        <w:autoSpaceDN w:val="0"/>
+                        <w:adjustRightInd w:val="0"/>
+                        <w:spacing w:after="0" w:line="240" w:lineRule="auto"/>
+                        <w:rPr>
+                          <w:rFonts w:ascii="Consolas" w:hAnsi="Consolas" w:cs="Consolas"/>
+                          <w:color w:val="000000"/>
+                          <w:sz w:val="19"/>
+                          <w:szCs w:val="19"/>
+                        </w:rPr>
+                      </w:pPr>
+                      <w:r>
+                        <w:rPr>
+                          <w:rFonts w:ascii="Consolas" w:hAnsi="Consolas" w:cs="Consolas"/>
+                          <w:color w:val="000000"/>
+                          <w:sz w:val="19"/>
+                          <w:szCs w:val="19"/>
+                        </w:rPr>
+                        <w:tab/>
+                      </w:r>
+                      <w:r>
+                        <w:rPr>
+                          <w:rFonts w:ascii="Consolas" w:hAnsi="Consolas" w:cs="Consolas"/>
+                          <w:color w:val="000000"/>
+                          <w:sz w:val="19"/>
+                          <w:szCs w:val="19"/>
+                        </w:rPr>
+                        <w:tab/>
+                      </w:r>
+                      <w:proofErr w:type="gramStart"/>
+                      <w:r>
+                        <w:rPr>
+                          <w:rFonts w:ascii="Consolas" w:hAnsi="Consolas" w:cs="Consolas"/>
+                          <w:color w:val="000000"/>
+                          <w:sz w:val="19"/>
+                          <w:szCs w:val="19"/>
+                        </w:rPr>
+                        <w:t>delayMicroseconds(</w:t>
+                      </w:r>
+                      <w:proofErr w:type="gramEnd"/>
+                      <w:r>
+                        <w:rPr>
+                          <w:rFonts w:ascii="Consolas" w:hAnsi="Consolas" w:cs="Consolas"/>
+                          <w:color w:val="000000"/>
+                          <w:sz w:val="19"/>
+                          <w:szCs w:val="19"/>
+                        </w:rPr>
+                        <w:t>1000);</w:t>
+                      </w:r>
+                    </w:p>
+                    <w:p>
+                      <w:pPr>
+                        <w:autoSpaceDE w:val="0"/>
+                        <w:autoSpaceDN w:val="0"/>
+                        <w:adjustRightInd w:val="0"/>
+                        <w:spacing w:after="0" w:line="240" w:lineRule="auto"/>
+                        <w:rPr>
+                          <w:rFonts w:ascii="Consolas" w:hAnsi="Consolas" w:cs="Consolas"/>
+                          <w:color w:val="000000"/>
+                          <w:sz w:val="19"/>
+                          <w:szCs w:val="19"/>
+                        </w:rPr>
+                      </w:pPr>
+                      <w:r>
+                        <w:rPr>
+                          <w:rFonts w:ascii="Consolas" w:hAnsi="Consolas" w:cs="Consolas"/>
+                          <w:color w:val="000000"/>
+                          <w:sz w:val="19"/>
+                          <w:szCs w:val="19"/>
+                        </w:rPr>
+                        <w:tab/>
+                        <w:t>}</w:t>
+                      </w:r>
+                    </w:p>
+                    <w:p>
+                      <w:pPr>
+                        <w:rPr>
+                          <w:rFonts w:ascii="Consolas" w:hAnsi="Consolas" w:cs="Consolas"/>
+                          <w:color w:val="000000"/>
+                          <w:sz w:val="19"/>
+                          <w:szCs w:val="19"/>
+                        </w:rPr>
+                      </w:pPr>
+                      <w:r>
+                        <w:rPr>
+                          <w:rFonts w:ascii="Consolas" w:hAnsi="Consolas" w:cs="Consolas"/>
+                          <w:color w:val="000000"/>
+                          <w:sz w:val="19"/>
+                          <w:szCs w:val="19"/>
+                        </w:rPr>
+                        <w:t>}</w:t>
+                      </w:r>
+                    </w:p>
+                    <w:p/>
+                  </w:txbxContent>
+                </v:textbox>
+                <w10:anchorlock/>
+              </v:shape>
+            </w:pict>
+          </mc:Fallback>
+        </mc:AlternateContent>
+      </w:r>
+    </w:p>
+    <w:p>
+      <w:pPr>
+        <w:pStyle w:val="Heading2"/>
+      </w:pPr>
+      <w:r>
+        <w:t>Kết nối Internet</w:t>
+      </w:r>
+    </w:p>
+    <w:p>
+      <w:r>
+        <w:t xml:space="preserve">Arduino đã hỗ trợ sẵn thư viện cho Ethernet Shield. Để sử dụng ta cần chuẩn bị trước 1 địa chỉ MAC, IP ta có thể lấy động </w:t>
+      </w:r>
+      <w:r>
+        <w:t>bằng</w:t>
+      </w:r>
+      <w:r>
+        <w:t xml:space="preserve"> DHCP.</w:t>
+      </w:r>
+    </w:p>
+    <w:p>
+      <w:pPr>
+        <w:jc w:val="center"/>
+      </w:pPr>
+      <w:r>
+        <w:rPr>
+          <w:noProof/>
+        </w:rPr>
+        <mc:AlternateContent>
+          <mc:Choice Requires="wps">
+            <w:drawing>
+              <wp:inline distT="0" distB="0" distL="0" distR="0">
+                <wp:extent cx="5218546" cy="1404620"/>
+                <wp:effectExtent l="0" t="0" r="20320" b="23495"/>
+                <wp:docPr id="16" name="Text Box 2"/>
+                <wp:cNvGraphicFramePr>
+                  <a:graphicFrameLocks xmlns:a="http://schemas.openxmlformats.org/drawingml/2006/main"/>
+                </wp:cNvGraphicFramePr>
+                <a:graphic xmlns:a="http://schemas.openxmlformats.org/drawingml/2006/main">
+                  <a:graphicData uri="http://schemas.microsoft.com/office/word/2010/wordprocessingShape">
+                    <wps:wsp>
+                      <wps:cNvSpPr txBox="1">
+                        <a:spLocks noChangeArrowheads="1"/>
+                      </wps:cNvSpPr>
+                      <wps:spPr bwMode="auto">
+                        <a:xfrm>
+                          <a:off x="0" y="0"/>
+                          <a:ext cx="5218546" cy="1404620"/>
+                        </a:xfrm>
+                        <a:prstGeom prst="rect">
+                          <a:avLst/>
+                        </a:prstGeom>
+                        <a:solidFill>
+                          <a:srgbClr val="FFFFFF"/>
+                        </a:solidFill>
+                        <a:ln w="9525">
+                          <a:solidFill>
+                            <a:srgbClr val="000000"/>
+                          </a:solidFill>
+                          <a:miter lim="800000"/>
+                          <a:headEnd/>
+                          <a:tailEnd/>
+                        </a:ln>
+                      </wps:spPr>
+                      <wps:txbx>
+                        <w:txbxContent>
+                          <w:p>
+                            <w:pPr>
+                              <w:autoSpaceDE w:val="0"/>
+                              <w:autoSpaceDN w:val="0"/>
+                              <w:adjustRightInd w:val="0"/>
+                              <w:spacing w:after="0" w:line="240" w:lineRule="auto"/>
+                              <w:rPr>
+                                <w:rFonts w:ascii="Consolas" w:hAnsi="Consolas" w:cs="Consolas"/>
+                                <w:color w:val="000000"/>
+                                <w:sz w:val="19"/>
+                                <w:szCs w:val="19"/>
+                              </w:rPr>
+                            </w:pPr>
+                            <w:r>
+                              <w:rPr>
+                                <w:rFonts w:ascii="Consolas" w:hAnsi="Consolas" w:cs="Consolas"/>
+                                <w:color w:val="0000FF"/>
+                                <w:sz w:val="19"/>
+                                <w:szCs w:val="19"/>
+                              </w:rPr>
+                              <w:t>void</w:t>
+                            </w:r>
+                            <w:r>
+                              <w:rPr>
+                                <w:rFonts w:ascii="Consolas" w:hAnsi="Consolas" w:cs="Consolas"/>
+                                <w:color w:val="000000"/>
+                                <w:sz w:val="19"/>
+                                <w:szCs w:val="19"/>
+                              </w:rPr>
+                              <w:t xml:space="preserve"> </w:t>
+                            </w:r>
+                            <w:proofErr w:type="gramStart"/>
+                            <w:r>
+                              <w:rPr>
+                                <w:rFonts w:ascii="Consolas" w:hAnsi="Consolas" w:cs="Consolas"/>
+                                <w:color w:val="000000"/>
+                                <w:sz w:val="19"/>
+                                <w:szCs w:val="19"/>
+                              </w:rPr>
+                              <w:t>setupEthernetShield(</w:t>
+                            </w:r>
+                            <w:proofErr w:type="gramEnd"/>
+                            <w:r>
+                              <w:rPr>
+                                <w:rFonts w:ascii="Consolas" w:hAnsi="Consolas" w:cs="Consolas"/>
+                                <w:color w:val="000000"/>
+                                <w:sz w:val="19"/>
+                                <w:szCs w:val="19"/>
+                              </w:rPr>
+                              <w:t>) {</w:t>
+                            </w:r>
+                          </w:p>
+                          <w:p>
+                            <w:pPr>
+                              <w:autoSpaceDE w:val="0"/>
+                              <w:autoSpaceDN w:val="0"/>
+                              <w:adjustRightInd w:val="0"/>
+                              <w:spacing w:after="0" w:line="240" w:lineRule="auto"/>
+                              <w:rPr>
+                                <w:rFonts w:ascii="Consolas" w:hAnsi="Consolas" w:cs="Consolas"/>
+                                <w:color w:val="000000"/>
+                                <w:sz w:val="19"/>
+                                <w:szCs w:val="19"/>
+                              </w:rPr>
+                            </w:pPr>
+                            <w:r>
+                              <w:rPr>
+                                <w:rFonts w:ascii="Consolas" w:hAnsi="Consolas" w:cs="Consolas"/>
+                                <w:color w:val="000000"/>
+                                <w:sz w:val="19"/>
+                                <w:szCs w:val="19"/>
+                              </w:rPr>
+                              <w:tab/>
+                            </w:r>
+                            <w:r>
+                              <w:rPr>
+                                <w:rFonts w:ascii="Consolas" w:hAnsi="Consolas" w:cs="Consolas"/>
+                                <w:color w:val="008000"/>
+                                <w:sz w:val="19"/>
+                                <w:szCs w:val="19"/>
+                              </w:rPr>
+                              <w:t>// start the Ethernet connection:</w:t>
+                            </w:r>
+                          </w:p>
+                          <w:p>
+                            <w:pPr>
+                              <w:autoSpaceDE w:val="0"/>
+                              <w:autoSpaceDN w:val="0"/>
+                              <w:adjustRightInd w:val="0"/>
+                              <w:spacing w:after="0" w:line="240" w:lineRule="auto"/>
+                              <w:rPr>
+                                <w:rFonts w:ascii="Consolas" w:hAnsi="Consolas" w:cs="Consolas"/>
+                                <w:color w:val="000000"/>
+                                <w:sz w:val="19"/>
+                                <w:szCs w:val="19"/>
+                              </w:rPr>
+                            </w:pPr>
+                            <w:r>
+                              <w:rPr>
+                                <w:rFonts w:ascii="Consolas" w:hAnsi="Consolas" w:cs="Consolas"/>
+                                <w:color w:val="000000"/>
+                                <w:sz w:val="19"/>
+                                <w:szCs w:val="19"/>
+                              </w:rPr>
+                              <w:tab/>
+                            </w:r>
+                            <w:r>
+                              <w:rPr>
+                                <w:rFonts w:ascii="Consolas" w:hAnsi="Consolas" w:cs="Consolas"/>
+                                <w:color w:val="0000FF"/>
+                                <w:sz w:val="19"/>
+                                <w:szCs w:val="19"/>
+                              </w:rPr>
+                              <w:t>if</w:t>
+                            </w:r>
+                            <w:r>
+                              <w:rPr>
+                                <w:rFonts w:ascii="Consolas" w:hAnsi="Consolas" w:cs="Consolas"/>
+                                <w:color w:val="000000"/>
+                                <w:sz w:val="19"/>
+                                <w:szCs w:val="19"/>
+                              </w:rPr>
+                              <w:t xml:space="preserve"> (Ethernet.begin(mac) == 0) {</w:t>
+                            </w:r>
+                          </w:p>
+                          <w:p>
+                            <w:pPr>
+                              <w:autoSpaceDE w:val="0"/>
+                              <w:autoSpaceDN w:val="0"/>
+                              <w:adjustRightInd w:val="0"/>
+                              <w:spacing w:after="0" w:line="240" w:lineRule="auto"/>
+                              <w:rPr>
+                                <w:rFonts w:ascii="Consolas" w:hAnsi="Consolas" w:cs="Consolas"/>
+                                <w:color w:val="000000"/>
+                                <w:sz w:val="19"/>
+                                <w:szCs w:val="19"/>
+                              </w:rPr>
+                            </w:pPr>
+                            <w:r>
+                              <w:rPr>
+                                <w:rFonts w:ascii="Consolas" w:hAnsi="Consolas" w:cs="Consolas"/>
+                                <w:color w:val="000000"/>
+                                <w:sz w:val="19"/>
+                                <w:szCs w:val="19"/>
+                              </w:rPr>
+                              <w:tab/>
+                            </w:r>
+                            <w:r>
+                              <w:rPr>
+                                <w:rFonts w:ascii="Consolas" w:hAnsi="Consolas" w:cs="Consolas"/>
+                                <w:color w:val="000000"/>
+                                <w:sz w:val="19"/>
+                                <w:szCs w:val="19"/>
+                              </w:rPr>
+                              <w:tab/>
+                              <w:t>Serial.println(</w:t>
+                            </w:r>
+                            <w:r>
+                              <w:rPr>
+                                <w:rFonts w:ascii="Consolas" w:hAnsi="Consolas" w:cs="Consolas"/>
+                                <w:color w:val="A31515"/>
+                                <w:sz w:val="19"/>
+                                <w:szCs w:val="19"/>
+                              </w:rPr>
+                              <w:t>"Failed to configure Ethernet using DHCP"</w:t>
+                            </w:r>
+                            <w:r>
+                              <w:rPr>
+                                <w:rFonts w:ascii="Consolas" w:hAnsi="Consolas" w:cs="Consolas"/>
+                                <w:color w:val="000000"/>
+                                <w:sz w:val="19"/>
+                                <w:szCs w:val="19"/>
+                              </w:rPr>
+                              <w:t>);</w:t>
+                            </w:r>
+                          </w:p>
+                          <w:p>
+                            <w:pPr>
+                              <w:autoSpaceDE w:val="0"/>
+                              <w:autoSpaceDN w:val="0"/>
+                              <w:adjustRightInd w:val="0"/>
+                              <w:spacing w:after="0" w:line="240" w:lineRule="auto"/>
+                              <w:rPr>
+                                <w:rFonts w:ascii="Consolas" w:hAnsi="Consolas" w:cs="Consolas"/>
+                                <w:color w:val="000000"/>
+                                <w:sz w:val="19"/>
+                                <w:szCs w:val="19"/>
+                              </w:rPr>
+                            </w:pPr>
+                            <w:r>
+                              <w:rPr>
+                                <w:rFonts w:ascii="Consolas" w:hAnsi="Consolas" w:cs="Consolas"/>
+                                <w:color w:val="000000"/>
+                                <w:sz w:val="19"/>
+                                <w:szCs w:val="19"/>
+                              </w:rPr>
+                              <w:tab/>
+                            </w:r>
+                            <w:r>
+                              <w:rPr>
+                                <w:rFonts w:ascii="Consolas" w:hAnsi="Consolas" w:cs="Consolas"/>
+                                <w:color w:val="000000"/>
+                                <w:sz w:val="19"/>
+                                <w:szCs w:val="19"/>
+                              </w:rPr>
+                              <w:tab/>
+                            </w:r>
+                            <w:r>
+                              <w:rPr>
+                                <w:rFonts w:ascii="Consolas" w:hAnsi="Consolas" w:cs="Consolas"/>
+                                <w:color w:val="008000"/>
+                                <w:sz w:val="19"/>
+                                <w:szCs w:val="19"/>
+                              </w:rPr>
+                              <w:t>// no point in carrying on, so do nothing forevermore:</w:t>
+                            </w:r>
+                          </w:p>
+                          <w:p>
+                            <w:pPr>
+                              <w:autoSpaceDE w:val="0"/>
+                              <w:autoSpaceDN w:val="0"/>
+                              <w:adjustRightInd w:val="0"/>
+                              <w:spacing w:after="0" w:line="240" w:lineRule="auto"/>
+                              <w:rPr>
+                                <w:rFonts w:ascii="Consolas" w:hAnsi="Consolas" w:cs="Consolas"/>
+                                <w:color w:val="000000"/>
+                                <w:sz w:val="19"/>
+                                <w:szCs w:val="19"/>
+                              </w:rPr>
+                            </w:pPr>
+                            <w:r>
+                              <w:rPr>
+                                <w:rFonts w:ascii="Consolas" w:hAnsi="Consolas" w:cs="Consolas"/>
+                                <w:color w:val="000000"/>
+                                <w:sz w:val="19"/>
+                                <w:szCs w:val="19"/>
+                              </w:rPr>
+                              <w:tab/>
+                            </w:r>
+                            <w:r>
+                              <w:rPr>
+                                <w:rFonts w:ascii="Consolas" w:hAnsi="Consolas" w:cs="Consolas"/>
+                                <w:color w:val="000000"/>
+                                <w:sz w:val="19"/>
+                                <w:szCs w:val="19"/>
+                              </w:rPr>
+                              <w:tab/>
+                            </w:r>
+                            <w:r>
+                              <w:rPr>
+                                <w:rFonts w:ascii="Consolas" w:hAnsi="Consolas" w:cs="Consolas"/>
+                                <w:color w:val="0000FF"/>
+                                <w:sz w:val="19"/>
+                                <w:szCs w:val="19"/>
+                              </w:rPr>
+                              <w:t>for</w:t>
+                            </w:r>
+                            <w:r>
+                              <w:rPr>
+                                <w:rFonts w:ascii="Consolas" w:hAnsi="Consolas" w:cs="Consolas"/>
+                                <w:color w:val="000000"/>
+                                <w:sz w:val="19"/>
+                                <w:szCs w:val="19"/>
+                              </w:rPr>
+                              <w:t xml:space="preserve"> </w:t>
+                            </w:r>
+                            <w:proofErr w:type="gramStart"/>
+                            <w:r>
+                              <w:rPr>
+                                <w:rFonts w:ascii="Consolas" w:hAnsi="Consolas" w:cs="Consolas"/>
+                                <w:color w:val="000000"/>
+                                <w:sz w:val="19"/>
+                                <w:szCs w:val="19"/>
+                              </w:rPr>
+                              <w:t>(;;)</w:t>
+                            </w:r>
+                            <w:proofErr w:type="gramEnd"/>
+                          </w:p>
+                          <w:p>
+                            <w:pPr>
+                              <w:autoSpaceDE w:val="0"/>
+                              <w:autoSpaceDN w:val="0"/>
+                              <w:adjustRightInd w:val="0"/>
+                              <w:spacing w:after="0" w:line="240" w:lineRule="auto"/>
+                              <w:rPr>
+                                <w:rFonts w:ascii="Consolas" w:hAnsi="Consolas" w:cs="Consolas"/>
+                                <w:color w:val="000000"/>
+                                <w:sz w:val="19"/>
+                                <w:szCs w:val="19"/>
+                              </w:rPr>
+                            </w:pPr>
+                            <w:r>
+                              <w:rPr>
+                                <w:rFonts w:ascii="Consolas" w:hAnsi="Consolas" w:cs="Consolas"/>
+                                <w:color w:val="000000"/>
+                                <w:sz w:val="19"/>
+                                <w:szCs w:val="19"/>
+                              </w:rPr>
+                              <w:tab/>
+                            </w:r>
+                            <w:r>
+                              <w:rPr>
+                                <w:rFonts w:ascii="Consolas" w:hAnsi="Consolas" w:cs="Consolas"/>
+                                <w:color w:val="000000"/>
+                                <w:sz w:val="19"/>
+                                <w:szCs w:val="19"/>
+                              </w:rPr>
+                              <w:tab/>
+                            </w:r>
+                            <w:r>
+                              <w:rPr>
+                                <w:rFonts w:ascii="Consolas" w:hAnsi="Consolas" w:cs="Consolas"/>
+                                <w:color w:val="000000"/>
+                                <w:sz w:val="19"/>
+                                <w:szCs w:val="19"/>
+                              </w:rPr>
+                              <w:tab/>
+                              <w:t>;</w:t>
+                            </w:r>
+                          </w:p>
+                          <w:p>
+                            <w:pPr>
+                              <w:autoSpaceDE w:val="0"/>
+                              <w:autoSpaceDN w:val="0"/>
+                              <w:adjustRightInd w:val="0"/>
+                              <w:spacing w:after="0" w:line="240" w:lineRule="auto"/>
+                              <w:rPr>
+                                <w:rFonts w:ascii="Consolas" w:hAnsi="Consolas" w:cs="Consolas"/>
+                                <w:color w:val="000000"/>
+                                <w:sz w:val="19"/>
+                                <w:szCs w:val="19"/>
+                              </w:rPr>
+                            </w:pPr>
+                            <w:r>
+                              <w:rPr>
+                                <w:rFonts w:ascii="Consolas" w:hAnsi="Consolas" w:cs="Consolas"/>
+                                <w:color w:val="000000"/>
+                                <w:sz w:val="19"/>
+                                <w:szCs w:val="19"/>
+                              </w:rPr>
+                              <w:tab/>
+                              <w:t>}</w:t>
+                            </w:r>
+                          </w:p>
+                          <w:p>
+                            <w:pPr>
+                              <w:autoSpaceDE w:val="0"/>
+                              <w:autoSpaceDN w:val="0"/>
+                              <w:adjustRightInd w:val="0"/>
+                              <w:spacing w:after="0" w:line="240" w:lineRule="auto"/>
+                              <w:rPr>
+                                <w:rFonts w:ascii="Consolas" w:hAnsi="Consolas" w:cs="Consolas"/>
+                                <w:color w:val="000000"/>
+                                <w:sz w:val="19"/>
+                                <w:szCs w:val="19"/>
+                              </w:rPr>
+                            </w:pPr>
+                            <w:r>
+                              <w:rPr>
+                                <w:rFonts w:ascii="Consolas" w:hAnsi="Consolas" w:cs="Consolas"/>
+                                <w:color w:val="000000"/>
+                                <w:sz w:val="19"/>
+                                <w:szCs w:val="19"/>
+                              </w:rPr>
+                              <w:tab/>
+                            </w:r>
+                            <w:r>
+                              <w:rPr>
+                                <w:rFonts w:ascii="Consolas" w:hAnsi="Consolas" w:cs="Consolas"/>
+                                <w:color w:val="008000"/>
+                                <w:sz w:val="19"/>
+                                <w:szCs w:val="19"/>
+                              </w:rPr>
+                              <w:t>// print your local IP address:</w:t>
+                            </w:r>
+                          </w:p>
+                          <w:p>
+                            <w:pPr>
+                              <w:autoSpaceDE w:val="0"/>
+                              <w:autoSpaceDN w:val="0"/>
+                              <w:adjustRightInd w:val="0"/>
+                              <w:spacing w:after="0" w:line="240" w:lineRule="auto"/>
+                              <w:rPr>
+                                <w:rFonts w:ascii="Consolas" w:hAnsi="Consolas" w:cs="Consolas"/>
+                                <w:color w:val="000000"/>
+                                <w:sz w:val="19"/>
+                                <w:szCs w:val="19"/>
+                              </w:rPr>
+                            </w:pPr>
+                            <w:r>
+                              <w:rPr>
+                                <w:rFonts w:ascii="Consolas" w:hAnsi="Consolas" w:cs="Consolas"/>
+                                <w:color w:val="000000"/>
+                                <w:sz w:val="19"/>
+                                <w:szCs w:val="19"/>
+                              </w:rPr>
+                              <w:tab/>
+                              <w:t>Serial.println(Ethernet.localIP());</w:t>
+                            </w:r>
+                          </w:p>
+                          <w:p>
+                            <w:pPr>
+                              <w:rPr>
+                                <w:rFonts w:ascii="Consolas" w:hAnsi="Consolas" w:cs="Consolas"/>
+                                <w:color w:val="000000"/>
+                                <w:sz w:val="19"/>
+                                <w:szCs w:val="19"/>
+                              </w:rPr>
+                            </w:pPr>
+                            <w:r>
+                              <w:rPr>
+                                <w:rFonts w:ascii="Consolas" w:hAnsi="Consolas" w:cs="Consolas"/>
+                                <w:color w:val="000000"/>
+                                <w:sz w:val="19"/>
+                                <w:szCs w:val="19"/>
+                              </w:rPr>
+                              <w:t>}</w:t>
+                            </w:r>
+                          </w:p>
+                        </w:txbxContent>
+                      </wps:txbx>
+                      <wps:bodyPr rot="0" vert="horz" wrap="square" lIns="91440" tIns="45720" rIns="91440" bIns="45720" anchor="t" anchorCtr="0">
+                        <a:spAutoFit/>
+                      </wps:bodyPr>
+                    </wps:wsp>
+                  </a:graphicData>
+                </a:graphic>
+              </wp:inline>
+            </w:drawing>
+          </mc:Choice>
+          <mc:Fallback>
+            <w:pict>
+              <v:shape id="_x0000_s1028" type="#_x0000_t202" style="width:410.9pt;height:110.6pt;visibility:visible;mso-wrap-style:square;mso-left-percent:-10001;mso-top-percent:-10001;mso-position-horizontal:absolute;mso-position-horizontal-relative:char;mso-position-vertical:absolute;mso-position-vertical-relative:line;mso-left-percent:-10001;mso-top-percent:-10001;v-text-anchor:top" o:gfxdata="UEsDBBQABgAIAAAAIQC2gziS/gAAAOEBAAATAAAAW0NvbnRlbnRfVHlwZXNdLnhtbJSRQU7DMBBF&#10;90jcwfIWJU67QAgl6YK0S0CoHGBkTxKLZGx5TGhvj5O2G0SRWNoz/78nu9wcxkFMGNg6quQqL6RA&#10;0s5Y6ir5vt9lD1JwBDIwOMJKHpHlpr69KfdHjyxSmriSfYz+USnWPY7AufNIadK6MEJMx9ApD/oD&#10;OlTrorhX2lFEilmcO2RdNtjC5xDF9pCuTyYBB5bi6bQ4syoJ3g9WQ0ymaiLzg5KdCXlKLjvcW893&#10;SUOqXwnz5DrgnHtJTxOsQfEKIT7DmDSUCaxw7Rqn8787ZsmRM9e2VmPeBN4uqYvTtW7jvijg9N/y&#10;JsXecLq0q+WD6m8AAAD//wMAUEsDBBQABgAIAAAAIQA4/SH/1gAAAJQBAAALAAAAX3JlbHMvLnJl&#10;bHOkkMFqwzAMhu+DvYPRfXGawxijTi+j0GvpHsDYimMaW0Yy2fr2M4PBMnrbUb/Q94l/f/hMi1qR&#10;JVI2sOt6UJgd+ZiDgffL8ekFlFSbvV0oo4EbChzGx4f9GRdb25HMsYhqlCwG5lrLq9biZkxWOiqY&#10;22YiTra2kYMu1l1tQD30/bPm3wwYN0x18gb45AdQl1tp5j/sFB2T0FQ7R0nTNEV3j6o9feQzro1i&#10;OWA14Fm+Q8a1a8+Bvu/d/dMb2JY5uiPbhG/ktn4cqGU/er3pcvwCAAD//wMAUEsDBBQABgAIAAAA&#10;IQBh0hmTJQIAAE0EAAAOAAAAZHJzL2Uyb0RvYy54bWysVNuO0zAQfUfiHyy/01zUlt2o6WrpUoS0&#10;LEi7fIDjOI2F7TG226R8PWOnW6oFXhB5sHwZH585Zyarm1ErchDOSzA1LWY5JcJwaKXZ1fTr0/bN&#10;FSU+MNMyBUbU9Cg8vVm/frUabCVK6EG1whEEMb4abE37EGyVZZ73QjM/AysMHnbgNAu4dLusdWxA&#10;dK2yMs+X2QCutQ648B5376ZDuk74XSd4+Nx1XgSiaorcQhpdGps4ZusVq3aO2V7yEw32Dyw0kwYf&#10;PUPdscDI3snfoLTkDjx0YcZBZ9B1kouUA2ZT5C+yeeyZFSkXFMfbs0z+/8Hyh8MXR2SL3i0pMUyj&#10;R09iDOQdjKSM8gzWVxj1aDEujLiNoSlVb++Bf/PEwKZnZidunYOhF6xFekW8mV1cnXB8BGmGT9Di&#10;M2wfIAGNndNRO1SDIDradDxbE6lw3FyUxdVijhQ5nhXzfL4sk3kZq56vW+fDBwGaxElNHXqf4Nnh&#10;3odIh1XPIfE1D0q2W6lUWrhds1GOHBjWyTZ9KYMXYcqQoabXi3IxKfBXiDx9f4LQMmDBK6lrenUO&#10;YlXU7b1pUzkGJtU0R8rKnISM2k0qhrEZk2Vnfxpoj6isg6m+sR9x0oP7QcmAtV1T/33PnKBEfTTo&#10;znUxn8dmSIv54i1KSdzlSXN5wgxHqJoGSqbpJqQGSrrZW3RxK5O+0e6JyYky1myS/dRfsSku1ynq&#10;119g/RMAAP//AwBQSwMEFAAGAAgAAAAhAJkE5I/bAAAABQEAAA8AAABkcnMvZG93bnJldi54bWxM&#10;j0FLw0AQhe+C/2EZwZvdJKCUmE0RS8/WKoi3ze40G5qdjdltmvrrHb3Yy4PhDe99r1rNvhcTjrEL&#10;pCBfZCCQTLAdtQre3zZ3SxAxabK6D4QKzhhhVV9fVbq04USvOO1SKziEYqkVuJSGUspoHHodF2FA&#10;Ym8fRq8Tn2Mr7ahPHO57WWTZg/S6I25wesBnh+awO3oFcb39Gsx+2xycPX+/rKd787H5VOr2Zn56&#10;BJFwTv/P8IvP6FAzUxOOZKPoFfCQ9KfsLYucZzQKiiIvQNaVvKSvfwAAAP//AwBQSwECLQAUAAYA&#10;CAAAACEAtoM4kv4AAADhAQAAEwAAAAAAAAAAAAAAAAAAAAAAW0NvbnRlbnRfVHlwZXNdLnhtbFBL&#10;AQItABQABgAIAAAAIQA4/SH/1gAAAJQBAAALAAAAAAAAAAAAAAAAAC8BAABfcmVscy8ucmVsc1BL&#10;AQItABQABgAIAAAAIQBh0hmTJQIAAE0EAAAOAAAAAAAAAAAAAAAAAC4CAABkcnMvZTJvRG9jLnht&#10;bFBLAQItABQABgAIAAAAIQCZBOSP2wAAAAUBAAAPAAAAAAAAAAAAAAAAAH8EAABkcnMvZG93bnJl&#10;di54bWxQSwUGAAAAAAQABADzAAAAhwUAAAAA&#10;">
+                <v:textbox style="mso-fit-shape-to-text:t">
+                  <w:txbxContent>
+                    <w:p>
+                      <w:pPr>
+                        <w:autoSpaceDE w:val="0"/>
+                        <w:autoSpaceDN w:val="0"/>
+                        <w:adjustRightInd w:val="0"/>
+                        <w:spacing w:after="0" w:line="240" w:lineRule="auto"/>
+                        <w:rPr>
+                          <w:rFonts w:ascii="Consolas" w:hAnsi="Consolas" w:cs="Consolas"/>
+                          <w:color w:val="000000"/>
+                          <w:sz w:val="19"/>
+                          <w:szCs w:val="19"/>
+                        </w:rPr>
+                      </w:pPr>
+                      <w:r>
+                        <w:rPr>
+                          <w:rFonts w:ascii="Consolas" w:hAnsi="Consolas" w:cs="Consolas"/>
+                          <w:color w:val="0000FF"/>
+                          <w:sz w:val="19"/>
+                          <w:szCs w:val="19"/>
+                        </w:rPr>
+                        <w:t>void</w:t>
+                      </w:r>
+                      <w:r>
+                        <w:rPr>
+                          <w:rFonts w:ascii="Consolas" w:hAnsi="Consolas" w:cs="Consolas"/>
+                          <w:color w:val="000000"/>
+                          <w:sz w:val="19"/>
+                          <w:szCs w:val="19"/>
+                        </w:rPr>
+                        <w:t xml:space="preserve"> </w:t>
+                      </w:r>
+                      <w:proofErr w:type="gramStart"/>
+                      <w:r>
+                        <w:rPr>
+                          <w:rFonts w:ascii="Consolas" w:hAnsi="Consolas" w:cs="Consolas"/>
+                          <w:color w:val="000000"/>
+                          <w:sz w:val="19"/>
+                          <w:szCs w:val="19"/>
+                        </w:rPr>
+                        <w:t>setupEthernetShield(</w:t>
+                      </w:r>
+                      <w:proofErr w:type="gramEnd"/>
+                      <w:r>
+                        <w:rPr>
+                          <w:rFonts w:ascii="Consolas" w:hAnsi="Consolas" w:cs="Consolas"/>
+                          <w:color w:val="000000"/>
+                          <w:sz w:val="19"/>
+                          <w:szCs w:val="19"/>
+                        </w:rPr>
+                        <w:t>) {</w:t>
+                      </w:r>
+                    </w:p>
+                    <w:p>
+                      <w:pPr>
+                        <w:autoSpaceDE w:val="0"/>
+                        <w:autoSpaceDN w:val="0"/>
+                        <w:adjustRightInd w:val="0"/>
+                        <w:spacing w:after="0" w:line="240" w:lineRule="auto"/>
+                        <w:rPr>
+                          <w:rFonts w:ascii="Consolas" w:hAnsi="Consolas" w:cs="Consolas"/>
+                          <w:color w:val="000000"/>
+                          <w:sz w:val="19"/>
+                          <w:szCs w:val="19"/>
+                        </w:rPr>
+                      </w:pPr>
+                      <w:r>
+                        <w:rPr>
+                          <w:rFonts w:ascii="Consolas" w:hAnsi="Consolas" w:cs="Consolas"/>
+                          <w:color w:val="000000"/>
+                          <w:sz w:val="19"/>
+                          <w:szCs w:val="19"/>
+                        </w:rPr>
+                        <w:tab/>
+                      </w:r>
+                      <w:r>
+                        <w:rPr>
+                          <w:rFonts w:ascii="Consolas" w:hAnsi="Consolas" w:cs="Consolas"/>
+                          <w:color w:val="008000"/>
+                          <w:sz w:val="19"/>
+                          <w:szCs w:val="19"/>
+                        </w:rPr>
+                        <w:t>// start the Ethernet connection:</w:t>
+                      </w:r>
+                    </w:p>
+                    <w:p>
+                      <w:pPr>
+                        <w:autoSpaceDE w:val="0"/>
+                        <w:autoSpaceDN w:val="0"/>
+                        <w:adjustRightInd w:val="0"/>
+                        <w:spacing w:after="0" w:line="240" w:lineRule="auto"/>
+                        <w:rPr>
+                          <w:rFonts w:ascii="Consolas" w:hAnsi="Consolas" w:cs="Consolas"/>
+                          <w:color w:val="000000"/>
+                          <w:sz w:val="19"/>
+                          <w:szCs w:val="19"/>
+                        </w:rPr>
+                      </w:pPr>
+                      <w:r>
+                        <w:rPr>
+                          <w:rFonts w:ascii="Consolas" w:hAnsi="Consolas" w:cs="Consolas"/>
+                          <w:color w:val="000000"/>
+                          <w:sz w:val="19"/>
+                          <w:szCs w:val="19"/>
+                        </w:rPr>
+                        <w:tab/>
+                      </w:r>
+                      <w:r>
+                        <w:rPr>
+                          <w:rFonts w:ascii="Consolas" w:hAnsi="Consolas" w:cs="Consolas"/>
+                          <w:color w:val="0000FF"/>
+                          <w:sz w:val="19"/>
+                          <w:szCs w:val="19"/>
+                        </w:rPr>
+                        <w:t>if</w:t>
+                      </w:r>
+                      <w:r>
+                        <w:rPr>
+                          <w:rFonts w:ascii="Consolas" w:hAnsi="Consolas" w:cs="Consolas"/>
+                          <w:color w:val="000000"/>
+                          <w:sz w:val="19"/>
+                          <w:szCs w:val="19"/>
+                        </w:rPr>
+                        <w:t xml:space="preserve"> (Ethernet.begin(mac) == 0) {</w:t>
+                      </w:r>
+                    </w:p>
+                    <w:p>
+                      <w:pPr>
+                        <w:autoSpaceDE w:val="0"/>
+                        <w:autoSpaceDN w:val="0"/>
+                        <w:adjustRightInd w:val="0"/>
+                        <w:spacing w:after="0" w:line="240" w:lineRule="auto"/>
+                        <w:rPr>
+                          <w:rFonts w:ascii="Consolas" w:hAnsi="Consolas" w:cs="Consolas"/>
+                          <w:color w:val="000000"/>
+                          <w:sz w:val="19"/>
+                          <w:szCs w:val="19"/>
+                        </w:rPr>
+                      </w:pPr>
+                      <w:r>
+                        <w:rPr>
+                          <w:rFonts w:ascii="Consolas" w:hAnsi="Consolas" w:cs="Consolas"/>
+                          <w:color w:val="000000"/>
+                          <w:sz w:val="19"/>
+                          <w:szCs w:val="19"/>
+                        </w:rPr>
+                        <w:tab/>
+                      </w:r>
+                      <w:r>
+                        <w:rPr>
+                          <w:rFonts w:ascii="Consolas" w:hAnsi="Consolas" w:cs="Consolas"/>
+                          <w:color w:val="000000"/>
+                          <w:sz w:val="19"/>
+                          <w:szCs w:val="19"/>
+                        </w:rPr>
+                        <w:tab/>
+                        <w:t>Serial.println(</w:t>
+                      </w:r>
+                      <w:r>
+                        <w:rPr>
+                          <w:rFonts w:ascii="Consolas" w:hAnsi="Consolas" w:cs="Consolas"/>
+                          <w:color w:val="A31515"/>
+                          <w:sz w:val="19"/>
+                          <w:szCs w:val="19"/>
+                        </w:rPr>
+                        <w:t>"Failed to configure Ethernet using DHCP"</w:t>
+                      </w:r>
+                      <w:r>
+                        <w:rPr>
+                          <w:rFonts w:ascii="Consolas" w:hAnsi="Consolas" w:cs="Consolas"/>
+                          <w:color w:val="000000"/>
+                          <w:sz w:val="19"/>
+                          <w:szCs w:val="19"/>
+                        </w:rPr>
+                        <w:t>);</w:t>
+                      </w:r>
+                    </w:p>
+                    <w:p>
+                      <w:pPr>
+                        <w:autoSpaceDE w:val="0"/>
+                        <w:autoSpaceDN w:val="0"/>
+                        <w:adjustRightInd w:val="0"/>
+                        <w:spacing w:after="0" w:line="240" w:lineRule="auto"/>
+                        <w:rPr>
+                          <w:rFonts w:ascii="Consolas" w:hAnsi="Consolas" w:cs="Consolas"/>
+                          <w:color w:val="000000"/>
+                          <w:sz w:val="19"/>
+                          <w:szCs w:val="19"/>
+                        </w:rPr>
+                      </w:pPr>
+                      <w:r>
+                        <w:rPr>
+                          <w:rFonts w:ascii="Consolas" w:hAnsi="Consolas" w:cs="Consolas"/>
+                          <w:color w:val="000000"/>
+                          <w:sz w:val="19"/>
+                          <w:szCs w:val="19"/>
+                        </w:rPr>
+                        <w:tab/>
+                      </w:r>
+                      <w:r>
+                        <w:rPr>
+                          <w:rFonts w:ascii="Consolas" w:hAnsi="Consolas" w:cs="Consolas"/>
+                          <w:color w:val="000000"/>
+                          <w:sz w:val="19"/>
+                          <w:szCs w:val="19"/>
+                        </w:rPr>
+                        <w:tab/>
+                      </w:r>
+                      <w:r>
+                        <w:rPr>
+                          <w:rFonts w:ascii="Consolas" w:hAnsi="Consolas" w:cs="Consolas"/>
+                          <w:color w:val="008000"/>
+                          <w:sz w:val="19"/>
+                          <w:szCs w:val="19"/>
+                        </w:rPr>
+                        <w:t>// no point in carrying on, so do nothing forevermore:</w:t>
+                      </w:r>
+                    </w:p>
+                    <w:p>
+                      <w:pPr>
+                        <w:autoSpaceDE w:val="0"/>
+                        <w:autoSpaceDN w:val="0"/>
+                        <w:adjustRightInd w:val="0"/>
+                        <w:spacing w:after="0" w:line="240" w:lineRule="auto"/>
+                        <w:rPr>
+                          <w:rFonts w:ascii="Consolas" w:hAnsi="Consolas" w:cs="Consolas"/>
+                          <w:color w:val="000000"/>
+                          <w:sz w:val="19"/>
+                          <w:szCs w:val="19"/>
+                        </w:rPr>
+                      </w:pPr>
+                      <w:r>
+                        <w:rPr>
+                          <w:rFonts w:ascii="Consolas" w:hAnsi="Consolas" w:cs="Consolas"/>
+                          <w:color w:val="000000"/>
+                          <w:sz w:val="19"/>
+                          <w:szCs w:val="19"/>
+                        </w:rPr>
+                        <w:tab/>
+                      </w:r>
+                      <w:r>
+                        <w:rPr>
+                          <w:rFonts w:ascii="Consolas" w:hAnsi="Consolas" w:cs="Consolas"/>
+                          <w:color w:val="000000"/>
+                          <w:sz w:val="19"/>
+                          <w:szCs w:val="19"/>
+                        </w:rPr>
+                        <w:tab/>
+                      </w:r>
+                      <w:r>
+                        <w:rPr>
+                          <w:rFonts w:ascii="Consolas" w:hAnsi="Consolas" w:cs="Consolas"/>
+                          <w:color w:val="0000FF"/>
+                          <w:sz w:val="19"/>
+                          <w:szCs w:val="19"/>
+                        </w:rPr>
+                        <w:t>for</w:t>
+                      </w:r>
+                      <w:r>
+                        <w:rPr>
+                          <w:rFonts w:ascii="Consolas" w:hAnsi="Consolas" w:cs="Consolas"/>
+                          <w:color w:val="000000"/>
+                          <w:sz w:val="19"/>
+                          <w:szCs w:val="19"/>
+                        </w:rPr>
+                        <w:t xml:space="preserve"> </w:t>
+                      </w:r>
+                      <w:proofErr w:type="gramStart"/>
+                      <w:r>
+                        <w:rPr>
+                          <w:rFonts w:ascii="Consolas" w:hAnsi="Consolas" w:cs="Consolas"/>
+                          <w:color w:val="000000"/>
+                          <w:sz w:val="19"/>
+                          <w:szCs w:val="19"/>
+                        </w:rPr>
+                        <w:t>(;;)</w:t>
+                      </w:r>
+                      <w:proofErr w:type="gramEnd"/>
+                    </w:p>
+                    <w:p>
+                      <w:pPr>
+                        <w:autoSpaceDE w:val="0"/>
+                        <w:autoSpaceDN w:val="0"/>
+                        <w:adjustRightInd w:val="0"/>
+                        <w:spacing w:after="0" w:line="240" w:lineRule="auto"/>
+                        <w:rPr>
+                          <w:rFonts w:ascii="Consolas" w:hAnsi="Consolas" w:cs="Consolas"/>
+                          <w:color w:val="000000"/>
+                          <w:sz w:val="19"/>
+                          <w:szCs w:val="19"/>
+                        </w:rPr>
+                      </w:pPr>
+                      <w:r>
+                        <w:rPr>
+                          <w:rFonts w:ascii="Consolas" w:hAnsi="Consolas" w:cs="Consolas"/>
+                          <w:color w:val="000000"/>
+                          <w:sz w:val="19"/>
+                          <w:szCs w:val="19"/>
+                        </w:rPr>
+                        <w:tab/>
+                      </w:r>
+                      <w:r>
+                        <w:rPr>
+                          <w:rFonts w:ascii="Consolas" w:hAnsi="Consolas" w:cs="Consolas"/>
+                          <w:color w:val="000000"/>
+                          <w:sz w:val="19"/>
+                          <w:szCs w:val="19"/>
+                        </w:rPr>
+                        <w:tab/>
+                      </w:r>
+                      <w:r>
+                        <w:rPr>
+                          <w:rFonts w:ascii="Consolas" w:hAnsi="Consolas" w:cs="Consolas"/>
+                          <w:color w:val="000000"/>
+                          <w:sz w:val="19"/>
+                          <w:szCs w:val="19"/>
+                        </w:rPr>
+                        <w:tab/>
+                        <w:t>;</w:t>
+                      </w:r>
+                    </w:p>
+                    <w:p>
+                      <w:pPr>
+                        <w:autoSpaceDE w:val="0"/>
+                        <w:autoSpaceDN w:val="0"/>
+                        <w:adjustRightInd w:val="0"/>
+                        <w:spacing w:after="0" w:line="240" w:lineRule="auto"/>
+                        <w:rPr>
+                          <w:rFonts w:ascii="Consolas" w:hAnsi="Consolas" w:cs="Consolas"/>
+                          <w:color w:val="000000"/>
+                          <w:sz w:val="19"/>
+                          <w:szCs w:val="19"/>
+                        </w:rPr>
+                      </w:pPr>
+                      <w:r>
+                        <w:rPr>
+                          <w:rFonts w:ascii="Consolas" w:hAnsi="Consolas" w:cs="Consolas"/>
+                          <w:color w:val="000000"/>
+                          <w:sz w:val="19"/>
+                          <w:szCs w:val="19"/>
+                        </w:rPr>
+                        <w:tab/>
+                        <w:t>}</w:t>
+                      </w:r>
+                    </w:p>
+                    <w:p>
+                      <w:pPr>
+                        <w:autoSpaceDE w:val="0"/>
+                        <w:autoSpaceDN w:val="0"/>
+                        <w:adjustRightInd w:val="0"/>
+                        <w:spacing w:after="0" w:line="240" w:lineRule="auto"/>
+                        <w:rPr>
+                          <w:rFonts w:ascii="Consolas" w:hAnsi="Consolas" w:cs="Consolas"/>
+                          <w:color w:val="000000"/>
+                          <w:sz w:val="19"/>
+                          <w:szCs w:val="19"/>
+                        </w:rPr>
+                      </w:pPr>
+                      <w:r>
+                        <w:rPr>
+                          <w:rFonts w:ascii="Consolas" w:hAnsi="Consolas" w:cs="Consolas"/>
+                          <w:color w:val="000000"/>
+                          <w:sz w:val="19"/>
+                          <w:szCs w:val="19"/>
+                        </w:rPr>
+                        <w:tab/>
+                      </w:r>
+                      <w:r>
+                        <w:rPr>
+                          <w:rFonts w:ascii="Consolas" w:hAnsi="Consolas" w:cs="Consolas"/>
+                          <w:color w:val="008000"/>
+                          <w:sz w:val="19"/>
+                          <w:szCs w:val="19"/>
+                        </w:rPr>
+                        <w:t>// print your local IP address:</w:t>
+                      </w:r>
+                    </w:p>
+                    <w:p>
+                      <w:pPr>
+                        <w:autoSpaceDE w:val="0"/>
+                        <w:autoSpaceDN w:val="0"/>
+                        <w:adjustRightInd w:val="0"/>
+                        <w:spacing w:after="0" w:line="240" w:lineRule="auto"/>
+                        <w:rPr>
+                          <w:rFonts w:ascii="Consolas" w:hAnsi="Consolas" w:cs="Consolas"/>
+                          <w:color w:val="000000"/>
+                          <w:sz w:val="19"/>
+                          <w:szCs w:val="19"/>
+                        </w:rPr>
+                      </w:pPr>
+                      <w:r>
+                        <w:rPr>
+                          <w:rFonts w:ascii="Consolas" w:hAnsi="Consolas" w:cs="Consolas"/>
+                          <w:color w:val="000000"/>
+                          <w:sz w:val="19"/>
+                          <w:szCs w:val="19"/>
+                        </w:rPr>
+                        <w:tab/>
+                        <w:t>Serial.println(Ethernet.localIP());</w:t>
+                      </w:r>
+                    </w:p>
+                    <w:p>
+                      <w:pPr>
+                        <w:rPr>
+                          <w:rFonts w:ascii="Consolas" w:hAnsi="Consolas" w:cs="Consolas"/>
+                          <w:color w:val="000000"/>
+                          <w:sz w:val="19"/>
+                          <w:szCs w:val="19"/>
+                        </w:rPr>
+                      </w:pPr>
+                      <w:r>
+                        <w:rPr>
+                          <w:rFonts w:ascii="Consolas" w:hAnsi="Consolas" w:cs="Consolas"/>
+                          <w:color w:val="000000"/>
+                          <w:sz w:val="19"/>
+                          <w:szCs w:val="19"/>
+                        </w:rPr>
+                        <w:t>}</w:t>
+                      </w:r>
+                    </w:p>
+                  </w:txbxContent>
+                </v:textbox>
+                <w10:anchorlock/>
+              </v:shape>
+            </w:pict>
+          </mc:Fallback>
+        </mc:AlternateContent>
+      </w:r>
+    </w:p>
+    <w:p>
+      <w:pPr>
+        <w:pStyle w:val="Heading2"/>
+      </w:pPr>
+      <w:r>
+        <w:t>Sử dụng MQTT</w:t>
+      </w:r>
+    </w:p>
+    <w:p>
+      <w:r>
+        <w:t xml:space="preserve">Để sự dụng gia thức MQTT trên Arduino ta sử dụng thư viện PubSubClient </w:t>
+      </w:r>
+      <w:hyperlink r:id="rId19" w:history="1">
+        <w:r>
+          <w:rPr>
+            <w:rStyle w:val="Hyperlink"/>
+          </w:rPr>
+          <w:t>https://github.com/knolleary/pubsubclient</w:t>
+        </w:r>
+      </w:hyperlink>
+      <w:r>
+        <w:t>.</w:t>
+      </w:r>
+    </w:p>
+    <w:p>
+      <w:pPr>
+        <w:jc w:val="center"/>
+      </w:pPr>
+      <w:r>
+        <w:rPr>
+          <w:noProof/>
+        </w:rPr>
+        <w:lastRenderedPageBreak/>
+        <mc:AlternateContent>
+          <mc:Choice Requires="wps">
+            <w:drawing>
+              <wp:inline distT="0" distB="0" distL="0" distR="0">
+                <wp:extent cx="5209309" cy="1404620"/>
+                <wp:effectExtent l="0" t="0" r="10795" b="15875"/>
+                <wp:docPr id="17" name="Text Box 2"/>
+                <wp:cNvGraphicFramePr>
+                  <a:graphicFrameLocks xmlns:a="http://schemas.openxmlformats.org/drawingml/2006/main"/>
+                </wp:cNvGraphicFramePr>
+                <a:graphic xmlns:a="http://schemas.openxmlformats.org/drawingml/2006/main">
+                  <a:graphicData uri="http://schemas.microsoft.com/office/word/2010/wordprocessingShape">
+                    <wps:wsp>
+                      <wps:cNvSpPr txBox="1">
+                        <a:spLocks noChangeArrowheads="1"/>
+                      </wps:cNvSpPr>
+                      <wps:spPr bwMode="auto">
+                        <a:xfrm>
+                          <a:off x="0" y="0"/>
+                          <a:ext cx="5209309" cy="1404620"/>
+                        </a:xfrm>
+                        <a:prstGeom prst="rect">
+                          <a:avLst/>
+                        </a:prstGeom>
+                        <a:solidFill>
+                          <a:srgbClr val="FFFFFF"/>
+                        </a:solidFill>
+                        <a:ln w="9525">
+                          <a:solidFill>
+                            <a:srgbClr val="000000"/>
+                          </a:solidFill>
+                          <a:miter lim="800000"/>
+                          <a:headEnd/>
+                          <a:tailEnd/>
+                        </a:ln>
+                      </wps:spPr>
+                      <wps:txbx>
+                        <w:txbxContent>
+                          <w:p>
+                            <w:pPr>
+                              <w:autoSpaceDE w:val="0"/>
+                              <w:autoSpaceDN w:val="0"/>
+                              <w:adjustRightInd w:val="0"/>
+                              <w:spacing w:after="0" w:line="240" w:lineRule="auto"/>
+                              <w:rPr>
+                                <w:rFonts w:ascii="Consolas" w:hAnsi="Consolas" w:cs="Consolas"/>
+                                <w:color w:val="000000"/>
+                                <w:sz w:val="19"/>
+                                <w:szCs w:val="19"/>
+                              </w:rPr>
+                            </w:pPr>
+                            <w:r>
+                              <w:rPr>
+                                <w:rFonts w:ascii="Consolas" w:hAnsi="Consolas" w:cs="Consolas"/>
+                                <w:color w:val="2B91AF"/>
+                                <w:sz w:val="19"/>
+                                <w:szCs w:val="19"/>
+                              </w:rPr>
+                              <w:t>EthernetClient</w:t>
+                            </w:r>
+                            <w:r>
+                              <w:rPr>
+                                <w:rFonts w:ascii="Consolas" w:hAnsi="Consolas" w:cs="Consolas"/>
+                                <w:color w:val="000000"/>
+                                <w:sz w:val="19"/>
+                                <w:szCs w:val="19"/>
+                              </w:rPr>
+                              <w:t xml:space="preserve"> ethClient;</w:t>
+                            </w:r>
+                          </w:p>
+                          <w:p>
+                            <w:pPr>
+                              <w:rPr>
+                                <w:rFonts w:ascii="Consolas" w:hAnsi="Consolas" w:cs="Consolas"/>
+                                <w:color w:val="000000"/>
+                                <w:sz w:val="19"/>
+                                <w:szCs w:val="19"/>
+                              </w:rPr>
+                            </w:pPr>
+                            <w:r>
+                              <w:rPr>
+                                <w:rFonts w:ascii="Consolas" w:hAnsi="Consolas" w:cs="Consolas"/>
+                                <w:color w:val="2B91AF"/>
+                                <w:sz w:val="19"/>
+                                <w:szCs w:val="19"/>
+                              </w:rPr>
+                              <w:t>PubSubClient</w:t>
+                            </w:r>
+                            <w:r>
+                              <w:rPr>
+                                <w:rFonts w:ascii="Consolas" w:hAnsi="Consolas" w:cs="Consolas"/>
+                                <w:color w:val="000000"/>
+                                <w:sz w:val="19"/>
+                                <w:szCs w:val="19"/>
+                              </w:rPr>
+                              <w:t xml:space="preserve"> client(ethClient);</w:t>
+                            </w:r>
+                          </w:p>
+                          <w:p>
+                            <w:pPr>
+                              <w:autoSpaceDE w:val="0"/>
+                              <w:autoSpaceDN w:val="0"/>
+                              <w:adjustRightInd w:val="0"/>
+                              <w:spacing w:after="0" w:line="240" w:lineRule="auto"/>
+                              <w:rPr>
+                                <w:rFonts w:ascii="Consolas" w:hAnsi="Consolas" w:cs="Consolas"/>
+                                <w:color w:val="000000"/>
+                                <w:sz w:val="19"/>
+                                <w:szCs w:val="19"/>
+                              </w:rPr>
+                            </w:pPr>
+                            <w:r>
+                              <w:rPr>
+                                <w:rFonts w:ascii="Consolas" w:hAnsi="Consolas" w:cs="Consolas"/>
+                                <w:color w:val="000000"/>
+                                <w:sz w:val="19"/>
+                                <w:szCs w:val="19"/>
+                              </w:rPr>
+                              <w:t>client.setServer(</w:t>
+                            </w:r>
+                            <w:r>
+                              <w:rPr>
+                                <w:rFonts w:ascii="Consolas" w:hAnsi="Consolas" w:cs="Consolas"/>
+                                <w:color w:val="A31515"/>
+                                <w:sz w:val="19"/>
+                                <w:szCs w:val="19"/>
+                              </w:rPr>
+                              <w:t>"test.mosquitto.org"</w:t>
+                            </w:r>
+                            <w:r>
+                              <w:rPr>
+                                <w:rFonts w:ascii="Consolas" w:hAnsi="Consolas" w:cs="Consolas"/>
+                                <w:color w:val="000000"/>
+                                <w:sz w:val="19"/>
+                                <w:szCs w:val="19"/>
+                              </w:rPr>
+                              <w:t>, 1883);</w:t>
+                            </w:r>
+                          </w:p>
+                          <w:p>
+                            <w:pPr>
+                              <w:autoSpaceDE w:val="0"/>
+                              <w:autoSpaceDN w:val="0"/>
+                              <w:adjustRightInd w:val="0"/>
+                              <w:spacing w:after="0" w:line="240" w:lineRule="auto"/>
+                              <w:rPr>
+                                <w:rFonts w:ascii="Consolas" w:hAnsi="Consolas" w:cs="Consolas"/>
+                                <w:color w:val="000000"/>
+                                <w:sz w:val="19"/>
+                                <w:szCs w:val="19"/>
+                              </w:rPr>
+                            </w:pPr>
+                          </w:p>
+                          <w:p>
+                            <w:pPr>
+                              <w:rPr>
+                                <w:rFonts w:ascii="Consolas" w:hAnsi="Consolas" w:cs="Consolas"/>
+                                <w:color w:val="000000"/>
+                                <w:sz w:val="19"/>
+                                <w:szCs w:val="19"/>
+                              </w:rPr>
+                            </w:pPr>
+                            <w:proofErr w:type="gramStart"/>
+                            <w:r>
+                              <w:rPr>
+                                <w:rFonts w:ascii="Consolas" w:hAnsi="Consolas" w:cs="Consolas"/>
+                                <w:color w:val="000000"/>
+                                <w:sz w:val="19"/>
+                                <w:szCs w:val="19"/>
+                              </w:rPr>
+                              <w:t>client.setCallback</w:t>
+                            </w:r>
+                            <w:proofErr w:type="gramEnd"/>
+                            <w:r>
+                              <w:rPr>
+                                <w:rFonts w:ascii="Consolas" w:hAnsi="Consolas" w:cs="Consolas"/>
+                                <w:color w:val="000000"/>
+                                <w:sz w:val="19"/>
+                                <w:szCs w:val="19"/>
+                              </w:rPr>
+                              <w:t>(callback);</w:t>
+                            </w:r>
+                          </w:p>
+                          <w:p>
+                            <w:pPr>
+                              <w:autoSpaceDE w:val="0"/>
+                              <w:autoSpaceDN w:val="0"/>
+                              <w:adjustRightInd w:val="0"/>
+                              <w:spacing w:after="0" w:line="240" w:lineRule="auto"/>
+                              <w:rPr>
+                                <w:rFonts w:ascii="Consolas" w:hAnsi="Consolas" w:cs="Consolas"/>
+                                <w:color w:val="000000"/>
+                                <w:sz w:val="19"/>
+                                <w:szCs w:val="19"/>
+                              </w:rPr>
+                            </w:pPr>
+                            <w:r>
+                              <w:rPr>
+                                <w:rFonts w:ascii="Consolas" w:hAnsi="Consolas" w:cs="Consolas"/>
+                                <w:color w:val="0000FF"/>
+                                <w:sz w:val="19"/>
+                                <w:szCs w:val="19"/>
+                              </w:rPr>
+                              <w:t>void</w:t>
+                            </w:r>
+                            <w:r>
+                              <w:rPr>
+                                <w:rFonts w:ascii="Consolas" w:hAnsi="Consolas" w:cs="Consolas"/>
+                                <w:color w:val="000000"/>
+                                <w:sz w:val="19"/>
+                                <w:szCs w:val="19"/>
+                              </w:rPr>
+                              <w:t xml:space="preserve"> </w:t>
+                            </w:r>
+                            <w:proofErr w:type="gramStart"/>
+                            <w:r>
+                              <w:rPr>
+                                <w:rFonts w:ascii="Consolas" w:hAnsi="Consolas" w:cs="Consolas"/>
+                                <w:color w:val="000000"/>
+                                <w:sz w:val="19"/>
+                                <w:szCs w:val="19"/>
+                              </w:rPr>
+                              <w:t>reconnect(</w:t>
+                            </w:r>
+                            <w:proofErr w:type="gramEnd"/>
+                            <w:r>
+                              <w:rPr>
+                                <w:rFonts w:ascii="Consolas" w:hAnsi="Consolas" w:cs="Consolas"/>
+                                <w:color w:val="000000"/>
+                                <w:sz w:val="19"/>
+                                <w:szCs w:val="19"/>
+                              </w:rPr>
+                              <w:t>) {</w:t>
+                            </w:r>
+                          </w:p>
+                          <w:p>
+                            <w:pPr>
+                              <w:autoSpaceDE w:val="0"/>
+                              <w:autoSpaceDN w:val="0"/>
+                              <w:adjustRightInd w:val="0"/>
+                              <w:spacing w:after="0" w:line="240" w:lineRule="auto"/>
+                              <w:rPr>
+                                <w:rFonts w:ascii="Consolas" w:hAnsi="Consolas" w:cs="Consolas"/>
+                                <w:color w:val="000000"/>
+                                <w:sz w:val="19"/>
+                                <w:szCs w:val="19"/>
+                              </w:rPr>
+                            </w:pPr>
+                            <w:r>
+                              <w:rPr>
+                                <w:rFonts w:ascii="Consolas" w:hAnsi="Consolas" w:cs="Consolas"/>
+                                <w:color w:val="000000"/>
+                                <w:sz w:val="19"/>
+                                <w:szCs w:val="19"/>
+                              </w:rPr>
+                              <w:tab/>
+                            </w:r>
+                            <w:r>
+                              <w:rPr>
+                                <w:rFonts w:ascii="Consolas" w:hAnsi="Consolas" w:cs="Consolas"/>
+                                <w:color w:val="008000"/>
+                                <w:sz w:val="19"/>
+                                <w:szCs w:val="19"/>
+                              </w:rPr>
+                              <w:t>// Loop until we're reconnected</w:t>
+                            </w:r>
+                          </w:p>
+                          <w:p>
+                            <w:pPr>
+                              <w:autoSpaceDE w:val="0"/>
+                              <w:autoSpaceDN w:val="0"/>
+                              <w:adjustRightInd w:val="0"/>
+                              <w:spacing w:after="0" w:line="240" w:lineRule="auto"/>
+                              <w:rPr>
+                                <w:rFonts w:ascii="Consolas" w:hAnsi="Consolas" w:cs="Consolas"/>
+                                <w:color w:val="000000"/>
+                                <w:sz w:val="19"/>
+                                <w:szCs w:val="19"/>
+                              </w:rPr>
+                            </w:pPr>
+                            <w:r>
+                              <w:rPr>
+                                <w:rFonts w:ascii="Consolas" w:hAnsi="Consolas" w:cs="Consolas"/>
+                                <w:color w:val="000000"/>
+                                <w:sz w:val="19"/>
+                                <w:szCs w:val="19"/>
+                              </w:rPr>
+                              <w:tab/>
+                            </w:r>
+                            <w:r>
+                              <w:rPr>
+                                <w:rFonts w:ascii="Consolas" w:hAnsi="Consolas" w:cs="Consolas"/>
+                                <w:color w:val="0000FF"/>
+                                <w:sz w:val="19"/>
+                                <w:szCs w:val="19"/>
+                              </w:rPr>
+                              <w:t>while</w:t>
+                            </w:r>
+                            <w:r>
+                              <w:rPr>
+                                <w:rFonts w:ascii="Consolas" w:hAnsi="Consolas" w:cs="Consolas"/>
+                                <w:color w:val="000000"/>
+                                <w:sz w:val="19"/>
+                                <w:szCs w:val="19"/>
+                              </w:rPr>
+                              <w:t xml:space="preserve"> </w:t>
+                            </w:r>
+                            <w:proofErr w:type="gramStart"/>
+                            <w:r>
+                              <w:rPr>
+                                <w:rFonts w:ascii="Consolas" w:hAnsi="Consolas" w:cs="Consolas"/>
+                                <w:color w:val="000000"/>
+                                <w:sz w:val="19"/>
+                                <w:szCs w:val="19"/>
+                              </w:rPr>
+                              <w:t>(!client</w:t>
+                            </w:r>
+                            <w:proofErr w:type="gramEnd"/>
+                            <w:r>
+                              <w:rPr>
+                                <w:rFonts w:ascii="Consolas" w:hAnsi="Consolas" w:cs="Consolas"/>
+                                <w:color w:val="000000"/>
+                                <w:sz w:val="19"/>
+                                <w:szCs w:val="19"/>
+                              </w:rPr>
+                              <w:t>.connected()) {</w:t>
+                            </w:r>
+                          </w:p>
+                          <w:p>
+                            <w:pPr>
+                              <w:autoSpaceDE w:val="0"/>
+                              <w:autoSpaceDN w:val="0"/>
+                              <w:adjustRightInd w:val="0"/>
+                              <w:spacing w:after="0" w:line="240" w:lineRule="auto"/>
+                              <w:rPr>
+                                <w:rFonts w:ascii="Consolas" w:hAnsi="Consolas" w:cs="Consolas"/>
+                                <w:color w:val="000000"/>
+                                <w:sz w:val="19"/>
+                                <w:szCs w:val="19"/>
+                              </w:rPr>
+                            </w:pPr>
+                            <w:r>
+                              <w:rPr>
+                                <w:rFonts w:ascii="Consolas" w:hAnsi="Consolas" w:cs="Consolas"/>
+                                <w:color w:val="000000"/>
+                                <w:sz w:val="19"/>
+                                <w:szCs w:val="19"/>
+                              </w:rPr>
+                              <w:tab/>
+                            </w:r>
+                            <w:r>
+                              <w:rPr>
+                                <w:rFonts w:ascii="Consolas" w:hAnsi="Consolas" w:cs="Consolas"/>
+                                <w:color w:val="000000"/>
+                                <w:sz w:val="19"/>
+                                <w:szCs w:val="19"/>
+                              </w:rPr>
+                              <w:tab/>
+                              <w:t>Serial.print(</w:t>
+                            </w:r>
+                            <w:r>
+                              <w:rPr>
+                                <w:rFonts w:ascii="Consolas" w:hAnsi="Consolas" w:cs="Consolas"/>
+                                <w:color w:val="A31515"/>
+                                <w:sz w:val="19"/>
+                                <w:szCs w:val="19"/>
+                              </w:rPr>
+                              <w:t>"Attempting MQTT connection..."</w:t>
+                            </w:r>
+                            <w:r>
+                              <w:rPr>
+                                <w:rFonts w:ascii="Consolas" w:hAnsi="Consolas" w:cs="Consolas"/>
+                                <w:color w:val="000000"/>
+                                <w:sz w:val="19"/>
+                                <w:szCs w:val="19"/>
+                              </w:rPr>
+                              <w:t>);</w:t>
+                            </w:r>
+                          </w:p>
+                          <w:p>
+                            <w:pPr>
+                              <w:autoSpaceDE w:val="0"/>
+                              <w:autoSpaceDN w:val="0"/>
+                              <w:adjustRightInd w:val="0"/>
+                              <w:spacing w:after="0" w:line="240" w:lineRule="auto"/>
+                              <w:rPr>
+                                <w:rFonts w:ascii="Consolas" w:hAnsi="Consolas" w:cs="Consolas"/>
+                                <w:color w:val="000000"/>
+                                <w:sz w:val="19"/>
+                                <w:szCs w:val="19"/>
+                              </w:rPr>
+                            </w:pPr>
+                            <w:r>
+                              <w:rPr>
+                                <w:rFonts w:ascii="Consolas" w:hAnsi="Consolas" w:cs="Consolas"/>
+                                <w:color w:val="000000"/>
+                                <w:sz w:val="19"/>
+                                <w:szCs w:val="19"/>
+                              </w:rPr>
+                              <w:tab/>
+                            </w:r>
+                            <w:r>
+                              <w:rPr>
+                                <w:rFonts w:ascii="Consolas" w:hAnsi="Consolas" w:cs="Consolas"/>
+                                <w:color w:val="000000"/>
+                                <w:sz w:val="19"/>
+                                <w:szCs w:val="19"/>
+                              </w:rPr>
+                              <w:tab/>
+                            </w:r>
+                            <w:r>
+                              <w:rPr>
+                                <w:rFonts w:ascii="Consolas" w:hAnsi="Consolas" w:cs="Consolas"/>
+                                <w:color w:val="008000"/>
+                                <w:sz w:val="19"/>
+                                <w:szCs w:val="19"/>
+                              </w:rPr>
+                              <w:t>// Attempt to connect</w:t>
+                            </w:r>
+                          </w:p>
+                          <w:p>
+                            <w:pPr>
+                              <w:autoSpaceDE w:val="0"/>
+                              <w:autoSpaceDN w:val="0"/>
+                              <w:adjustRightInd w:val="0"/>
+                              <w:spacing w:after="0" w:line="240" w:lineRule="auto"/>
+                              <w:rPr>
+                                <w:rFonts w:ascii="Consolas" w:hAnsi="Consolas" w:cs="Consolas"/>
+                                <w:color w:val="000000"/>
+                                <w:sz w:val="19"/>
+                                <w:szCs w:val="19"/>
+                              </w:rPr>
+                            </w:pPr>
+                            <w:r>
+                              <w:rPr>
+                                <w:rFonts w:ascii="Consolas" w:hAnsi="Consolas" w:cs="Consolas"/>
+                                <w:color w:val="000000"/>
+                                <w:sz w:val="19"/>
+                                <w:szCs w:val="19"/>
+                              </w:rPr>
+                              <w:tab/>
+                            </w:r>
+                            <w:r>
+                              <w:rPr>
+                                <w:rFonts w:ascii="Consolas" w:hAnsi="Consolas" w:cs="Consolas"/>
+                                <w:color w:val="000000"/>
+                                <w:sz w:val="19"/>
+                                <w:szCs w:val="19"/>
+                              </w:rPr>
+                              <w:tab/>
+                            </w:r>
+                            <w:r>
+                              <w:rPr>
+                                <w:rFonts w:ascii="Consolas" w:hAnsi="Consolas" w:cs="Consolas"/>
+                                <w:color w:val="0000FF"/>
+                                <w:sz w:val="19"/>
+                                <w:szCs w:val="19"/>
+                              </w:rPr>
+                              <w:t>if</w:t>
+                            </w:r>
+                            <w:r>
+                              <w:rPr>
+                                <w:rFonts w:ascii="Consolas" w:hAnsi="Consolas" w:cs="Consolas"/>
+                                <w:color w:val="000000"/>
+                                <w:sz w:val="19"/>
+                                <w:szCs w:val="19"/>
+                              </w:rPr>
+                              <w:t xml:space="preserve"> (</w:t>
+                            </w:r>
+                            <w:proofErr w:type="gramStart"/>
+                            <w:r>
+                              <w:rPr>
+                                <w:rFonts w:ascii="Consolas" w:hAnsi="Consolas" w:cs="Consolas"/>
+                                <w:color w:val="000000"/>
+                                <w:sz w:val="19"/>
+                                <w:szCs w:val="19"/>
+                              </w:rPr>
+                              <w:t>client.connect</w:t>
+                            </w:r>
+                            <w:proofErr w:type="gramEnd"/>
+                            <w:r>
+                              <w:rPr>
+                                <w:rFonts w:ascii="Consolas" w:hAnsi="Consolas" w:cs="Consolas"/>
+                                <w:color w:val="000000"/>
+                                <w:sz w:val="19"/>
+                                <w:szCs w:val="19"/>
+                              </w:rPr>
+                              <w:t>(</w:t>
+                            </w:r>
+                            <w:r>
+                              <w:rPr>
+                                <w:rFonts w:ascii="Consolas" w:hAnsi="Consolas" w:cs="Consolas"/>
+                                <w:color w:val="A31515"/>
+                                <w:sz w:val="19"/>
+                                <w:szCs w:val="19"/>
+                              </w:rPr>
+                              <w:t>"arduinoClient"</w:t>
+                            </w:r>
+                            <w:r>
+                              <w:rPr>
+                                <w:rFonts w:ascii="Consolas" w:hAnsi="Consolas" w:cs="Consolas"/>
+                                <w:color w:val="000000"/>
+                                <w:sz w:val="19"/>
+                                <w:szCs w:val="19"/>
+                              </w:rPr>
+                              <w:t>)) {</w:t>
+                            </w:r>
+                          </w:p>
+                          <w:p>
+                            <w:pPr>
+                              <w:autoSpaceDE w:val="0"/>
+                              <w:autoSpaceDN w:val="0"/>
+                              <w:adjustRightInd w:val="0"/>
+                              <w:spacing w:after="0" w:line="240" w:lineRule="auto"/>
+                              <w:rPr>
+                                <w:rFonts w:ascii="Consolas" w:hAnsi="Consolas" w:cs="Consolas"/>
+                                <w:color w:val="000000"/>
+                                <w:sz w:val="19"/>
+                                <w:szCs w:val="19"/>
+                              </w:rPr>
+                            </w:pPr>
+                            <w:r>
+                              <w:rPr>
+                                <w:rFonts w:ascii="Consolas" w:hAnsi="Consolas" w:cs="Consolas"/>
+                                <w:color w:val="000000"/>
+                                <w:sz w:val="19"/>
+                                <w:szCs w:val="19"/>
+                              </w:rPr>
+                              <w:tab/>
+                            </w:r>
+                            <w:r>
+                              <w:rPr>
+                                <w:rFonts w:ascii="Consolas" w:hAnsi="Consolas" w:cs="Consolas"/>
+                                <w:color w:val="000000"/>
+                                <w:sz w:val="19"/>
+                                <w:szCs w:val="19"/>
+                              </w:rPr>
+                              <w:tab/>
+                            </w:r>
+                            <w:r>
+                              <w:rPr>
+                                <w:rFonts w:ascii="Consolas" w:hAnsi="Consolas" w:cs="Consolas"/>
+                                <w:color w:val="000000"/>
+                                <w:sz w:val="19"/>
+                                <w:szCs w:val="19"/>
+                              </w:rPr>
+                              <w:tab/>
+                              <w:t>Serial.println(</w:t>
+                            </w:r>
+                            <w:r>
+                              <w:rPr>
+                                <w:rFonts w:ascii="Consolas" w:hAnsi="Consolas" w:cs="Consolas"/>
+                                <w:color w:val="A31515"/>
+                                <w:sz w:val="19"/>
+                                <w:szCs w:val="19"/>
+                              </w:rPr>
+                              <w:t>"connected"</w:t>
+                            </w:r>
+                            <w:r>
+                              <w:rPr>
+                                <w:rFonts w:ascii="Consolas" w:hAnsi="Consolas" w:cs="Consolas"/>
+                                <w:color w:val="000000"/>
+                                <w:sz w:val="19"/>
+                                <w:szCs w:val="19"/>
+                              </w:rPr>
+                              <w:t>);</w:t>
+                            </w:r>
+                          </w:p>
+                          <w:p>
+                            <w:pPr>
+                              <w:autoSpaceDE w:val="0"/>
+                              <w:autoSpaceDN w:val="0"/>
+                              <w:adjustRightInd w:val="0"/>
+                              <w:spacing w:after="0" w:line="240" w:lineRule="auto"/>
+                              <w:rPr>
+                                <w:rFonts w:ascii="Consolas" w:hAnsi="Consolas" w:cs="Consolas"/>
+                                <w:color w:val="000000"/>
+                                <w:sz w:val="19"/>
+                                <w:szCs w:val="19"/>
+                              </w:rPr>
+                            </w:pPr>
+                            <w:r>
+                              <w:rPr>
+                                <w:rFonts w:ascii="Consolas" w:hAnsi="Consolas" w:cs="Consolas"/>
+                                <w:color w:val="000000"/>
+                                <w:sz w:val="19"/>
+                                <w:szCs w:val="19"/>
+                              </w:rPr>
+                              <w:tab/>
+                            </w:r>
+                            <w:r>
+                              <w:rPr>
+                                <w:rFonts w:ascii="Consolas" w:hAnsi="Consolas" w:cs="Consolas"/>
+                                <w:color w:val="000000"/>
+                                <w:sz w:val="19"/>
+                                <w:szCs w:val="19"/>
+                              </w:rPr>
+                              <w:tab/>
+                            </w:r>
+                            <w:r>
+                              <w:rPr>
+                                <w:rFonts w:ascii="Consolas" w:hAnsi="Consolas" w:cs="Consolas"/>
+                                <w:color w:val="000000"/>
+                                <w:sz w:val="19"/>
+                                <w:szCs w:val="19"/>
+                              </w:rPr>
+                              <w:tab/>
+                            </w:r>
+                            <w:r>
+                              <w:rPr>
+                                <w:rFonts w:ascii="Consolas" w:hAnsi="Consolas" w:cs="Consolas"/>
+                                <w:color w:val="008000"/>
+                                <w:sz w:val="19"/>
+                                <w:szCs w:val="19"/>
+                              </w:rPr>
+                              <w:t>// Once connected, publish an announcement...</w:t>
+                            </w:r>
+                          </w:p>
+                          <w:p>
+                            <w:pPr>
+                              <w:autoSpaceDE w:val="0"/>
+                              <w:autoSpaceDN w:val="0"/>
+                              <w:adjustRightInd w:val="0"/>
+                              <w:spacing w:after="0" w:line="240" w:lineRule="auto"/>
+                              <w:rPr>
+                                <w:rFonts w:ascii="Consolas" w:hAnsi="Consolas" w:cs="Consolas"/>
+                                <w:color w:val="000000"/>
+                                <w:sz w:val="19"/>
+                                <w:szCs w:val="19"/>
+                              </w:rPr>
+                            </w:pPr>
+                            <w:r>
+                              <w:rPr>
+                                <w:rFonts w:ascii="Consolas" w:hAnsi="Consolas" w:cs="Consolas"/>
+                                <w:color w:val="000000"/>
+                                <w:sz w:val="19"/>
+                                <w:szCs w:val="19"/>
+                              </w:rPr>
+                              <w:tab/>
+                            </w:r>
+                            <w:r>
+                              <w:rPr>
+                                <w:rFonts w:ascii="Consolas" w:hAnsi="Consolas" w:cs="Consolas"/>
+                                <w:color w:val="000000"/>
+                                <w:sz w:val="19"/>
+                                <w:szCs w:val="19"/>
+                              </w:rPr>
+                              <w:tab/>
+                            </w:r>
+                            <w:r>
+                              <w:rPr>
+                                <w:rFonts w:ascii="Consolas" w:hAnsi="Consolas" w:cs="Consolas"/>
+                                <w:color w:val="000000"/>
+                                <w:sz w:val="19"/>
+                                <w:szCs w:val="19"/>
+                              </w:rPr>
+                              <w:tab/>
+                            </w:r>
+                            <w:proofErr w:type="gramStart"/>
+                            <w:r>
+                              <w:rPr>
+                                <w:rFonts w:ascii="Consolas" w:hAnsi="Consolas" w:cs="Consolas"/>
+                                <w:color w:val="000000"/>
+                                <w:sz w:val="19"/>
+                                <w:szCs w:val="19"/>
+                              </w:rPr>
+                              <w:t>client.publish</w:t>
+                            </w:r>
+                            <w:proofErr w:type="gramEnd"/>
+                            <w:r>
+                              <w:rPr>
+                                <w:rFonts w:ascii="Consolas" w:hAnsi="Consolas" w:cs="Consolas"/>
+                                <w:color w:val="000000"/>
+                                <w:sz w:val="19"/>
+                                <w:szCs w:val="19"/>
+                              </w:rPr>
+                              <w:t>(</w:t>
+                            </w:r>
+                            <w:r>
+                              <w:rPr>
+                                <w:rFonts w:ascii="Consolas" w:hAnsi="Consolas" w:cs="Consolas"/>
+                                <w:color w:val="A31515"/>
+                                <w:sz w:val="19"/>
+                                <w:szCs w:val="19"/>
+                              </w:rPr>
+                              <w:t>"a"</w:t>
+                            </w:r>
+                            <w:r>
+                              <w:rPr>
+                                <w:rFonts w:ascii="Consolas" w:hAnsi="Consolas" w:cs="Consolas"/>
+                                <w:color w:val="000000"/>
+                                <w:sz w:val="19"/>
+                                <w:szCs w:val="19"/>
+                              </w:rPr>
+                              <w:t xml:space="preserve">, </w:t>
+                            </w:r>
+                            <w:r>
+                              <w:rPr>
+                                <w:rFonts w:ascii="Consolas" w:hAnsi="Consolas" w:cs="Consolas"/>
+                                <w:color w:val="A31515"/>
+                                <w:sz w:val="19"/>
+                                <w:szCs w:val="19"/>
+                              </w:rPr>
+                              <w:t>"hello server"</w:t>
+                            </w:r>
+                            <w:r>
+                              <w:rPr>
+                                <w:rFonts w:ascii="Consolas" w:hAnsi="Consolas" w:cs="Consolas"/>
+                                <w:color w:val="000000"/>
+                                <w:sz w:val="19"/>
+                                <w:szCs w:val="19"/>
+                              </w:rPr>
+                              <w:t>);</w:t>
+                            </w:r>
+                          </w:p>
+                          <w:p>
+                            <w:pPr>
+                              <w:autoSpaceDE w:val="0"/>
+                              <w:autoSpaceDN w:val="0"/>
+                              <w:adjustRightInd w:val="0"/>
+                              <w:spacing w:after="0" w:line="240" w:lineRule="auto"/>
+                              <w:rPr>
+                                <w:rFonts w:ascii="Consolas" w:hAnsi="Consolas" w:cs="Consolas"/>
+                                <w:color w:val="000000"/>
+                                <w:sz w:val="19"/>
+                                <w:szCs w:val="19"/>
+                              </w:rPr>
+                            </w:pPr>
+                            <w:r>
+                              <w:rPr>
+                                <w:rFonts w:ascii="Consolas" w:hAnsi="Consolas" w:cs="Consolas"/>
+                                <w:color w:val="000000"/>
+                                <w:sz w:val="19"/>
+                                <w:szCs w:val="19"/>
+                              </w:rPr>
+                              <w:tab/>
+                            </w:r>
+                            <w:r>
+                              <w:rPr>
+                                <w:rFonts w:ascii="Consolas" w:hAnsi="Consolas" w:cs="Consolas"/>
+                                <w:color w:val="000000"/>
+                                <w:sz w:val="19"/>
+                                <w:szCs w:val="19"/>
+                              </w:rPr>
+                              <w:tab/>
+                            </w:r>
+                            <w:r>
+                              <w:rPr>
+                                <w:rFonts w:ascii="Consolas" w:hAnsi="Consolas" w:cs="Consolas"/>
+                                <w:color w:val="000000"/>
+                                <w:sz w:val="19"/>
+                                <w:szCs w:val="19"/>
+                              </w:rPr>
+                              <w:tab/>
+                            </w:r>
+                            <w:r>
+                              <w:rPr>
+                                <w:rFonts w:ascii="Consolas" w:hAnsi="Consolas" w:cs="Consolas"/>
+                                <w:color w:val="008000"/>
+                                <w:sz w:val="19"/>
+                                <w:szCs w:val="19"/>
+                              </w:rPr>
+                              <w:t>// ... and resubscribe</w:t>
+                            </w:r>
+                          </w:p>
+                          <w:p>
+                            <w:pPr>
+                              <w:autoSpaceDE w:val="0"/>
+                              <w:autoSpaceDN w:val="0"/>
+                              <w:adjustRightInd w:val="0"/>
+                              <w:spacing w:after="0" w:line="240" w:lineRule="auto"/>
+                              <w:rPr>
+                                <w:rFonts w:ascii="Consolas" w:hAnsi="Consolas" w:cs="Consolas"/>
+                                <w:color w:val="000000"/>
+                                <w:sz w:val="19"/>
+                                <w:szCs w:val="19"/>
+                              </w:rPr>
+                            </w:pPr>
+                            <w:r>
+                              <w:rPr>
+                                <w:rFonts w:ascii="Consolas" w:hAnsi="Consolas" w:cs="Consolas"/>
+                                <w:color w:val="000000"/>
+                                <w:sz w:val="19"/>
+                                <w:szCs w:val="19"/>
+                              </w:rPr>
+                              <w:tab/>
+                            </w:r>
+                            <w:r>
+                              <w:rPr>
+                                <w:rFonts w:ascii="Consolas" w:hAnsi="Consolas" w:cs="Consolas"/>
+                                <w:color w:val="000000"/>
+                                <w:sz w:val="19"/>
+                                <w:szCs w:val="19"/>
+                              </w:rPr>
+                              <w:tab/>
+                            </w:r>
+                            <w:r>
+                              <w:rPr>
+                                <w:rFonts w:ascii="Consolas" w:hAnsi="Consolas" w:cs="Consolas"/>
+                                <w:color w:val="000000"/>
+                                <w:sz w:val="19"/>
+                                <w:szCs w:val="19"/>
+                              </w:rPr>
+                              <w:tab/>
+                            </w:r>
+                            <w:proofErr w:type="gramStart"/>
+                            <w:r>
+                              <w:rPr>
+                                <w:rFonts w:ascii="Consolas" w:hAnsi="Consolas" w:cs="Consolas"/>
+                                <w:color w:val="000000"/>
+                                <w:sz w:val="19"/>
+                                <w:szCs w:val="19"/>
+                              </w:rPr>
+                              <w:t>client.subscribe</w:t>
+                            </w:r>
+                            <w:proofErr w:type="gramEnd"/>
+                            <w:r>
+                              <w:rPr>
+                                <w:rFonts w:ascii="Consolas" w:hAnsi="Consolas" w:cs="Consolas"/>
+                                <w:color w:val="000000"/>
+                                <w:sz w:val="19"/>
+                                <w:szCs w:val="19"/>
+                              </w:rPr>
+                              <w:t>(</w:t>
+                            </w:r>
+                            <w:r>
+                              <w:rPr>
+                                <w:rFonts w:ascii="Consolas" w:hAnsi="Consolas" w:cs="Consolas"/>
+                                <w:color w:val="A31515"/>
+                                <w:sz w:val="19"/>
+                                <w:szCs w:val="19"/>
+                              </w:rPr>
+                              <w:t>"s"</w:t>
+                            </w:r>
+                            <w:r>
+                              <w:rPr>
+                                <w:rFonts w:ascii="Consolas" w:hAnsi="Consolas" w:cs="Consolas"/>
+                                <w:color w:val="000000"/>
+                                <w:sz w:val="19"/>
+                                <w:szCs w:val="19"/>
+                              </w:rPr>
+                              <w:t>);</w:t>
+                            </w:r>
+                          </w:p>
+                          <w:p>
+                            <w:pPr>
+                              <w:autoSpaceDE w:val="0"/>
+                              <w:autoSpaceDN w:val="0"/>
+                              <w:adjustRightInd w:val="0"/>
+                              <w:spacing w:after="0" w:line="240" w:lineRule="auto"/>
+                              <w:rPr>
+                                <w:rFonts w:ascii="Consolas" w:hAnsi="Consolas" w:cs="Consolas"/>
+                                <w:color w:val="000000"/>
+                                <w:sz w:val="19"/>
+                                <w:szCs w:val="19"/>
+                              </w:rPr>
+                            </w:pPr>
+                            <w:r>
+                              <w:rPr>
+                                <w:rFonts w:ascii="Consolas" w:hAnsi="Consolas" w:cs="Consolas"/>
+                                <w:color w:val="000000"/>
+                                <w:sz w:val="19"/>
+                                <w:szCs w:val="19"/>
+                              </w:rPr>
+                              <w:tab/>
+                            </w:r>
+                            <w:r>
+                              <w:rPr>
+                                <w:rFonts w:ascii="Consolas" w:hAnsi="Consolas" w:cs="Consolas"/>
+                                <w:color w:val="000000"/>
+                                <w:sz w:val="19"/>
+                                <w:szCs w:val="19"/>
+                              </w:rPr>
+                              <w:tab/>
+                              <w:t>}</w:t>
+                            </w:r>
+                          </w:p>
+                          <w:p>
+                            <w:pPr>
+                              <w:autoSpaceDE w:val="0"/>
+                              <w:autoSpaceDN w:val="0"/>
+                              <w:adjustRightInd w:val="0"/>
+                              <w:spacing w:after="0" w:line="240" w:lineRule="auto"/>
+                              <w:rPr>
+                                <w:rFonts w:ascii="Consolas" w:hAnsi="Consolas" w:cs="Consolas"/>
+                                <w:color w:val="000000"/>
+                                <w:sz w:val="19"/>
+                                <w:szCs w:val="19"/>
+                              </w:rPr>
+                            </w:pPr>
+                            <w:r>
+                              <w:rPr>
+                                <w:rFonts w:ascii="Consolas" w:hAnsi="Consolas" w:cs="Consolas"/>
+                                <w:color w:val="000000"/>
+                                <w:sz w:val="19"/>
+                                <w:szCs w:val="19"/>
+                              </w:rPr>
+                              <w:tab/>
+                            </w:r>
+                            <w:r>
+                              <w:rPr>
+                                <w:rFonts w:ascii="Consolas" w:hAnsi="Consolas" w:cs="Consolas"/>
+                                <w:color w:val="000000"/>
+                                <w:sz w:val="19"/>
+                                <w:szCs w:val="19"/>
+                              </w:rPr>
+                              <w:tab/>
+                            </w:r>
+                            <w:r>
+                              <w:rPr>
+                                <w:rFonts w:ascii="Consolas" w:hAnsi="Consolas" w:cs="Consolas"/>
+                                <w:color w:val="0000FF"/>
+                                <w:sz w:val="19"/>
+                                <w:szCs w:val="19"/>
+                              </w:rPr>
+                              <w:t>else</w:t>
+                            </w:r>
+                            <w:r>
+                              <w:rPr>
+                                <w:rFonts w:ascii="Consolas" w:hAnsi="Consolas" w:cs="Consolas"/>
+                                <w:color w:val="000000"/>
+                                <w:sz w:val="19"/>
+                                <w:szCs w:val="19"/>
+                              </w:rPr>
+                              <w:t xml:space="preserve"> {</w:t>
+                            </w:r>
+                          </w:p>
+                          <w:p>
+                            <w:pPr>
+                              <w:autoSpaceDE w:val="0"/>
+                              <w:autoSpaceDN w:val="0"/>
+                              <w:adjustRightInd w:val="0"/>
+                              <w:spacing w:after="0" w:line="240" w:lineRule="auto"/>
+                              <w:rPr>
+                                <w:rFonts w:ascii="Consolas" w:hAnsi="Consolas" w:cs="Consolas"/>
+                                <w:color w:val="000000"/>
+                                <w:sz w:val="19"/>
+                                <w:szCs w:val="19"/>
+                              </w:rPr>
+                            </w:pPr>
+                            <w:r>
+                              <w:rPr>
+                                <w:rFonts w:ascii="Consolas" w:hAnsi="Consolas" w:cs="Consolas"/>
+                                <w:color w:val="000000"/>
+                                <w:sz w:val="19"/>
+                                <w:szCs w:val="19"/>
+                              </w:rPr>
+                              <w:tab/>
+                            </w:r>
+                            <w:r>
+                              <w:rPr>
+                                <w:rFonts w:ascii="Consolas" w:hAnsi="Consolas" w:cs="Consolas"/>
+                                <w:color w:val="000000"/>
+                                <w:sz w:val="19"/>
+                                <w:szCs w:val="19"/>
+                              </w:rPr>
+                              <w:tab/>
+                            </w:r>
+                            <w:r>
+                              <w:rPr>
+                                <w:rFonts w:ascii="Consolas" w:hAnsi="Consolas" w:cs="Consolas"/>
+                                <w:color w:val="000000"/>
+                                <w:sz w:val="19"/>
+                                <w:szCs w:val="19"/>
+                              </w:rPr>
+                              <w:tab/>
+                              <w:t>Serial.print(</w:t>
+                            </w:r>
+                            <w:r>
+                              <w:rPr>
+                                <w:rFonts w:ascii="Consolas" w:hAnsi="Consolas" w:cs="Consolas"/>
+                                <w:color w:val="A31515"/>
+                                <w:sz w:val="19"/>
+                                <w:szCs w:val="19"/>
+                              </w:rPr>
+                              <w:t>"failed, rc="</w:t>
+                            </w:r>
+                            <w:r>
+                              <w:rPr>
+                                <w:rFonts w:ascii="Consolas" w:hAnsi="Consolas" w:cs="Consolas"/>
+                                <w:color w:val="000000"/>
+                                <w:sz w:val="19"/>
+                                <w:szCs w:val="19"/>
+                              </w:rPr>
+                              <w:t>);</w:t>
+                            </w:r>
+                          </w:p>
+                          <w:p>
+                            <w:pPr>
+                              <w:autoSpaceDE w:val="0"/>
+                              <w:autoSpaceDN w:val="0"/>
+                              <w:adjustRightInd w:val="0"/>
+                              <w:spacing w:after="0" w:line="240" w:lineRule="auto"/>
+                              <w:rPr>
+                                <w:rFonts w:ascii="Consolas" w:hAnsi="Consolas" w:cs="Consolas"/>
+                                <w:color w:val="000000"/>
+                                <w:sz w:val="19"/>
+                                <w:szCs w:val="19"/>
+                              </w:rPr>
+                            </w:pPr>
+                            <w:r>
+                              <w:rPr>
+                                <w:rFonts w:ascii="Consolas" w:hAnsi="Consolas" w:cs="Consolas"/>
+                                <w:color w:val="000000"/>
+                                <w:sz w:val="19"/>
+                                <w:szCs w:val="19"/>
+                              </w:rPr>
+                              <w:tab/>
+                            </w:r>
+                            <w:r>
+                              <w:rPr>
+                                <w:rFonts w:ascii="Consolas" w:hAnsi="Consolas" w:cs="Consolas"/>
+                                <w:color w:val="000000"/>
+                                <w:sz w:val="19"/>
+                                <w:szCs w:val="19"/>
+                              </w:rPr>
+                              <w:tab/>
+                            </w:r>
+                            <w:r>
+                              <w:rPr>
+                                <w:rFonts w:ascii="Consolas" w:hAnsi="Consolas" w:cs="Consolas"/>
+                                <w:color w:val="000000"/>
+                                <w:sz w:val="19"/>
+                                <w:szCs w:val="19"/>
+                              </w:rPr>
+                              <w:tab/>
+                              <w:t>Serial.print(</w:t>
+                            </w:r>
+                            <w:proofErr w:type="gramStart"/>
+                            <w:r>
+                              <w:rPr>
+                                <w:rFonts w:ascii="Consolas" w:hAnsi="Consolas" w:cs="Consolas"/>
+                                <w:color w:val="000000"/>
+                                <w:sz w:val="19"/>
+                                <w:szCs w:val="19"/>
+                              </w:rPr>
+                              <w:t>client.state</w:t>
+                            </w:r>
+                            <w:proofErr w:type="gramEnd"/>
+                            <w:r>
+                              <w:rPr>
+                                <w:rFonts w:ascii="Consolas" w:hAnsi="Consolas" w:cs="Consolas"/>
+                                <w:color w:val="000000"/>
+                                <w:sz w:val="19"/>
+                                <w:szCs w:val="19"/>
+                              </w:rPr>
+                              <w:t>());</w:t>
+                            </w:r>
+                          </w:p>
+                          <w:p>
+                            <w:pPr>
+                              <w:autoSpaceDE w:val="0"/>
+                              <w:autoSpaceDN w:val="0"/>
+                              <w:adjustRightInd w:val="0"/>
+                              <w:spacing w:after="0" w:line="240" w:lineRule="auto"/>
+                              <w:rPr>
+                                <w:rFonts w:ascii="Consolas" w:hAnsi="Consolas" w:cs="Consolas"/>
+                                <w:color w:val="000000"/>
+                                <w:sz w:val="19"/>
+                                <w:szCs w:val="19"/>
+                              </w:rPr>
+                            </w:pPr>
+                            <w:r>
+                              <w:rPr>
+                                <w:rFonts w:ascii="Consolas" w:hAnsi="Consolas" w:cs="Consolas"/>
+                                <w:color w:val="000000"/>
+                                <w:sz w:val="19"/>
+                                <w:szCs w:val="19"/>
+                              </w:rPr>
+                              <w:tab/>
+                            </w:r>
+                            <w:r>
+                              <w:rPr>
+                                <w:rFonts w:ascii="Consolas" w:hAnsi="Consolas" w:cs="Consolas"/>
+                                <w:color w:val="000000"/>
+                                <w:sz w:val="19"/>
+                                <w:szCs w:val="19"/>
+                              </w:rPr>
+                              <w:tab/>
+                            </w:r>
+                            <w:r>
+                              <w:rPr>
+                                <w:rFonts w:ascii="Consolas" w:hAnsi="Consolas" w:cs="Consolas"/>
+                                <w:color w:val="000000"/>
+                                <w:sz w:val="19"/>
+                                <w:szCs w:val="19"/>
+                              </w:rPr>
+                              <w:tab/>
+                              <w:t>Serial.println(</w:t>
+                            </w:r>
+                            <w:r>
+                              <w:rPr>
+                                <w:rFonts w:ascii="Consolas" w:hAnsi="Consolas" w:cs="Consolas"/>
+                                <w:color w:val="A31515"/>
+                                <w:sz w:val="19"/>
+                                <w:szCs w:val="19"/>
+                              </w:rPr>
+                              <w:t>" try again in 5 seconds"</w:t>
+                            </w:r>
+                            <w:r>
+                              <w:rPr>
+                                <w:rFonts w:ascii="Consolas" w:hAnsi="Consolas" w:cs="Consolas"/>
+                                <w:color w:val="000000"/>
+                                <w:sz w:val="19"/>
+                                <w:szCs w:val="19"/>
+                              </w:rPr>
+                              <w:t>);</w:t>
+                            </w:r>
+                          </w:p>
+                          <w:p>
+                            <w:pPr>
+                              <w:autoSpaceDE w:val="0"/>
+                              <w:autoSpaceDN w:val="0"/>
+                              <w:adjustRightInd w:val="0"/>
+                              <w:spacing w:after="0" w:line="240" w:lineRule="auto"/>
+                              <w:rPr>
+                                <w:rFonts w:ascii="Consolas" w:hAnsi="Consolas" w:cs="Consolas"/>
+                                <w:color w:val="000000"/>
+                                <w:sz w:val="19"/>
+                                <w:szCs w:val="19"/>
+                              </w:rPr>
+                            </w:pPr>
+                            <w:r>
+                              <w:rPr>
+                                <w:rFonts w:ascii="Consolas" w:hAnsi="Consolas" w:cs="Consolas"/>
+                                <w:color w:val="000000"/>
+                                <w:sz w:val="19"/>
+                                <w:szCs w:val="19"/>
+                              </w:rPr>
+                              <w:tab/>
+                            </w:r>
+                            <w:r>
+                              <w:rPr>
+                                <w:rFonts w:ascii="Consolas" w:hAnsi="Consolas" w:cs="Consolas"/>
+                                <w:color w:val="000000"/>
+                                <w:sz w:val="19"/>
+                                <w:szCs w:val="19"/>
+                              </w:rPr>
+                              <w:tab/>
+                            </w:r>
+                            <w:r>
+                              <w:rPr>
+                                <w:rFonts w:ascii="Consolas" w:hAnsi="Consolas" w:cs="Consolas"/>
+                                <w:color w:val="000000"/>
+                                <w:sz w:val="19"/>
+                                <w:szCs w:val="19"/>
+                              </w:rPr>
+                              <w:tab/>
+                            </w:r>
+                            <w:r>
+                              <w:rPr>
+                                <w:rFonts w:ascii="Consolas" w:hAnsi="Consolas" w:cs="Consolas"/>
+                                <w:color w:val="008000"/>
+                                <w:sz w:val="19"/>
+                                <w:szCs w:val="19"/>
+                              </w:rPr>
+                              <w:t>// Wait 5 seconds before retrying</w:t>
+                            </w:r>
+                          </w:p>
+                          <w:p>
+                            <w:pPr>
+                              <w:autoSpaceDE w:val="0"/>
+                              <w:autoSpaceDN w:val="0"/>
+                              <w:adjustRightInd w:val="0"/>
+                              <w:spacing w:after="0" w:line="240" w:lineRule="auto"/>
+                              <w:rPr>
+                                <w:rFonts w:ascii="Consolas" w:hAnsi="Consolas" w:cs="Consolas"/>
+                                <w:color w:val="000000"/>
+                                <w:sz w:val="19"/>
+                                <w:szCs w:val="19"/>
+                              </w:rPr>
+                            </w:pPr>
+                            <w:r>
+                              <w:rPr>
+                                <w:rFonts w:ascii="Consolas" w:hAnsi="Consolas" w:cs="Consolas"/>
+                                <w:color w:val="000000"/>
+                                <w:sz w:val="19"/>
+                                <w:szCs w:val="19"/>
+                              </w:rPr>
+                              <w:tab/>
+                            </w:r>
+                            <w:r>
+                              <w:rPr>
+                                <w:rFonts w:ascii="Consolas" w:hAnsi="Consolas" w:cs="Consolas"/>
+                                <w:color w:val="000000"/>
+                                <w:sz w:val="19"/>
+                                <w:szCs w:val="19"/>
+                              </w:rPr>
+                              <w:tab/>
+                            </w:r>
+                            <w:r>
+                              <w:rPr>
+                                <w:rFonts w:ascii="Consolas" w:hAnsi="Consolas" w:cs="Consolas"/>
+                                <w:color w:val="000000"/>
+                                <w:sz w:val="19"/>
+                                <w:szCs w:val="19"/>
+                              </w:rPr>
+                              <w:tab/>
+                            </w:r>
+                            <w:proofErr w:type="gramStart"/>
+                            <w:r>
+                              <w:rPr>
+                                <w:rFonts w:ascii="Consolas" w:hAnsi="Consolas" w:cs="Consolas"/>
+                                <w:color w:val="000000"/>
+                                <w:sz w:val="19"/>
+                                <w:szCs w:val="19"/>
+                              </w:rPr>
+                              <w:t>delay(</w:t>
+                            </w:r>
+                            <w:proofErr w:type="gramEnd"/>
+                            <w:r>
+                              <w:rPr>
+                                <w:rFonts w:ascii="Consolas" w:hAnsi="Consolas" w:cs="Consolas"/>
+                                <w:color w:val="000000"/>
+                                <w:sz w:val="19"/>
+                                <w:szCs w:val="19"/>
+                              </w:rPr>
+                              <w:t>5000);</w:t>
+                            </w:r>
+                          </w:p>
+                          <w:p>
+                            <w:pPr>
+                              <w:autoSpaceDE w:val="0"/>
+                              <w:autoSpaceDN w:val="0"/>
+                              <w:adjustRightInd w:val="0"/>
+                              <w:spacing w:after="0" w:line="240" w:lineRule="auto"/>
+                              <w:rPr>
+                                <w:rFonts w:ascii="Consolas" w:hAnsi="Consolas" w:cs="Consolas"/>
+                                <w:color w:val="000000"/>
+                                <w:sz w:val="19"/>
+                                <w:szCs w:val="19"/>
+                              </w:rPr>
+                            </w:pPr>
+                            <w:r>
+                              <w:rPr>
+                                <w:rFonts w:ascii="Consolas" w:hAnsi="Consolas" w:cs="Consolas"/>
+                                <w:color w:val="000000"/>
+                                <w:sz w:val="19"/>
+                                <w:szCs w:val="19"/>
+                              </w:rPr>
+                              <w:tab/>
+                            </w:r>
+                            <w:r>
+                              <w:rPr>
+                                <w:rFonts w:ascii="Consolas" w:hAnsi="Consolas" w:cs="Consolas"/>
+                                <w:color w:val="000000"/>
+                                <w:sz w:val="19"/>
+                                <w:szCs w:val="19"/>
+                              </w:rPr>
+                              <w:tab/>
+                              <w:t>}</w:t>
+                            </w:r>
+                          </w:p>
+                          <w:p>
+                            <w:pPr>
+                              <w:autoSpaceDE w:val="0"/>
+                              <w:autoSpaceDN w:val="0"/>
+                              <w:adjustRightInd w:val="0"/>
+                              <w:spacing w:after="0" w:line="240" w:lineRule="auto"/>
+                              <w:rPr>
+                                <w:rFonts w:ascii="Consolas" w:hAnsi="Consolas" w:cs="Consolas"/>
+                                <w:color w:val="000000"/>
+                                <w:sz w:val="19"/>
+                                <w:szCs w:val="19"/>
+                              </w:rPr>
+                            </w:pPr>
+                            <w:r>
+                              <w:rPr>
+                                <w:rFonts w:ascii="Consolas" w:hAnsi="Consolas" w:cs="Consolas"/>
+                                <w:color w:val="000000"/>
+                                <w:sz w:val="19"/>
+                                <w:szCs w:val="19"/>
+                              </w:rPr>
+                              <w:tab/>
+                              <w:t>}</w:t>
+                            </w:r>
+                          </w:p>
+                          <w:p>
+                            <w:pPr>
+                              <w:rPr>
+                                <w:rFonts w:ascii="Consolas" w:hAnsi="Consolas" w:cs="Consolas"/>
+                                <w:color w:val="000000"/>
+                                <w:sz w:val="19"/>
+                                <w:szCs w:val="19"/>
+                              </w:rPr>
+                            </w:pPr>
+                            <w:r>
+                              <w:rPr>
+                                <w:rFonts w:ascii="Consolas" w:hAnsi="Consolas" w:cs="Consolas"/>
+                                <w:color w:val="000000"/>
+                                <w:sz w:val="19"/>
+                                <w:szCs w:val="19"/>
+                              </w:rPr>
+                              <w:t>}</w:t>
+                            </w:r>
+                          </w:p>
+                          <w:p>
+                            <w:pPr>
+                              <w:autoSpaceDE w:val="0"/>
+                              <w:autoSpaceDN w:val="0"/>
+                              <w:adjustRightInd w:val="0"/>
+                              <w:spacing w:after="0" w:line="240" w:lineRule="auto"/>
+                              <w:rPr>
+                                <w:rFonts w:ascii="Consolas" w:hAnsi="Consolas" w:cs="Consolas"/>
+                                <w:color w:val="000000"/>
+                                <w:sz w:val="19"/>
+                                <w:szCs w:val="19"/>
+                              </w:rPr>
+                            </w:pPr>
+                            <w:r>
+                              <w:rPr>
+                                <w:rFonts w:ascii="Consolas" w:hAnsi="Consolas" w:cs="Consolas"/>
+                                <w:color w:val="0000FF"/>
+                                <w:sz w:val="19"/>
+                                <w:szCs w:val="19"/>
+                              </w:rPr>
+                              <w:t>void</w:t>
+                            </w:r>
+                            <w:r>
+                              <w:rPr>
+                                <w:rFonts w:ascii="Consolas" w:hAnsi="Consolas" w:cs="Consolas"/>
+                                <w:color w:val="000000"/>
+                                <w:sz w:val="19"/>
+                                <w:szCs w:val="19"/>
+                              </w:rPr>
+                              <w:t xml:space="preserve"> </w:t>
+                            </w:r>
+                            <w:proofErr w:type="gramStart"/>
+                            <w:r>
+                              <w:rPr>
+                                <w:rFonts w:ascii="Consolas" w:hAnsi="Consolas" w:cs="Consolas"/>
+                                <w:color w:val="000000"/>
+                                <w:sz w:val="19"/>
+                                <w:szCs w:val="19"/>
+                              </w:rPr>
+                              <w:t>callback(</w:t>
+                            </w:r>
+                            <w:proofErr w:type="gramEnd"/>
+                            <w:r>
+                              <w:rPr>
+                                <w:rFonts w:ascii="Consolas" w:hAnsi="Consolas" w:cs="Consolas"/>
+                                <w:color w:val="0000FF"/>
+                                <w:sz w:val="19"/>
+                                <w:szCs w:val="19"/>
+                              </w:rPr>
+                              <w:t>char</w:t>
+                            </w:r>
+                            <w:r>
+                              <w:rPr>
+                                <w:rFonts w:ascii="Consolas" w:hAnsi="Consolas" w:cs="Consolas"/>
+                                <w:color w:val="000000"/>
+                                <w:sz w:val="19"/>
+                                <w:szCs w:val="19"/>
+                              </w:rPr>
+                              <w:t xml:space="preserve">* </w:t>
+                            </w:r>
+                            <w:r>
+                              <w:rPr>
+                                <w:rFonts w:ascii="Consolas" w:hAnsi="Consolas" w:cs="Consolas"/>
+                                <w:color w:val="808080"/>
+                                <w:sz w:val="19"/>
+                                <w:szCs w:val="19"/>
+                              </w:rPr>
+                              <w:t>topic</w:t>
+                            </w:r>
+                            <w:r>
+                              <w:rPr>
+                                <w:rFonts w:ascii="Consolas" w:hAnsi="Consolas" w:cs="Consolas"/>
+                                <w:color w:val="000000"/>
+                                <w:sz w:val="19"/>
+                                <w:szCs w:val="19"/>
+                              </w:rPr>
+                              <w:t xml:space="preserve">, </w:t>
+                            </w:r>
+                            <w:r>
+                              <w:rPr>
+                                <w:rFonts w:ascii="Consolas" w:hAnsi="Consolas" w:cs="Consolas"/>
+                                <w:color w:val="2B91AF"/>
+                                <w:sz w:val="19"/>
+                                <w:szCs w:val="19"/>
+                              </w:rPr>
+                              <w:t>byte</w:t>
+                            </w:r>
+                            <w:r>
+                              <w:rPr>
+                                <w:rFonts w:ascii="Consolas" w:hAnsi="Consolas" w:cs="Consolas"/>
+                                <w:color w:val="000000"/>
+                                <w:sz w:val="19"/>
+                                <w:szCs w:val="19"/>
+                              </w:rPr>
+                              <w:t xml:space="preserve">* </w:t>
+                            </w:r>
+                            <w:r>
+                              <w:rPr>
+                                <w:rFonts w:ascii="Consolas" w:hAnsi="Consolas" w:cs="Consolas"/>
+                                <w:color w:val="808080"/>
+                                <w:sz w:val="19"/>
+                                <w:szCs w:val="19"/>
+                              </w:rPr>
+                              <w:t>payload</w:t>
+                            </w:r>
+                            <w:r>
+                              <w:rPr>
+                                <w:rFonts w:ascii="Consolas" w:hAnsi="Consolas" w:cs="Consolas"/>
+                                <w:color w:val="000000"/>
+                                <w:sz w:val="19"/>
+                                <w:szCs w:val="19"/>
+                              </w:rPr>
+                              <w:t xml:space="preserve">, </w:t>
+                            </w:r>
+                            <w:r>
+                              <w:rPr>
+                                <w:rFonts w:ascii="Consolas" w:hAnsi="Consolas" w:cs="Consolas"/>
+                                <w:color w:val="0000FF"/>
+                                <w:sz w:val="19"/>
+                                <w:szCs w:val="19"/>
+                              </w:rPr>
+                              <w:t>unsigned</w:t>
+                            </w:r>
+                            <w:r>
+                              <w:rPr>
+                                <w:rFonts w:ascii="Consolas" w:hAnsi="Consolas" w:cs="Consolas"/>
+                                <w:color w:val="000000"/>
+                                <w:sz w:val="19"/>
+                                <w:szCs w:val="19"/>
+                              </w:rPr>
+                              <w:t xml:space="preserve"> </w:t>
+                            </w:r>
+                            <w:r>
+                              <w:rPr>
+                                <w:rFonts w:ascii="Consolas" w:hAnsi="Consolas" w:cs="Consolas"/>
+                                <w:color w:val="0000FF"/>
+                                <w:sz w:val="19"/>
+                                <w:szCs w:val="19"/>
+                              </w:rPr>
+                              <w:t>int</w:t>
+                            </w:r>
+                            <w:r>
+                              <w:rPr>
+                                <w:rFonts w:ascii="Consolas" w:hAnsi="Consolas" w:cs="Consolas"/>
+                                <w:color w:val="000000"/>
+                                <w:sz w:val="19"/>
+                                <w:szCs w:val="19"/>
+                              </w:rPr>
+                              <w:t xml:space="preserve"> </w:t>
+                            </w:r>
+                            <w:r>
+                              <w:rPr>
+                                <w:rFonts w:ascii="Consolas" w:hAnsi="Consolas" w:cs="Consolas"/>
+                                <w:color w:val="808080"/>
+                                <w:sz w:val="19"/>
+                                <w:szCs w:val="19"/>
+                              </w:rPr>
+                              <w:t>length</w:t>
+                            </w:r>
+                            <w:r>
+                              <w:rPr>
+                                <w:rFonts w:ascii="Consolas" w:hAnsi="Consolas" w:cs="Consolas"/>
+                                <w:color w:val="000000"/>
+                                <w:sz w:val="19"/>
+                                <w:szCs w:val="19"/>
+                              </w:rPr>
+                              <w:t>) {</w:t>
+                            </w:r>
+                          </w:p>
+                          <w:p>
+                            <w:pPr>
+                              <w:autoSpaceDE w:val="0"/>
+                              <w:autoSpaceDN w:val="0"/>
+                              <w:adjustRightInd w:val="0"/>
+                              <w:spacing w:after="0" w:line="240" w:lineRule="auto"/>
+                              <w:rPr>
+                                <w:rFonts w:ascii="Consolas" w:hAnsi="Consolas" w:cs="Consolas"/>
+                                <w:color w:val="000000"/>
+                                <w:sz w:val="19"/>
+                                <w:szCs w:val="19"/>
+                              </w:rPr>
+                            </w:pPr>
+                            <w:r>
+                              <w:rPr>
+                                <w:rFonts w:ascii="Consolas" w:hAnsi="Consolas" w:cs="Consolas"/>
+                                <w:color w:val="000000"/>
+                                <w:sz w:val="19"/>
+                                <w:szCs w:val="19"/>
+                              </w:rPr>
+                              <w:tab/>
+                              <w:t>Serial.print(</w:t>
+                            </w:r>
+                            <w:r>
+                              <w:rPr>
+                                <w:rFonts w:ascii="Consolas" w:hAnsi="Consolas" w:cs="Consolas"/>
+                                <w:color w:val="A31515"/>
+                                <w:sz w:val="19"/>
+                                <w:szCs w:val="19"/>
+                              </w:rPr>
+                              <w:t>"Message arrived ["</w:t>
+                            </w:r>
+                            <w:r>
+                              <w:rPr>
+                                <w:rFonts w:ascii="Consolas" w:hAnsi="Consolas" w:cs="Consolas"/>
+                                <w:color w:val="000000"/>
+                                <w:sz w:val="19"/>
+                                <w:szCs w:val="19"/>
+                              </w:rPr>
+                              <w:t>);</w:t>
+                            </w:r>
+                          </w:p>
+                          <w:p>
+                            <w:pPr>
+                              <w:autoSpaceDE w:val="0"/>
+                              <w:autoSpaceDN w:val="0"/>
+                              <w:adjustRightInd w:val="0"/>
+                              <w:spacing w:after="0" w:line="240" w:lineRule="auto"/>
+                              <w:rPr>
+                                <w:rFonts w:ascii="Consolas" w:hAnsi="Consolas" w:cs="Consolas"/>
+                                <w:color w:val="000000"/>
+                                <w:sz w:val="19"/>
+                                <w:szCs w:val="19"/>
+                              </w:rPr>
+                            </w:pPr>
+                            <w:r>
+                              <w:rPr>
+                                <w:rFonts w:ascii="Consolas" w:hAnsi="Consolas" w:cs="Consolas"/>
+                                <w:color w:val="000000"/>
+                                <w:sz w:val="19"/>
+                                <w:szCs w:val="19"/>
+                              </w:rPr>
+                              <w:tab/>
+                              <w:t>Serial.print(</w:t>
+                            </w:r>
+                            <w:r>
+                              <w:rPr>
+                                <w:rFonts w:ascii="Consolas" w:hAnsi="Consolas" w:cs="Consolas"/>
+                                <w:color w:val="808080"/>
+                                <w:sz w:val="19"/>
+                                <w:szCs w:val="19"/>
+                              </w:rPr>
+                              <w:t>topic</w:t>
+                            </w:r>
+                            <w:r>
+                              <w:rPr>
+                                <w:rFonts w:ascii="Consolas" w:hAnsi="Consolas" w:cs="Consolas"/>
+                                <w:color w:val="000000"/>
+                                <w:sz w:val="19"/>
+                                <w:szCs w:val="19"/>
+                              </w:rPr>
+                              <w:t>);</w:t>
+                            </w:r>
+                          </w:p>
+                          <w:p>
+                            <w:pPr>
+                              <w:autoSpaceDE w:val="0"/>
+                              <w:autoSpaceDN w:val="0"/>
+                              <w:adjustRightInd w:val="0"/>
+                              <w:spacing w:after="0" w:line="240" w:lineRule="auto"/>
+                              <w:rPr>
+                                <w:rFonts w:ascii="Consolas" w:hAnsi="Consolas" w:cs="Consolas"/>
+                                <w:color w:val="000000"/>
+                                <w:sz w:val="19"/>
+                                <w:szCs w:val="19"/>
+                              </w:rPr>
+                            </w:pPr>
+                            <w:r>
+                              <w:rPr>
+                                <w:rFonts w:ascii="Consolas" w:hAnsi="Consolas" w:cs="Consolas"/>
+                                <w:color w:val="000000"/>
+                                <w:sz w:val="19"/>
+                                <w:szCs w:val="19"/>
+                              </w:rPr>
+                              <w:tab/>
+                              <w:t>Serial.print(</w:t>
+                            </w:r>
+                            <w:r>
+                              <w:rPr>
+                                <w:rFonts w:ascii="Consolas" w:hAnsi="Consolas" w:cs="Consolas"/>
+                                <w:color w:val="A31515"/>
+                                <w:sz w:val="19"/>
+                                <w:szCs w:val="19"/>
+                              </w:rPr>
+                              <w:t>"] "</w:t>
+                            </w:r>
+                            <w:r>
+                              <w:rPr>
+                                <w:rFonts w:ascii="Consolas" w:hAnsi="Consolas" w:cs="Consolas"/>
+                                <w:color w:val="000000"/>
+                                <w:sz w:val="19"/>
+                                <w:szCs w:val="19"/>
+                              </w:rPr>
+                              <w:t>);</w:t>
+                            </w:r>
+                          </w:p>
+                          <w:p>
+                            <w:pPr>
+                              <w:autoSpaceDE w:val="0"/>
+                              <w:autoSpaceDN w:val="0"/>
+                              <w:adjustRightInd w:val="0"/>
+                              <w:spacing w:after="0" w:line="240" w:lineRule="auto"/>
+                              <w:rPr>
+                                <w:rFonts w:ascii="Consolas" w:hAnsi="Consolas" w:cs="Consolas"/>
+                                <w:color w:val="000000"/>
+                                <w:sz w:val="19"/>
+                                <w:szCs w:val="19"/>
+                              </w:rPr>
+                            </w:pPr>
+                            <w:r>
+                              <w:rPr>
+                                <w:rFonts w:ascii="Consolas" w:hAnsi="Consolas" w:cs="Consolas"/>
+                                <w:color w:val="000000"/>
+                                <w:sz w:val="19"/>
+                                <w:szCs w:val="19"/>
+                              </w:rPr>
+                              <w:tab/>
+                            </w:r>
+                            <w:r>
+                              <w:rPr>
+                                <w:rFonts w:ascii="Consolas" w:hAnsi="Consolas" w:cs="Consolas"/>
+                                <w:color w:val="2B91AF"/>
+                                <w:sz w:val="19"/>
+                                <w:szCs w:val="19"/>
+                              </w:rPr>
+                              <w:t>String</w:t>
+                            </w:r>
+                            <w:r>
+                              <w:rPr>
+                                <w:rFonts w:ascii="Consolas" w:hAnsi="Consolas" w:cs="Consolas"/>
+                                <w:color w:val="000000"/>
+                                <w:sz w:val="19"/>
+                                <w:szCs w:val="19"/>
+                              </w:rPr>
+                              <w:t xml:space="preserve"> inString((</w:t>
+                            </w:r>
+                            <w:r>
+                              <w:rPr>
+                                <w:rFonts w:ascii="Consolas" w:hAnsi="Consolas" w:cs="Consolas"/>
+                                <w:color w:val="0000FF"/>
+                                <w:sz w:val="19"/>
+                                <w:szCs w:val="19"/>
+                              </w:rPr>
+                              <w:t>char</w:t>
+                            </w:r>
+                            <w:proofErr w:type="gramStart"/>
+                            <w:r>
+                              <w:rPr>
+                                <w:rFonts w:ascii="Consolas" w:hAnsi="Consolas" w:cs="Consolas"/>
+                                <w:color w:val="000000"/>
+                                <w:sz w:val="19"/>
+                                <w:szCs w:val="19"/>
+                              </w:rPr>
+                              <w:t>*)</w:t>
+                            </w:r>
+                            <w:r>
+                              <w:rPr>
+                                <w:rFonts w:ascii="Consolas" w:hAnsi="Consolas" w:cs="Consolas"/>
+                                <w:color w:val="808080"/>
+                                <w:sz w:val="19"/>
+                                <w:szCs w:val="19"/>
+                              </w:rPr>
+                              <w:t>payload</w:t>
+                            </w:r>
+                            <w:proofErr w:type="gramEnd"/>
+                            <w:r>
+                              <w:rPr>
+                                <w:rFonts w:ascii="Consolas" w:hAnsi="Consolas" w:cs="Consolas"/>
+                                <w:color w:val="000000"/>
+                                <w:sz w:val="19"/>
+                                <w:szCs w:val="19"/>
+                              </w:rPr>
+                              <w:t>);</w:t>
+                            </w:r>
+                          </w:p>
+                          <w:p>
+                            <w:pPr>
+                              <w:autoSpaceDE w:val="0"/>
+                              <w:autoSpaceDN w:val="0"/>
+                              <w:adjustRightInd w:val="0"/>
+                              <w:spacing w:after="0" w:line="240" w:lineRule="auto"/>
+                              <w:rPr>
+                                <w:rFonts w:ascii="Consolas" w:hAnsi="Consolas" w:cs="Consolas"/>
+                                <w:color w:val="000000"/>
+                                <w:sz w:val="19"/>
+                                <w:szCs w:val="19"/>
+                              </w:rPr>
+                            </w:pPr>
+                            <w:r>
+                              <w:rPr>
+                                <w:rFonts w:ascii="Consolas" w:hAnsi="Consolas" w:cs="Consolas"/>
+                                <w:color w:val="000000"/>
+                                <w:sz w:val="19"/>
+                                <w:szCs w:val="19"/>
+                              </w:rPr>
+                              <w:tab/>
+                              <w:t>Serial.println(inString);</w:t>
+                            </w:r>
+                          </w:p>
+                          <w:p>
+                            <w:pPr>
+                              <w:autoSpaceDE w:val="0"/>
+                              <w:autoSpaceDN w:val="0"/>
+                              <w:adjustRightInd w:val="0"/>
+                              <w:spacing w:after="0" w:line="240" w:lineRule="auto"/>
+                              <w:rPr>
+                                <w:rFonts w:ascii="Consolas" w:hAnsi="Consolas" w:cs="Consolas"/>
+                                <w:color w:val="000000"/>
+                                <w:sz w:val="19"/>
+                                <w:szCs w:val="19"/>
+                              </w:rPr>
+                            </w:pPr>
+                            <w:r>
+                              <w:rPr>
+                                <w:rFonts w:ascii="Consolas" w:hAnsi="Consolas" w:cs="Consolas"/>
+                                <w:color w:val="000000"/>
+                                <w:sz w:val="19"/>
+                                <w:szCs w:val="19"/>
+                              </w:rPr>
+                              <w:tab/>
+                              <w:t>commandTransporter.println(inString.toInt());</w:t>
+                            </w:r>
+                          </w:p>
+                          <w:p>
+                            <w:pPr>
+                              <w:autoSpaceDE w:val="0"/>
+                              <w:autoSpaceDN w:val="0"/>
+                              <w:adjustRightInd w:val="0"/>
+                              <w:spacing w:after="0" w:line="240" w:lineRule="auto"/>
+                              <w:rPr>
+                                <w:rFonts w:ascii="Consolas" w:hAnsi="Consolas" w:cs="Consolas"/>
+                                <w:color w:val="000000"/>
+                                <w:sz w:val="19"/>
+                                <w:szCs w:val="19"/>
+                              </w:rPr>
+                            </w:pPr>
+                            <w:r>
+                              <w:rPr>
+                                <w:rFonts w:ascii="Consolas" w:hAnsi="Consolas" w:cs="Consolas"/>
+                                <w:color w:val="000000"/>
+                                <w:sz w:val="19"/>
+                                <w:szCs w:val="19"/>
+                              </w:rPr>
+                              <w:t>}</w:t>
+                            </w:r>
+                          </w:p>
+                          <w:p/>
+                        </w:txbxContent>
+                      </wps:txbx>
+                      <wps:bodyPr rot="0" vert="horz" wrap="square" lIns="91440" tIns="45720" rIns="91440" bIns="45720" anchor="t" anchorCtr="0">
+                        <a:spAutoFit/>
+                      </wps:bodyPr>
+                    </wps:wsp>
+                  </a:graphicData>
+                </a:graphic>
+              </wp:inline>
+            </w:drawing>
+          </mc:Choice>
+          <mc:Fallback>
+            <w:pict>
+              <v:shape id="_x0000_s1029" type="#_x0000_t202" style="width:410.2pt;height:110.6pt;visibility:visible;mso-wrap-style:square;mso-left-percent:-10001;mso-top-percent:-10001;mso-position-horizontal:absolute;mso-position-horizontal-relative:char;mso-position-vertical:absolute;mso-position-vertical-relative:line;mso-left-percent:-10001;mso-top-percent:-10001;v-text-anchor:top" o:gfxdata="UEsDBBQABgAIAAAAIQC2gziS/gAAAOEBAAATAAAAW0NvbnRlbnRfVHlwZXNdLnhtbJSRQU7DMBBF&#10;90jcwfIWJU67QAgl6YK0S0CoHGBkTxKLZGx5TGhvj5O2G0SRWNoz/78nu9wcxkFMGNg6quQqL6RA&#10;0s5Y6ir5vt9lD1JwBDIwOMJKHpHlpr69KfdHjyxSmriSfYz+USnWPY7AufNIadK6MEJMx9ApD/oD&#10;OlTrorhX2lFEilmcO2RdNtjC5xDF9pCuTyYBB5bi6bQ4syoJ3g9WQ0ymaiLzg5KdCXlKLjvcW893&#10;SUOqXwnz5DrgnHtJTxOsQfEKIT7DmDSUCaxw7Rqn8787ZsmRM9e2VmPeBN4uqYvTtW7jvijg9N/y&#10;JsXecLq0q+WD6m8AAAD//wMAUEsDBBQABgAIAAAAIQA4/SH/1gAAAJQBAAALAAAAX3JlbHMvLnJl&#10;bHOkkMFqwzAMhu+DvYPRfXGawxijTi+j0GvpHsDYimMaW0Yy2fr2M4PBMnrbUb/Q94l/f/hMi1qR&#10;JVI2sOt6UJgd+ZiDgffL8ekFlFSbvV0oo4EbChzGx4f9GRdb25HMsYhqlCwG5lrLq9biZkxWOiqY&#10;22YiTra2kYMu1l1tQD30/bPm3wwYN0x18gb45AdQl1tp5j/sFB2T0FQ7R0nTNEV3j6o9feQzro1i&#10;OWA14Fm+Q8a1a8+Bvu/d/dMb2JY5uiPbhG/ktn4cqGU/er3pcvwCAAD//wMAUEsDBBQABgAIAAAA&#10;IQDI2mKpJwIAAE0EAAAOAAAAZHJzL2Uyb0RvYy54bWysVNtu2zAMfR+wfxD0vthxk7Yx4hRdugwD&#10;ugvQ7gNoWY6F6TZJiZ19/Sg5yYJuexnmB0EUqSPyHNLLu0FJsufOC6MrOp3klHDNTCP0tqJfnzdv&#10;binxAXQD0mhe0QP39G71+tWytyUvTGdkwx1BEO3L3la0C8GWWeZZxxX4ibFco7M1TkFA022zxkGP&#10;6EpmRZ5fZ71xjXWGce/x9GF00lXCb1vOwue29TwQWVHMLaTVpbWOa7ZaQrl1YDvBjmnAP2ShQGh8&#10;9Az1AAHIzonfoJRgznjThgkzKjNtKxhPNWA10/xFNU8dWJ5qQXK8PdPk/x8s+7T/4ohoULsbSjQo&#10;1OiZD4G8NQMpIj299SVGPVmMCwMeY2gq1dtHw755os26A73l986ZvuPQYHrTeDO7uDri+AhS9x9N&#10;g8/ALpgENLRORe6QDYLoKNPhLE1MheHhvMgXV/mCEoa+6SyfXRdJvAzK03XrfHjPjSJxU1GH2id4&#10;2D/6ENOB8hQSX/NGimYjpEyG29Zr6cgesE826UsVvAiTmvQVXcyL+cjAXyHy9P0JQomADS+Fqujt&#10;OQjKyNs73aR2DCDkuMeUpT4SGbkbWQxDPSTJrk761KY5ILPOjP2N84ibzrgflPTY2xX133fgOCXy&#10;g0Z1FtPZLA5DMmbzG6SSuEtPfekBzRCqooGScbsOaYASb/YeVdyIxG+Ue8zkmDL2bKL9OF9xKC7t&#10;FPXrL7D6CQAA//8DAFBLAwQUAAYACAAAACEAIcGb59wAAAAFAQAADwAAAGRycy9kb3ducmV2Lnht&#10;bEyPwW7CMBBE75X4B2srcSsOFq1QGgdVIM5QWqnqzbGXOCJeh9iE0K+v20t7WWk0o5m3xWp0LRuw&#10;D40nCfNZBgxJe9NQLeH9bfuwBBaiIqNaTyjhhgFW5eSuULnxV3rF4RBrlkoo5EqCjbHLOQ/aolNh&#10;5juk5B1971RMsq+56dU1lbuWiyx74k41lBas6nBtUZ8OFychbPbnTh/31cma29duMzzqj+2nlNP7&#10;8eUZWMQx/oXhBz+hQ5mYKn8hE1grIT0Sf2/yliJbAKskCDEXwMuC/6cvvwEAAP//AwBQSwECLQAU&#10;AAYACAAAACEAtoM4kv4AAADhAQAAEwAAAAAAAAAAAAAAAAAAAAAAW0NvbnRlbnRfVHlwZXNdLnht&#10;bFBLAQItABQABgAIAAAAIQA4/SH/1gAAAJQBAAALAAAAAAAAAAAAAAAAAC8BAABfcmVscy8ucmVs&#10;c1BLAQItABQABgAIAAAAIQDI2mKpJwIAAE0EAAAOAAAAAAAAAAAAAAAAAC4CAABkcnMvZTJvRG9j&#10;LnhtbFBLAQItABQABgAIAAAAIQAhwZvn3AAAAAUBAAAPAAAAAAAAAAAAAAAAAIEEAABkcnMvZG93&#10;bnJldi54bWxQSwUGAAAAAAQABADzAAAAigUAAAAA&#10;">
+                <v:textbox style="mso-fit-shape-to-text:t">
+                  <w:txbxContent>
+                    <w:p>
+                      <w:pPr>
+                        <w:autoSpaceDE w:val="0"/>
+                        <w:autoSpaceDN w:val="0"/>
+                        <w:adjustRightInd w:val="0"/>
+                        <w:spacing w:after="0" w:line="240" w:lineRule="auto"/>
+                        <w:rPr>
+                          <w:rFonts w:ascii="Consolas" w:hAnsi="Consolas" w:cs="Consolas"/>
+                          <w:color w:val="000000"/>
+                          <w:sz w:val="19"/>
+                          <w:szCs w:val="19"/>
+                        </w:rPr>
+                      </w:pPr>
+                      <w:r>
+                        <w:rPr>
+                          <w:rFonts w:ascii="Consolas" w:hAnsi="Consolas" w:cs="Consolas"/>
+                          <w:color w:val="2B91AF"/>
+                          <w:sz w:val="19"/>
+                          <w:szCs w:val="19"/>
+                        </w:rPr>
+                        <w:t>EthernetClient</w:t>
+                      </w:r>
+                      <w:r>
+                        <w:rPr>
+                          <w:rFonts w:ascii="Consolas" w:hAnsi="Consolas" w:cs="Consolas"/>
+                          <w:color w:val="000000"/>
+                          <w:sz w:val="19"/>
+                          <w:szCs w:val="19"/>
+                        </w:rPr>
+                        <w:t xml:space="preserve"> ethClient;</w:t>
+                      </w:r>
+                    </w:p>
+                    <w:p>
+                      <w:pPr>
+                        <w:rPr>
+                          <w:rFonts w:ascii="Consolas" w:hAnsi="Consolas" w:cs="Consolas"/>
+                          <w:color w:val="000000"/>
+                          <w:sz w:val="19"/>
+                          <w:szCs w:val="19"/>
+                        </w:rPr>
+                      </w:pPr>
+                      <w:r>
+                        <w:rPr>
+                          <w:rFonts w:ascii="Consolas" w:hAnsi="Consolas" w:cs="Consolas"/>
+                          <w:color w:val="2B91AF"/>
+                          <w:sz w:val="19"/>
+                          <w:szCs w:val="19"/>
+                        </w:rPr>
+                        <w:t>PubSubClient</w:t>
+                      </w:r>
+                      <w:r>
+                        <w:rPr>
+                          <w:rFonts w:ascii="Consolas" w:hAnsi="Consolas" w:cs="Consolas"/>
+                          <w:color w:val="000000"/>
+                          <w:sz w:val="19"/>
+                          <w:szCs w:val="19"/>
+                        </w:rPr>
+                        <w:t xml:space="preserve"> client(ethClient);</w:t>
+                      </w:r>
+                    </w:p>
+                    <w:p>
+                      <w:pPr>
+                        <w:autoSpaceDE w:val="0"/>
+                        <w:autoSpaceDN w:val="0"/>
+                        <w:adjustRightInd w:val="0"/>
+                        <w:spacing w:after="0" w:line="240" w:lineRule="auto"/>
+                        <w:rPr>
+                          <w:rFonts w:ascii="Consolas" w:hAnsi="Consolas" w:cs="Consolas"/>
+                          <w:color w:val="000000"/>
+                          <w:sz w:val="19"/>
+                          <w:szCs w:val="19"/>
+                        </w:rPr>
+                      </w:pPr>
+                      <w:r>
+                        <w:rPr>
+                          <w:rFonts w:ascii="Consolas" w:hAnsi="Consolas" w:cs="Consolas"/>
+                          <w:color w:val="000000"/>
+                          <w:sz w:val="19"/>
+                          <w:szCs w:val="19"/>
+                        </w:rPr>
+                        <w:t>client.setServer(</w:t>
+                      </w:r>
+                      <w:r>
+                        <w:rPr>
+                          <w:rFonts w:ascii="Consolas" w:hAnsi="Consolas" w:cs="Consolas"/>
+                          <w:color w:val="A31515"/>
+                          <w:sz w:val="19"/>
+                          <w:szCs w:val="19"/>
+                        </w:rPr>
+                        <w:t>"test.mosquitto.org"</w:t>
+                      </w:r>
+                      <w:r>
+                        <w:rPr>
+                          <w:rFonts w:ascii="Consolas" w:hAnsi="Consolas" w:cs="Consolas"/>
+                          <w:color w:val="000000"/>
+                          <w:sz w:val="19"/>
+                          <w:szCs w:val="19"/>
+                        </w:rPr>
+                        <w:t>, 1883);</w:t>
+                      </w:r>
+                    </w:p>
+                    <w:p>
+                      <w:pPr>
+                        <w:autoSpaceDE w:val="0"/>
+                        <w:autoSpaceDN w:val="0"/>
+                        <w:adjustRightInd w:val="0"/>
+                        <w:spacing w:after="0" w:line="240" w:lineRule="auto"/>
+                        <w:rPr>
+                          <w:rFonts w:ascii="Consolas" w:hAnsi="Consolas" w:cs="Consolas"/>
+                          <w:color w:val="000000"/>
+                          <w:sz w:val="19"/>
+                          <w:szCs w:val="19"/>
+                        </w:rPr>
+                      </w:pPr>
+                    </w:p>
+                    <w:p>
+                      <w:pPr>
+                        <w:rPr>
+                          <w:rFonts w:ascii="Consolas" w:hAnsi="Consolas" w:cs="Consolas"/>
+                          <w:color w:val="000000"/>
+                          <w:sz w:val="19"/>
+                          <w:szCs w:val="19"/>
+                        </w:rPr>
+                      </w:pPr>
+                      <w:proofErr w:type="gramStart"/>
+                      <w:r>
+                        <w:rPr>
+                          <w:rFonts w:ascii="Consolas" w:hAnsi="Consolas" w:cs="Consolas"/>
+                          <w:color w:val="000000"/>
+                          <w:sz w:val="19"/>
+                          <w:szCs w:val="19"/>
+                        </w:rPr>
+                        <w:t>client.setCallback</w:t>
+                      </w:r>
+                      <w:proofErr w:type="gramEnd"/>
+                      <w:r>
+                        <w:rPr>
+                          <w:rFonts w:ascii="Consolas" w:hAnsi="Consolas" w:cs="Consolas"/>
+                          <w:color w:val="000000"/>
+                          <w:sz w:val="19"/>
+                          <w:szCs w:val="19"/>
+                        </w:rPr>
+                        <w:t>(callback);</w:t>
+                      </w:r>
+                    </w:p>
+                    <w:p>
+                      <w:pPr>
+                        <w:autoSpaceDE w:val="0"/>
+                        <w:autoSpaceDN w:val="0"/>
+                        <w:adjustRightInd w:val="0"/>
+                        <w:spacing w:after="0" w:line="240" w:lineRule="auto"/>
+                        <w:rPr>
+                          <w:rFonts w:ascii="Consolas" w:hAnsi="Consolas" w:cs="Consolas"/>
+                          <w:color w:val="000000"/>
+                          <w:sz w:val="19"/>
+                          <w:szCs w:val="19"/>
+                        </w:rPr>
+                      </w:pPr>
+                      <w:r>
+                        <w:rPr>
+                          <w:rFonts w:ascii="Consolas" w:hAnsi="Consolas" w:cs="Consolas"/>
+                          <w:color w:val="0000FF"/>
+                          <w:sz w:val="19"/>
+                          <w:szCs w:val="19"/>
+                        </w:rPr>
+                        <w:t>void</w:t>
+                      </w:r>
+                      <w:r>
+                        <w:rPr>
+                          <w:rFonts w:ascii="Consolas" w:hAnsi="Consolas" w:cs="Consolas"/>
+                          <w:color w:val="000000"/>
+                          <w:sz w:val="19"/>
+                          <w:szCs w:val="19"/>
+                        </w:rPr>
+                        <w:t xml:space="preserve"> </w:t>
+                      </w:r>
+                      <w:proofErr w:type="gramStart"/>
+                      <w:r>
+                        <w:rPr>
+                          <w:rFonts w:ascii="Consolas" w:hAnsi="Consolas" w:cs="Consolas"/>
+                          <w:color w:val="000000"/>
+                          <w:sz w:val="19"/>
+                          <w:szCs w:val="19"/>
+                        </w:rPr>
+                        <w:t>reconnect(</w:t>
+                      </w:r>
+                      <w:proofErr w:type="gramEnd"/>
+                      <w:r>
+                        <w:rPr>
+                          <w:rFonts w:ascii="Consolas" w:hAnsi="Consolas" w:cs="Consolas"/>
+                          <w:color w:val="000000"/>
+                          <w:sz w:val="19"/>
+                          <w:szCs w:val="19"/>
+                        </w:rPr>
+                        <w:t>) {</w:t>
+                      </w:r>
+                    </w:p>
+                    <w:p>
+                      <w:pPr>
+                        <w:autoSpaceDE w:val="0"/>
+                        <w:autoSpaceDN w:val="0"/>
+                        <w:adjustRightInd w:val="0"/>
+                        <w:spacing w:after="0" w:line="240" w:lineRule="auto"/>
+                        <w:rPr>
+                          <w:rFonts w:ascii="Consolas" w:hAnsi="Consolas" w:cs="Consolas"/>
+                          <w:color w:val="000000"/>
+                          <w:sz w:val="19"/>
+                          <w:szCs w:val="19"/>
+                        </w:rPr>
+                      </w:pPr>
+                      <w:r>
+                        <w:rPr>
+                          <w:rFonts w:ascii="Consolas" w:hAnsi="Consolas" w:cs="Consolas"/>
+                          <w:color w:val="000000"/>
+                          <w:sz w:val="19"/>
+                          <w:szCs w:val="19"/>
+                        </w:rPr>
+                        <w:tab/>
+                      </w:r>
+                      <w:r>
+                        <w:rPr>
+                          <w:rFonts w:ascii="Consolas" w:hAnsi="Consolas" w:cs="Consolas"/>
+                          <w:color w:val="008000"/>
+                          <w:sz w:val="19"/>
+                          <w:szCs w:val="19"/>
+                        </w:rPr>
+                        <w:t>// Loop until we're reconnected</w:t>
+                      </w:r>
+                    </w:p>
+                    <w:p>
+                      <w:pPr>
+                        <w:autoSpaceDE w:val="0"/>
+                        <w:autoSpaceDN w:val="0"/>
+                        <w:adjustRightInd w:val="0"/>
+                        <w:spacing w:after="0" w:line="240" w:lineRule="auto"/>
+                        <w:rPr>
+                          <w:rFonts w:ascii="Consolas" w:hAnsi="Consolas" w:cs="Consolas"/>
+                          <w:color w:val="000000"/>
+                          <w:sz w:val="19"/>
+                          <w:szCs w:val="19"/>
+                        </w:rPr>
+                      </w:pPr>
+                      <w:r>
+                        <w:rPr>
+                          <w:rFonts w:ascii="Consolas" w:hAnsi="Consolas" w:cs="Consolas"/>
+                          <w:color w:val="000000"/>
+                          <w:sz w:val="19"/>
+                          <w:szCs w:val="19"/>
+                        </w:rPr>
+                        <w:tab/>
+                      </w:r>
+                      <w:r>
+                        <w:rPr>
+                          <w:rFonts w:ascii="Consolas" w:hAnsi="Consolas" w:cs="Consolas"/>
+                          <w:color w:val="0000FF"/>
+                          <w:sz w:val="19"/>
+                          <w:szCs w:val="19"/>
+                        </w:rPr>
+                        <w:t>while</w:t>
+                      </w:r>
+                      <w:r>
+                        <w:rPr>
+                          <w:rFonts w:ascii="Consolas" w:hAnsi="Consolas" w:cs="Consolas"/>
+                          <w:color w:val="000000"/>
+                          <w:sz w:val="19"/>
+                          <w:szCs w:val="19"/>
+                        </w:rPr>
+                        <w:t xml:space="preserve"> </w:t>
+                      </w:r>
+                      <w:proofErr w:type="gramStart"/>
+                      <w:r>
+                        <w:rPr>
+                          <w:rFonts w:ascii="Consolas" w:hAnsi="Consolas" w:cs="Consolas"/>
+                          <w:color w:val="000000"/>
+                          <w:sz w:val="19"/>
+                          <w:szCs w:val="19"/>
+                        </w:rPr>
+                        <w:t>(!client</w:t>
+                      </w:r>
+                      <w:proofErr w:type="gramEnd"/>
+                      <w:r>
+                        <w:rPr>
+                          <w:rFonts w:ascii="Consolas" w:hAnsi="Consolas" w:cs="Consolas"/>
+                          <w:color w:val="000000"/>
+                          <w:sz w:val="19"/>
+                          <w:szCs w:val="19"/>
+                        </w:rPr>
+                        <w:t>.connected()) {</w:t>
+                      </w:r>
+                    </w:p>
+                    <w:p>
+                      <w:pPr>
+                        <w:autoSpaceDE w:val="0"/>
+                        <w:autoSpaceDN w:val="0"/>
+                        <w:adjustRightInd w:val="0"/>
+                        <w:spacing w:after="0" w:line="240" w:lineRule="auto"/>
+                        <w:rPr>
+                          <w:rFonts w:ascii="Consolas" w:hAnsi="Consolas" w:cs="Consolas"/>
+                          <w:color w:val="000000"/>
+                          <w:sz w:val="19"/>
+                          <w:szCs w:val="19"/>
+                        </w:rPr>
+                      </w:pPr>
+                      <w:r>
+                        <w:rPr>
+                          <w:rFonts w:ascii="Consolas" w:hAnsi="Consolas" w:cs="Consolas"/>
+                          <w:color w:val="000000"/>
+                          <w:sz w:val="19"/>
+                          <w:szCs w:val="19"/>
+                        </w:rPr>
+                        <w:tab/>
+                      </w:r>
+                      <w:r>
+                        <w:rPr>
+                          <w:rFonts w:ascii="Consolas" w:hAnsi="Consolas" w:cs="Consolas"/>
+                          <w:color w:val="000000"/>
+                          <w:sz w:val="19"/>
+                          <w:szCs w:val="19"/>
+                        </w:rPr>
+                        <w:tab/>
+                        <w:t>Serial.print(</w:t>
+                      </w:r>
+                      <w:r>
+                        <w:rPr>
+                          <w:rFonts w:ascii="Consolas" w:hAnsi="Consolas" w:cs="Consolas"/>
+                          <w:color w:val="A31515"/>
+                          <w:sz w:val="19"/>
+                          <w:szCs w:val="19"/>
+                        </w:rPr>
+                        <w:t>"Attempting MQTT connection..."</w:t>
+                      </w:r>
+                      <w:r>
+                        <w:rPr>
+                          <w:rFonts w:ascii="Consolas" w:hAnsi="Consolas" w:cs="Consolas"/>
+                          <w:color w:val="000000"/>
+                          <w:sz w:val="19"/>
+                          <w:szCs w:val="19"/>
+                        </w:rPr>
+                        <w:t>);</w:t>
+                      </w:r>
+                    </w:p>
+                    <w:p>
+                      <w:pPr>
+                        <w:autoSpaceDE w:val="0"/>
+                        <w:autoSpaceDN w:val="0"/>
+                        <w:adjustRightInd w:val="0"/>
+                        <w:spacing w:after="0" w:line="240" w:lineRule="auto"/>
+                        <w:rPr>
+                          <w:rFonts w:ascii="Consolas" w:hAnsi="Consolas" w:cs="Consolas"/>
+                          <w:color w:val="000000"/>
+                          <w:sz w:val="19"/>
+                          <w:szCs w:val="19"/>
+                        </w:rPr>
+                      </w:pPr>
+                      <w:r>
+                        <w:rPr>
+                          <w:rFonts w:ascii="Consolas" w:hAnsi="Consolas" w:cs="Consolas"/>
+                          <w:color w:val="000000"/>
+                          <w:sz w:val="19"/>
+                          <w:szCs w:val="19"/>
+                        </w:rPr>
+                        <w:tab/>
+                      </w:r>
+                      <w:r>
+                        <w:rPr>
+                          <w:rFonts w:ascii="Consolas" w:hAnsi="Consolas" w:cs="Consolas"/>
+                          <w:color w:val="000000"/>
+                          <w:sz w:val="19"/>
+                          <w:szCs w:val="19"/>
+                        </w:rPr>
+                        <w:tab/>
+                      </w:r>
+                      <w:r>
+                        <w:rPr>
+                          <w:rFonts w:ascii="Consolas" w:hAnsi="Consolas" w:cs="Consolas"/>
+                          <w:color w:val="008000"/>
+                          <w:sz w:val="19"/>
+                          <w:szCs w:val="19"/>
+                        </w:rPr>
+                        <w:t>// Attempt to connect</w:t>
+                      </w:r>
+                    </w:p>
+                    <w:p>
+                      <w:pPr>
+                        <w:autoSpaceDE w:val="0"/>
+                        <w:autoSpaceDN w:val="0"/>
+                        <w:adjustRightInd w:val="0"/>
+                        <w:spacing w:after="0" w:line="240" w:lineRule="auto"/>
+                        <w:rPr>
+                          <w:rFonts w:ascii="Consolas" w:hAnsi="Consolas" w:cs="Consolas"/>
+                          <w:color w:val="000000"/>
+                          <w:sz w:val="19"/>
+                          <w:szCs w:val="19"/>
+                        </w:rPr>
+                      </w:pPr>
+                      <w:r>
+                        <w:rPr>
+                          <w:rFonts w:ascii="Consolas" w:hAnsi="Consolas" w:cs="Consolas"/>
+                          <w:color w:val="000000"/>
+                          <w:sz w:val="19"/>
+                          <w:szCs w:val="19"/>
+                        </w:rPr>
+                        <w:tab/>
+                      </w:r>
+                      <w:r>
+                        <w:rPr>
+                          <w:rFonts w:ascii="Consolas" w:hAnsi="Consolas" w:cs="Consolas"/>
+                          <w:color w:val="000000"/>
+                          <w:sz w:val="19"/>
+                          <w:szCs w:val="19"/>
+                        </w:rPr>
+                        <w:tab/>
+                      </w:r>
+                      <w:r>
+                        <w:rPr>
+                          <w:rFonts w:ascii="Consolas" w:hAnsi="Consolas" w:cs="Consolas"/>
+                          <w:color w:val="0000FF"/>
+                          <w:sz w:val="19"/>
+                          <w:szCs w:val="19"/>
+                        </w:rPr>
+                        <w:t>if</w:t>
+                      </w:r>
+                      <w:r>
+                        <w:rPr>
+                          <w:rFonts w:ascii="Consolas" w:hAnsi="Consolas" w:cs="Consolas"/>
+                          <w:color w:val="000000"/>
+                          <w:sz w:val="19"/>
+                          <w:szCs w:val="19"/>
+                        </w:rPr>
+                        <w:t xml:space="preserve"> (</w:t>
+                      </w:r>
+                      <w:proofErr w:type="gramStart"/>
+                      <w:r>
+                        <w:rPr>
+                          <w:rFonts w:ascii="Consolas" w:hAnsi="Consolas" w:cs="Consolas"/>
+                          <w:color w:val="000000"/>
+                          <w:sz w:val="19"/>
+                          <w:szCs w:val="19"/>
+                        </w:rPr>
+                        <w:t>client.connect</w:t>
+                      </w:r>
+                      <w:proofErr w:type="gramEnd"/>
+                      <w:r>
+                        <w:rPr>
+                          <w:rFonts w:ascii="Consolas" w:hAnsi="Consolas" w:cs="Consolas"/>
+                          <w:color w:val="000000"/>
+                          <w:sz w:val="19"/>
+                          <w:szCs w:val="19"/>
+                        </w:rPr>
+                        <w:t>(</w:t>
+                      </w:r>
+                      <w:r>
+                        <w:rPr>
+                          <w:rFonts w:ascii="Consolas" w:hAnsi="Consolas" w:cs="Consolas"/>
+                          <w:color w:val="A31515"/>
+                          <w:sz w:val="19"/>
+                          <w:szCs w:val="19"/>
+                        </w:rPr>
+                        <w:t>"arduinoClient"</w:t>
+                      </w:r>
+                      <w:r>
+                        <w:rPr>
+                          <w:rFonts w:ascii="Consolas" w:hAnsi="Consolas" w:cs="Consolas"/>
+                          <w:color w:val="000000"/>
+                          <w:sz w:val="19"/>
+                          <w:szCs w:val="19"/>
+                        </w:rPr>
+                        <w:t>)) {</w:t>
+                      </w:r>
+                    </w:p>
+                    <w:p>
+                      <w:pPr>
+                        <w:autoSpaceDE w:val="0"/>
+                        <w:autoSpaceDN w:val="0"/>
+                        <w:adjustRightInd w:val="0"/>
+                        <w:spacing w:after="0" w:line="240" w:lineRule="auto"/>
+                        <w:rPr>
+                          <w:rFonts w:ascii="Consolas" w:hAnsi="Consolas" w:cs="Consolas"/>
+                          <w:color w:val="000000"/>
+                          <w:sz w:val="19"/>
+                          <w:szCs w:val="19"/>
+                        </w:rPr>
+                      </w:pPr>
+                      <w:r>
+                        <w:rPr>
+                          <w:rFonts w:ascii="Consolas" w:hAnsi="Consolas" w:cs="Consolas"/>
+                          <w:color w:val="000000"/>
+                          <w:sz w:val="19"/>
+                          <w:szCs w:val="19"/>
+                        </w:rPr>
+                        <w:tab/>
+                      </w:r>
+                      <w:r>
+                        <w:rPr>
+                          <w:rFonts w:ascii="Consolas" w:hAnsi="Consolas" w:cs="Consolas"/>
+                          <w:color w:val="000000"/>
+                          <w:sz w:val="19"/>
+                          <w:szCs w:val="19"/>
+                        </w:rPr>
+                        <w:tab/>
+                      </w:r>
+                      <w:r>
+                        <w:rPr>
+                          <w:rFonts w:ascii="Consolas" w:hAnsi="Consolas" w:cs="Consolas"/>
+                          <w:color w:val="000000"/>
+                          <w:sz w:val="19"/>
+                          <w:szCs w:val="19"/>
+                        </w:rPr>
+                        <w:tab/>
+                        <w:t>Serial.println(</w:t>
+                      </w:r>
+                      <w:r>
+                        <w:rPr>
+                          <w:rFonts w:ascii="Consolas" w:hAnsi="Consolas" w:cs="Consolas"/>
+                          <w:color w:val="A31515"/>
+                          <w:sz w:val="19"/>
+                          <w:szCs w:val="19"/>
+                        </w:rPr>
+                        <w:t>"connected"</w:t>
+                      </w:r>
+                      <w:r>
+                        <w:rPr>
+                          <w:rFonts w:ascii="Consolas" w:hAnsi="Consolas" w:cs="Consolas"/>
+                          <w:color w:val="000000"/>
+                          <w:sz w:val="19"/>
+                          <w:szCs w:val="19"/>
+                        </w:rPr>
+                        <w:t>);</w:t>
+                      </w:r>
+                    </w:p>
+                    <w:p>
+                      <w:pPr>
+                        <w:autoSpaceDE w:val="0"/>
+                        <w:autoSpaceDN w:val="0"/>
+                        <w:adjustRightInd w:val="0"/>
+                        <w:spacing w:after="0" w:line="240" w:lineRule="auto"/>
+                        <w:rPr>
+                          <w:rFonts w:ascii="Consolas" w:hAnsi="Consolas" w:cs="Consolas"/>
+                          <w:color w:val="000000"/>
+                          <w:sz w:val="19"/>
+                          <w:szCs w:val="19"/>
+                        </w:rPr>
+                      </w:pPr>
+                      <w:r>
+                        <w:rPr>
+                          <w:rFonts w:ascii="Consolas" w:hAnsi="Consolas" w:cs="Consolas"/>
+                          <w:color w:val="000000"/>
+                          <w:sz w:val="19"/>
+                          <w:szCs w:val="19"/>
+                        </w:rPr>
+                        <w:tab/>
+                      </w:r>
+                      <w:r>
+                        <w:rPr>
+                          <w:rFonts w:ascii="Consolas" w:hAnsi="Consolas" w:cs="Consolas"/>
+                          <w:color w:val="000000"/>
+                          <w:sz w:val="19"/>
+                          <w:szCs w:val="19"/>
+                        </w:rPr>
+                        <w:tab/>
+                      </w:r>
+                      <w:r>
+                        <w:rPr>
+                          <w:rFonts w:ascii="Consolas" w:hAnsi="Consolas" w:cs="Consolas"/>
+                          <w:color w:val="000000"/>
+                          <w:sz w:val="19"/>
+                          <w:szCs w:val="19"/>
+                        </w:rPr>
+                        <w:tab/>
+                      </w:r>
+                      <w:r>
+                        <w:rPr>
+                          <w:rFonts w:ascii="Consolas" w:hAnsi="Consolas" w:cs="Consolas"/>
+                          <w:color w:val="008000"/>
+                          <w:sz w:val="19"/>
+                          <w:szCs w:val="19"/>
+                        </w:rPr>
+                        <w:t>// Once connected, publish an announcement...</w:t>
+                      </w:r>
+                    </w:p>
+                    <w:p>
+                      <w:pPr>
+                        <w:autoSpaceDE w:val="0"/>
+                        <w:autoSpaceDN w:val="0"/>
+                        <w:adjustRightInd w:val="0"/>
+                        <w:spacing w:after="0" w:line="240" w:lineRule="auto"/>
+                        <w:rPr>
+                          <w:rFonts w:ascii="Consolas" w:hAnsi="Consolas" w:cs="Consolas"/>
+                          <w:color w:val="000000"/>
+                          <w:sz w:val="19"/>
+                          <w:szCs w:val="19"/>
+                        </w:rPr>
+                      </w:pPr>
+                      <w:r>
+                        <w:rPr>
+                          <w:rFonts w:ascii="Consolas" w:hAnsi="Consolas" w:cs="Consolas"/>
+                          <w:color w:val="000000"/>
+                          <w:sz w:val="19"/>
+                          <w:szCs w:val="19"/>
+                        </w:rPr>
+                        <w:tab/>
+                      </w:r>
+                      <w:r>
+                        <w:rPr>
+                          <w:rFonts w:ascii="Consolas" w:hAnsi="Consolas" w:cs="Consolas"/>
+                          <w:color w:val="000000"/>
+                          <w:sz w:val="19"/>
+                          <w:szCs w:val="19"/>
+                        </w:rPr>
+                        <w:tab/>
+                      </w:r>
+                      <w:r>
+                        <w:rPr>
+                          <w:rFonts w:ascii="Consolas" w:hAnsi="Consolas" w:cs="Consolas"/>
+                          <w:color w:val="000000"/>
+                          <w:sz w:val="19"/>
+                          <w:szCs w:val="19"/>
+                        </w:rPr>
+                        <w:tab/>
+                      </w:r>
+                      <w:proofErr w:type="gramStart"/>
+                      <w:r>
+                        <w:rPr>
+                          <w:rFonts w:ascii="Consolas" w:hAnsi="Consolas" w:cs="Consolas"/>
+                          <w:color w:val="000000"/>
+                          <w:sz w:val="19"/>
+                          <w:szCs w:val="19"/>
+                        </w:rPr>
+                        <w:t>client.publish</w:t>
+                      </w:r>
+                      <w:proofErr w:type="gramEnd"/>
+                      <w:r>
+                        <w:rPr>
+                          <w:rFonts w:ascii="Consolas" w:hAnsi="Consolas" w:cs="Consolas"/>
+                          <w:color w:val="000000"/>
+                          <w:sz w:val="19"/>
+                          <w:szCs w:val="19"/>
+                        </w:rPr>
+                        <w:t>(</w:t>
+                      </w:r>
+                      <w:r>
+                        <w:rPr>
+                          <w:rFonts w:ascii="Consolas" w:hAnsi="Consolas" w:cs="Consolas"/>
+                          <w:color w:val="A31515"/>
+                          <w:sz w:val="19"/>
+                          <w:szCs w:val="19"/>
+                        </w:rPr>
+                        <w:t>"a"</w:t>
+                      </w:r>
+                      <w:r>
+                        <w:rPr>
+                          <w:rFonts w:ascii="Consolas" w:hAnsi="Consolas" w:cs="Consolas"/>
+                          <w:color w:val="000000"/>
+                          <w:sz w:val="19"/>
+                          <w:szCs w:val="19"/>
+                        </w:rPr>
+                        <w:t xml:space="preserve">, </w:t>
+                      </w:r>
+                      <w:r>
+                        <w:rPr>
+                          <w:rFonts w:ascii="Consolas" w:hAnsi="Consolas" w:cs="Consolas"/>
+                          <w:color w:val="A31515"/>
+                          <w:sz w:val="19"/>
+                          <w:szCs w:val="19"/>
+                        </w:rPr>
+                        <w:t>"hello server"</w:t>
+                      </w:r>
+                      <w:r>
+                        <w:rPr>
+                          <w:rFonts w:ascii="Consolas" w:hAnsi="Consolas" w:cs="Consolas"/>
+                          <w:color w:val="000000"/>
+                          <w:sz w:val="19"/>
+                          <w:szCs w:val="19"/>
+                        </w:rPr>
+                        <w:t>);</w:t>
+                      </w:r>
+                    </w:p>
+                    <w:p>
+                      <w:pPr>
+                        <w:autoSpaceDE w:val="0"/>
+                        <w:autoSpaceDN w:val="0"/>
+                        <w:adjustRightInd w:val="0"/>
+                        <w:spacing w:after="0" w:line="240" w:lineRule="auto"/>
+                        <w:rPr>
+                          <w:rFonts w:ascii="Consolas" w:hAnsi="Consolas" w:cs="Consolas"/>
+                          <w:color w:val="000000"/>
+                          <w:sz w:val="19"/>
+                          <w:szCs w:val="19"/>
+                        </w:rPr>
+                      </w:pPr>
+                      <w:r>
+                        <w:rPr>
+                          <w:rFonts w:ascii="Consolas" w:hAnsi="Consolas" w:cs="Consolas"/>
+                          <w:color w:val="000000"/>
+                          <w:sz w:val="19"/>
+                          <w:szCs w:val="19"/>
+                        </w:rPr>
+                        <w:tab/>
+                      </w:r>
+                      <w:r>
+                        <w:rPr>
+                          <w:rFonts w:ascii="Consolas" w:hAnsi="Consolas" w:cs="Consolas"/>
+                          <w:color w:val="000000"/>
+                          <w:sz w:val="19"/>
+                          <w:szCs w:val="19"/>
+                        </w:rPr>
+                        <w:tab/>
+                      </w:r>
+                      <w:r>
+                        <w:rPr>
+                          <w:rFonts w:ascii="Consolas" w:hAnsi="Consolas" w:cs="Consolas"/>
+                          <w:color w:val="000000"/>
+                          <w:sz w:val="19"/>
+                          <w:szCs w:val="19"/>
+                        </w:rPr>
+                        <w:tab/>
+                      </w:r>
+                      <w:r>
+                        <w:rPr>
+                          <w:rFonts w:ascii="Consolas" w:hAnsi="Consolas" w:cs="Consolas"/>
+                          <w:color w:val="008000"/>
+                          <w:sz w:val="19"/>
+                          <w:szCs w:val="19"/>
+                        </w:rPr>
+                        <w:t>// ... and resubscribe</w:t>
+                      </w:r>
+                    </w:p>
+                    <w:p>
+                      <w:pPr>
+                        <w:autoSpaceDE w:val="0"/>
+                        <w:autoSpaceDN w:val="0"/>
+                        <w:adjustRightInd w:val="0"/>
+                        <w:spacing w:after="0" w:line="240" w:lineRule="auto"/>
+                        <w:rPr>
+                          <w:rFonts w:ascii="Consolas" w:hAnsi="Consolas" w:cs="Consolas"/>
+                          <w:color w:val="000000"/>
+                          <w:sz w:val="19"/>
+                          <w:szCs w:val="19"/>
+                        </w:rPr>
+                      </w:pPr>
+                      <w:r>
+                        <w:rPr>
+                          <w:rFonts w:ascii="Consolas" w:hAnsi="Consolas" w:cs="Consolas"/>
+                          <w:color w:val="000000"/>
+                          <w:sz w:val="19"/>
+                          <w:szCs w:val="19"/>
+                        </w:rPr>
+                        <w:tab/>
+                      </w:r>
+                      <w:r>
+                        <w:rPr>
+                          <w:rFonts w:ascii="Consolas" w:hAnsi="Consolas" w:cs="Consolas"/>
+                          <w:color w:val="000000"/>
+                          <w:sz w:val="19"/>
+                          <w:szCs w:val="19"/>
+                        </w:rPr>
+                        <w:tab/>
+                      </w:r>
+                      <w:r>
+                        <w:rPr>
+                          <w:rFonts w:ascii="Consolas" w:hAnsi="Consolas" w:cs="Consolas"/>
+                          <w:color w:val="000000"/>
+                          <w:sz w:val="19"/>
+                          <w:szCs w:val="19"/>
+                        </w:rPr>
+                        <w:tab/>
+                      </w:r>
+                      <w:proofErr w:type="gramStart"/>
+                      <w:r>
+                        <w:rPr>
+                          <w:rFonts w:ascii="Consolas" w:hAnsi="Consolas" w:cs="Consolas"/>
+                          <w:color w:val="000000"/>
+                          <w:sz w:val="19"/>
+                          <w:szCs w:val="19"/>
+                        </w:rPr>
+                        <w:t>client.subscribe</w:t>
+                      </w:r>
+                      <w:proofErr w:type="gramEnd"/>
+                      <w:r>
+                        <w:rPr>
+                          <w:rFonts w:ascii="Consolas" w:hAnsi="Consolas" w:cs="Consolas"/>
+                          <w:color w:val="000000"/>
+                          <w:sz w:val="19"/>
+                          <w:szCs w:val="19"/>
+                        </w:rPr>
+                        <w:t>(</w:t>
+                      </w:r>
+                      <w:r>
+                        <w:rPr>
+                          <w:rFonts w:ascii="Consolas" w:hAnsi="Consolas" w:cs="Consolas"/>
+                          <w:color w:val="A31515"/>
+                          <w:sz w:val="19"/>
+                          <w:szCs w:val="19"/>
+                        </w:rPr>
+                        <w:t>"s"</w:t>
+                      </w:r>
+                      <w:r>
+                        <w:rPr>
+                          <w:rFonts w:ascii="Consolas" w:hAnsi="Consolas" w:cs="Consolas"/>
+                          <w:color w:val="000000"/>
+                          <w:sz w:val="19"/>
+                          <w:szCs w:val="19"/>
+                        </w:rPr>
+                        <w:t>);</w:t>
+                      </w:r>
+                    </w:p>
+                    <w:p>
+                      <w:pPr>
+                        <w:autoSpaceDE w:val="0"/>
+                        <w:autoSpaceDN w:val="0"/>
+                        <w:adjustRightInd w:val="0"/>
+                        <w:spacing w:after="0" w:line="240" w:lineRule="auto"/>
+                        <w:rPr>
+                          <w:rFonts w:ascii="Consolas" w:hAnsi="Consolas" w:cs="Consolas"/>
+                          <w:color w:val="000000"/>
+                          <w:sz w:val="19"/>
+                          <w:szCs w:val="19"/>
+                        </w:rPr>
+                      </w:pPr>
+                      <w:r>
+                        <w:rPr>
+                          <w:rFonts w:ascii="Consolas" w:hAnsi="Consolas" w:cs="Consolas"/>
+                          <w:color w:val="000000"/>
+                          <w:sz w:val="19"/>
+                          <w:szCs w:val="19"/>
+                        </w:rPr>
+                        <w:tab/>
+                      </w:r>
+                      <w:r>
+                        <w:rPr>
+                          <w:rFonts w:ascii="Consolas" w:hAnsi="Consolas" w:cs="Consolas"/>
+                          <w:color w:val="000000"/>
+                          <w:sz w:val="19"/>
+                          <w:szCs w:val="19"/>
+                        </w:rPr>
+                        <w:tab/>
+                        <w:t>}</w:t>
+                      </w:r>
+                    </w:p>
+                    <w:p>
+                      <w:pPr>
+                        <w:autoSpaceDE w:val="0"/>
+                        <w:autoSpaceDN w:val="0"/>
+                        <w:adjustRightInd w:val="0"/>
+                        <w:spacing w:after="0" w:line="240" w:lineRule="auto"/>
+                        <w:rPr>
+                          <w:rFonts w:ascii="Consolas" w:hAnsi="Consolas" w:cs="Consolas"/>
+                          <w:color w:val="000000"/>
+                          <w:sz w:val="19"/>
+                          <w:szCs w:val="19"/>
+                        </w:rPr>
+                      </w:pPr>
+                      <w:r>
+                        <w:rPr>
+                          <w:rFonts w:ascii="Consolas" w:hAnsi="Consolas" w:cs="Consolas"/>
+                          <w:color w:val="000000"/>
+                          <w:sz w:val="19"/>
+                          <w:szCs w:val="19"/>
+                        </w:rPr>
+                        <w:tab/>
+                      </w:r>
+                      <w:r>
+                        <w:rPr>
+                          <w:rFonts w:ascii="Consolas" w:hAnsi="Consolas" w:cs="Consolas"/>
+                          <w:color w:val="000000"/>
+                          <w:sz w:val="19"/>
+                          <w:szCs w:val="19"/>
+                        </w:rPr>
+                        <w:tab/>
+                      </w:r>
+                      <w:r>
+                        <w:rPr>
+                          <w:rFonts w:ascii="Consolas" w:hAnsi="Consolas" w:cs="Consolas"/>
+                          <w:color w:val="0000FF"/>
+                          <w:sz w:val="19"/>
+                          <w:szCs w:val="19"/>
+                        </w:rPr>
+                        <w:t>else</w:t>
+                      </w:r>
+                      <w:r>
+                        <w:rPr>
+                          <w:rFonts w:ascii="Consolas" w:hAnsi="Consolas" w:cs="Consolas"/>
+                          <w:color w:val="000000"/>
+                          <w:sz w:val="19"/>
+                          <w:szCs w:val="19"/>
+                        </w:rPr>
+                        <w:t xml:space="preserve"> {</w:t>
+                      </w:r>
+                    </w:p>
+                    <w:p>
+                      <w:pPr>
+                        <w:autoSpaceDE w:val="0"/>
+                        <w:autoSpaceDN w:val="0"/>
+                        <w:adjustRightInd w:val="0"/>
+                        <w:spacing w:after="0" w:line="240" w:lineRule="auto"/>
+                        <w:rPr>
+                          <w:rFonts w:ascii="Consolas" w:hAnsi="Consolas" w:cs="Consolas"/>
+                          <w:color w:val="000000"/>
+                          <w:sz w:val="19"/>
+                          <w:szCs w:val="19"/>
+                        </w:rPr>
+                      </w:pPr>
+                      <w:r>
+                        <w:rPr>
+                          <w:rFonts w:ascii="Consolas" w:hAnsi="Consolas" w:cs="Consolas"/>
+                          <w:color w:val="000000"/>
+                          <w:sz w:val="19"/>
+                          <w:szCs w:val="19"/>
+                        </w:rPr>
+                        <w:tab/>
+                      </w:r>
+                      <w:r>
+                        <w:rPr>
+                          <w:rFonts w:ascii="Consolas" w:hAnsi="Consolas" w:cs="Consolas"/>
+                          <w:color w:val="000000"/>
+                          <w:sz w:val="19"/>
+                          <w:szCs w:val="19"/>
+                        </w:rPr>
+                        <w:tab/>
+                      </w:r>
+                      <w:r>
+                        <w:rPr>
+                          <w:rFonts w:ascii="Consolas" w:hAnsi="Consolas" w:cs="Consolas"/>
+                          <w:color w:val="000000"/>
+                          <w:sz w:val="19"/>
+                          <w:szCs w:val="19"/>
+                        </w:rPr>
+                        <w:tab/>
+                        <w:t>Serial.print(</w:t>
+                      </w:r>
+                      <w:r>
+                        <w:rPr>
+                          <w:rFonts w:ascii="Consolas" w:hAnsi="Consolas" w:cs="Consolas"/>
+                          <w:color w:val="A31515"/>
+                          <w:sz w:val="19"/>
+                          <w:szCs w:val="19"/>
+                        </w:rPr>
+                        <w:t>"failed, rc="</w:t>
+                      </w:r>
+                      <w:r>
+                        <w:rPr>
+                          <w:rFonts w:ascii="Consolas" w:hAnsi="Consolas" w:cs="Consolas"/>
+                          <w:color w:val="000000"/>
+                          <w:sz w:val="19"/>
+                          <w:szCs w:val="19"/>
+                        </w:rPr>
+                        <w:t>);</w:t>
+                      </w:r>
+                    </w:p>
+                    <w:p>
+                      <w:pPr>
+                        <w:autoSpaceDE w:val="0"/>
+                        <w:autoSpaceDN w:val="0"/>
+                        <w:adjustRightInd w:val="0"/>
+                        <w:spacing w:after="0" w:line="240" w:lineRule="auto"/>
+                        <w:rPr>
+                          <w:rFonts w:ascii="Consolas" w:hAnsi="Consolas" w:cs="Consolas"/>
+                          <w:color w:val="000000"/>
+                          <w:sz w:val="19"/>
+                          <w:szCs w:val="19"/>
+                        </w:rPr>
+                      </w:pPr>
+                      <w:r>
+                        <w:rPr>
+                          <w:rFonts w:ascii="Consolas" w:hAnsi="Consolas" w:cs="Consolas"/>
+                          <w:color w:val="000000"/>
+                          <w:sz w:val="19"/>
+                          <w:szCs w:val="19"/>
+                        </w:rPr>
+                        <w:tab/>
+                      </w:r>
+                      <w:r>
+                        <w:rPr>
+                          <w:rFonts w:ascii="Consolas" w:hAnsi="Consolas" w:cs="Consolas"/>
+                          <w:color w:val="000000"/>
+                          <w:sz w:val="19"/>
+                          <w:szCs w:val="19"/>
+                        </w:rPr>
+                        <w:tab/>
+                      </w:r>
+                      <w:r>
+                        <w:rPr>
+                          <w:rFonts w:ascii="Consolas" w:hAnsi="Consolas" w:cs="Consolas"/>
+                          <w:color w:val="000000"/>
+                          <w:sz w:val="19"/>
+                          <w:szCs w:val="19"/>
+                        </w:rPr>
+                        <w:tab/>
+                        <w:t>Serial.print(</w:t>
+                      </w:r>
+                      <w:proofErr w:type="gramStart"/>
+                      <w:r>
+                        <w:rPr>
+                          <w:rFonts w:ascii="Consolas" w:hAnsi="Consolas" w:cs="Consolas"/>
+                          <w:color w:val="000000"/>
+                          <w:sz w:val="19"/>
+                          <w:szCs w:val="19"/>
+                        </w:rPr>
+                        <w:t>client.state</w:t>
+                      </w:r>
+                      <w:proofErr w:type="gramEnd"/>
+                      <w:r>
+                        <w:rPr>
+                          <w:rFonts w:ascii="Consolas" w:hAnsi="Consolas" w:cs="Consolas"/>
+                          <w:color w:val="000000"/>
+                          <w:sz w:val="19"/>
+                          <w:szCs w:val="19"/>
+                        </w:rPr>
+                        <w:t>());</w:t>
+                      </w:r>
+                    </w:p>
+                    <w:p>
+                      <w:pPr>
+                        <w:autoSpaceDE w:val="0"/>
+                        <w:autoSpaceDN w:val="0"/>
+                        <w:adjustRightInd w:val="0"/>
+                        <w:spacing w:after="0" w:line="240" w:lineRule="auto"/>
+                        <w:rPr>
+                          <w:rFonts w:ascii="Consolas" w:hAnsi="Consolas" w:cs="Consolas"/>
+                          <w:color w:val="000000"/>
+                          <w:sz w:val="19"/>
+                          <w:szCs w:val="19"/>
+                        </w:rPr>
+                      </w:pPr>
+                      <w:r>
+                        <w:rPr>
+                          <w:rFonts w:ascii="Consolas" w:hAnsi="Consolas" w:cs="Consolas"/>
+                          <w:color w:val="000000"/>
+                          <w:sz w:val="19"/>
+                          <w:szCs w:val="19"/>
+                        </w:rPr>
+                        <w:tab/>
+                      </w:r>
+                      <w:r>
+                        <w:rPr>
+                          <w:rFonts w:ascii="Consolas" w:hAnsi="Consolas" w:cs="Consolas"/>
+                          <w:color w:val="000000"/>
+                          <w:sz w:val="19"/>
+                          <w:szCs w:val="19"/>
+                        </w:rPr>
+                        <w:tab/>
+                      </w:r>
+                      <w:r>
+                        <w:rPr>
+                          <w:rFonts w:ascii="Consolas" w:hAnsi="Consolas" w:cs="Consolas"/>
+                          <w:color w:val="000000"/>
+                          <w:sz w:val="19"/>
+                          <w:szCs w:val="19"/>
+                        </w:rPr>
+                        <w:tab/>
+                        <w:t>Serial.println(</w:t>
+                      </w:r>
+                      <w:r>
+                        <w:rPr>
+                          <w:rFonts w:ascii="Consolas" w:hAnsi="Consolas" w:cs="Consolas"/>
+                          <w:color w:val="A31515"/>
+                          <w:sz w:val="19"/>
+                          <w:szCs w:val="19"/>
+                        </w:rPr>
+                        <w:t>" try again in 5 seconds"</w:t>
+                      </w:r>
+                      <w:r>
+                        <w:rPr>
+                          <w:rFonts w:ascii="Consolas" w:hAnsi="Consolas" w:cs="Consolas"/>
+                          <w:color w:val="000000"/>
+                          <w:sz w:val="19"/>
+                          <w:szCs w:val="19"/>
+                        </w:rPr>
+                        <w:t>);</w:t>
+                      </w:r>
+                    </w:p>
+                    <w:p>
+                      <w:pPr>
+                        <w:autoSpaceDE w:val="0"/>
+                        <w:autoSpaceDN w:val="0"/>
+                        <w:adjustRightInd w:val="0"/>
+                        <w:spacing w:after="0" w:line="240" w:lineRule="auto"/>
+                        <w:rPr>
+                          <w:rFonts w:ascii="Consolas" w:hAnsi="Consolas" w:cs="Consolas"/>
+                          <w:color w:val="000000"/>
+                          <w:sz w:val="19"/>
+                          <w:szCs w:val="19"/>
+                        </w:rPr>
+                      </w:pPr>
+                      <w:r>
+                        <w:rPr>
+                          <w:rFonts w:ascii="Consolas" w:hAnsi="Consolas" w:cs="Consolas"/>
+                          <w:color w:val="000000"/>
+                          <w:sz w:val="19"/>
+                          <w:szCs w:val="19"/>
+                        </w:rPr>
+                        <w:tab/>
+                      </w:r>
+                      <w:r>
+                        <w:rPr>
+                          <w:rFonts w:ascii="Consolas" w:hAnsi="Consolas" w:cs="Consolas"/>
+                          <w:color w:val="000000"/>
+                          <w:sz w:val="19"/>
+                          <w:szCs w:val="19"/>
+                        </w:rPr>
+                        <w:tab/>
+                      </w:r>
+                      <w:r>
+                        <w:rPr>
+                          <w:rFonts w:ascii="Consolas" w:hAnsi="Consolas" w:cs="Consolas"/>
+                          <w:color w:val="000000"/>
+                          <w:sz w:val="19"/>
+                          <w:szCs w:val="19"/>
+                        </w:rPr>
+                        <w:tab/>
+                      </w:r>
+                      <w:r>
+                        <w:rPr>
+                          <w:rFonts w:ascii="Consolas" w:hAnsi="Consolas" w:cs="Consolas"/>
+                          <w:color w:val="008000"/>
+                          <w:sz w:val="19"/>
+                          <w:szCs w:val="19"/>
+                        </w:rPr>
+                        <w:t>// Wait 5 seconds before retrying</w:t>
+                      </w:r>
+                    </w:p>
+                    <w:p>
+                      <w:pPr>
+                        <w:autoSpaceDE w:val="0"/>
+                        <w:autoSpaceDN w:val="0"/>
+                        <w:adjustRightInd w:val="0"/>
+                        <w:spacing w:after="0" w:line="240" w:lineRule="auto"/>
+                        <w:rPr>
+                          <w:rFonts w:ascii="Consolas" w:hAnsi="Consolas" w:cs="Consolas"/>
+                          <w:color w:val="000000"/>
+                          <w:sz w:val="19"/>
+                          <w:szCs w:val="19"/>
+                        </w:rPr>
+                      </w:pPr>
+                      <w:r>
+                        <w:rPr>
+                          <w:rFonts w:ascii="Consolas" w:hAnsi="Consolas" w:cs="Consolas"/>
+                          <w:color w:val="000000"/>
+                          <w:sz w:val="19"/>
+                          <w:szCs w:val="19"/>
+                        </w:rPr>
+                        <w:tab/>
+                      </w:r>
+                      <w:r>
+                        <w:rPr>
+                          <w:rFonts w:ascii="Consolas" w:hAnsi="Consolas" w:cs="Consolas"/>
+                          <w:color w:val="000000"/>
+                          <w:sz w:val="19"/>
+                          <w:szCs w:val="19"/>
+                        </w:rPr>
+                        <w:tab/>
+                      </w:r>
+                      <w:r>
+                        <w:rPr>
+                          <w:rFonts w:ascii="Consolas" w:hAnsi="Consolas" w:cs="Consolas"/>
+                          <w:color w:val="000000"/>
+                          <w:sz w:val="19"/>
+                          <w:szCs w:val="19"/>
+                        </w:rPr>
+                        <w:tab/>
+                      </w:r>
+                      <w:proofErr w:type="gramStart"/>
+                      <w:r>
+                        <w:rPr>
+                          <w:rFonts w:ascii="Consolas" w:hAnsi="Consolas" w:cs="Consolas"/>
+                          <w:color w:val="000000"/>
+                          <w:sz w:val="19"/>
+                          <w:szCs w:val="19"/>
+                        </w:rPr>
+                        <w:t>delay(</w:t>
+                      </w:r>
+                      <w:proofErr w:type="gramEnd"/>
+                      <w:r>
+                        <w:rPr>
+                          <w:rFonts w:ascii="Consolas" w:hAnsi="Consolas" w:cs="Consolas"/>
+                          <w:color w:val="000000"/>
+                          <w:sz w:val="19"/>
+                          <w:szCs w:val="19"/>
+                        </w:rPr>
+                        <w:t>5000);</w:t>
+                      </w:r>
+                    </w:p>
+                    <w:p>
+                      <w:pPr>
+                        <w:autoSpaceDE w:val="0"/>
+                        <w:autoSpaceDN w:val="0"/>
+                        <w:adjustRightInd w:val="0"/>
+                        <w:spacing w:after="0" w:line="240" w:lineRule="auto"/>
+                        <w:rPr>
+                          <w:rFonts w:ascii="Consolas" w:hAnsi="Consolas" w:cs="Consolas"/>
+                          <w:color w:val="000000"/>
+                          <w:sz w:val="19"/>
+                          <w:szCs w:val="19"/>
+                        </w:rPr>
+                      </w:pPr>
+                      <w:r>
+                        <w:rPr>
+                          <w:rFonts w:ascii="Consolas" w:hAnsi="Consolas" w:cs="Consolas"/>
+                          <w:color w:val="000000"/>
+                          <w:sz w:val="19"/>
+                          <w:szCs w:val="19"/>
+                        </w:rPr>
+                        <w:tab/>
+                      </w:r>
+                      <w:r>
+                        <w:rPr>
+                          <w:rFonts w:ascii="Consolas" w:hAnsi="Consolas" w:cs="Consolas"/>
+                          <w:color w:val="000000"/>
+                          <w:sz w:val="19"/>
+                          <w:szCs w:val="19"/>
+                        </w:rPr>
+                        <w:tab/>
+                        <w:t>}</w:t>
+                      </w:r>
+                    </w:p>
+                    <w:p>
+                      <w:pPr>
+                        <w:autoSpaceDE w:val="0"/>
+                        <w:autoSpaceDN w:val="0"/>
+                        <w:adjustRightInd w:val="0"/>
+                        <w:spacing w:after="0" w:line="240" w:lineRule="auto"/>
+                        <w:rPr>
+                          <w:rFonts w:ascii="Consolas" w:hAnsi="Consolas" w:cs="Consolas"/>
+                          <w:color w:val="000000"/>
+                          <w:sz w:val="19"/>
+                          <w:szCs w:val="19"/>
+                        </w:rPr>
+                      </w:pPr>
+                      <w:r>
+                        <w:rPr>
+                          <w:rFonts w:ascii="Consolas" w:hAnsi="Consolas" w:cs="Consolas"/>
+                          <w:color w:val="000000"/>
+                          <w:sz w:val="19"/>
+                          <w:szCs w:val="19"/>
+                        </w:rPr>
+                        <w:tab/>
+                        <w:t>}</w:t>
+                      </w:r>
+                    </w:p>
+                    <w:p>
+                      <w:pPr>
+                        <w:rPr>
+                          <w:rFonts w:ascii="Consolas" w:hAnsi="Consolas" w:cs="Consolas"/>
+                          <w:color w:val="000000"/>
+                          <w:sz w:val="19"/>
+                          <w:szCs w:val="19"/>
+                        </w:rPr>
+                      </w:pPr>
+                      <w:r>
+                        <w:rPr>
+                          <w:rFonts w:ascii="Consolas" w:hAnsi="Consolas" w:cs="Consolas"/>
+                          <w:color w:val="000000"/>
+                          <w:sz w:val="19"/>
+                          <w:szCs w:val="19"/>
+                        </w:rPr>
+                        <w:t>}</w:t>
+                      </w:r>
+                    </w:p>
+                    <w:p>
+                      <w:pPr>
+                        <w:autoSpaceDE w:val="0"/>
+                        <w:autoSpaceDN w:val="0"/>
+                        <w:adjustRightInd w:val="0"/>
+                        <w:spacing w:after="0" w:line="240" w:lineRule="auto"/>
+                        <w:rPr>
+                          <w:rFonts w:ascii="Consolas" w:hAnsi="Consolas" w:cs="Consolas"/>
+                          <w:color w:val="000000"/>
+                          <w:sz w:val="19"/>
+                          <w:szCs w:val="19"/>
+                        </w:rPr>
+                      </w:pPr>
+                      <w:r>
+                        <w:rPr>
+                          <w:rFonts w:ascii="Consolas" w:hAnsi="Consolas" w:cs="Consolas"/>
+                          <w:color w:val="0000FF"/>
+                          <w:sz w:val="19"/>
+                          <w:szCs w:val="19"/>
+                        </w:rPr>
+                        <w:t>void</w:t>
+                      </w:r>
+                      <w:r>
+                        <w:rPr>
+                          <w:rFonts w:ascii="Consolas" w:hAnsi="Consolas" w:cs="Consolas"/>
+                          <w:color w:val="000000"/>
+                          <w:sz w:val="19"/>
+                          <w:szCs w:val="19"/>
+                        </w:rPr>
+                        <w:t xml:space="preserve"> </w:t>
+                      </w:r>
+                      <w:proofErr w:type="gramStart"/>
+                      <w:r>
+                        <w:rPr>
+                          <w:rFonts w:ascii="Consolas" w:hAnsi="Consolas" w:cs="Consolas"/>
+                          <w:color w:val="000000"/>
+                          <w:sz w:val="19"/>
+                          <w:szCs w:val="19"/>
+                        </w:rPr>
+                        <w:t>callback(</w:t>
+                      </w:r>
+                      <w:proofErr w:type="gramEnd"/>
+                      <w:r>
+                        <w:rPr>
+                          <w:rFonts w:ascii="Consolas" w:hAnsi="Consolas" w:cs="Consolas"/>
+                          <w:color w:val="0000FF"/>
+                          <w:sz w:val="19"/>
+                          <w:szCs w:val="19"/>
+                        </w:rPr>
+                        <w:t>char</w:t>
+                      </w:r>
+                      <w:r>
+                        <w:rPr>
+                          <w:rFonts w:ascii="Consolas" w:hAnsi="Consolas" w:cs="Consolas"/>
+                          <w:color w:val="000000"/>
+                          <w:sz w:val="19"/>
+                          <w:szCs w:val="19"/>
+                        </w:rPr>
+                        <w:t xml:space="preserve">* </w:t>
+                      </w:r>
+                      <w:r>
+                        <w:rPr>
+                          <w:rFonts w:ascii="Consolas" w:hAnsi="Consolas" w:cs="Consolas"/>
+                          <w:color w:val="808080"/>
+                          <w:sz w:val="19"/>
+                          <w:szCs w:val="19"/>
+                        </w:rPr>
+                        <w:t>topic</w:t>
+                      </w:r>
+                      <w:r>
+                        <w:rPr>
+                          <w:rFonts w:ascii="Consolas" w:hAnsi="Consolas" w:cs="Consolas"/>
+                          <w:color w:val="000000"/>
+                          <w:sz w:val="19"/>
+                          <w:szCs w:val="19"/>
+                        </w:rPr>
+                        <w:t xml:space="preserve">, </w:t>
+                      </w:r>
+                      <w:r>
+                        <w:rPr>
+                          <w:rFonts w:ascii="Consolas" w:hAnsi="Consolas" w:cs="Consolas"/>
+                          <w:color w:val="2B91AF"/>
+                          <w:sz w:val="19"/>
+                          <w:szCs w:val="19"/>
+                        </w:rPr>
+                        <w:t>byte</w:t>
+                      </w:r>
+                      <w:r>
+                        <w:rPr>
+                          <w:rFonts w:ascii="Consolas" w:hAnsi="Consolas" w:cs="Consolas"/>
+                          <w:color w:val="000000"/>
+                          <w:sz w:val="19"/>
+                          <w:szCs w:val="19"/>
+                        </w:rPr>
+                        <w:t xml:space="preserve">* </w:t>
+                      </w:r>
+                      <w:r>
+                        <w:rPr>
+                          <w:rFonts w:ascii="Consolas" w:hAnsi="Consolas" w:cs="Consolas"/>
+                          <w:color w:val="808080"/>
+                          <w:sz w:val="19"/>
+                          <w:szCs w:val="19"/>
+                        </w:rPr>
+                        <w:t>payload</w:t>
+                      </w:r>
+                      <w:r>
+                        <w:rPr>
+                          <w:rFonts w:ascii="Consolas" w:hAnsi="Consolas" w:cs="Consolas"/>
+                          <w:color w:val="000000"/>
+                          <w:sz w:val="19"/>
+                          <w:szCs w:val="19"/>
+                        </w:rPr>
+                        <w:t xml:space="preserve">, </w:t>
+                      </w:r>
+                      <w:r>
+                        <w:rPr>
+                          <w:rFonts w:ascii="Consolas" w:hAnsi="Consolas" w:cs="Consolas"/>
+                          <w:color w:val="0000FF"/>
+                          <w:sz w:val="19"/>
+                          <w:szCs w:val="19"/>
+                        </w:rPr>
+                        <w:t>unsigned</w:t>
+                      </w:r>
+                      <w:r>
+                        <w:rPr>
+                          <w:rFonts w:ascii="Consolas" w:hAnsi="Consolas" w:cs="Consolas"/>
+                          <w:color w:val="000000"/>
+                          <w:sz w:val="19"/>
+                          <w:szCs w:val="19"/>
+                        </w:rPr>
+                        <w:t xml:space="preserve"> </w:t>
+                      </w:r>
+                      <w:r>
+                        <w:rPr>
+                          <w:rFonts w:ascii="Consolas" w:hAnsi="Consolas" w:cs="Consolas"/>
+                          <w:color w:val="0000FF"/>
+                          <w:sz w:val="19"/>
+                          <w:szCs w:val="19"/>
+                        </w:rPr>
+                        <w:t>int</w:t>
+                      </w:r>
+                      <w:r>
+                        <w:rPr>
+                          <w:rFonts w:ascii="Consolas" w:hAnsi="Consolas" w:cs="Consolas"/>
+                          <w:color w:val="000000"/>
+                          <w:sz w:val="19"/>
+                          <w:szCs w:val="19"/>
+                        </w:rPr>
+                        <w:t xml:space="preserve"> </w:t>
+                      </w:r>
+                      <w:r>
+                        <w:rPr>
+                          <w:rFonts w:ascii="Consolas" w:hAnsi="Consolas" w:cs="Consolas"/>
+                          <w:color w:val="808080"/>
+                          <w:sz w:val="19"/>
+                          <w:szCs w:val="19"/>
+                        </w:rPr>
+                        <w:t>length</w:t>
+                      </w:r>
+                      <w:r>
+                        <w:rPr>
+                          <w:rFonts w:ascii="Consolas" w:hAnsi="Consolas" w:cs="Consolas"/>
+                          <w:color w:val="000000"/>
+                          <w:sz w:val="19"/>
+                          <w:szCs w:val="19"/>
+                        </w:rPr>
+                        <w:t>) {</w:t>
+                      </w:r>
+                    </w:p>
+                    <w:p>
+                      <w:pPr>
+                        <w:autoSpaceDE w:val="0"/>
+                        <w:autoSpaceDN w:val="0"/>
+                        <w:adjustRightInd w:val="0"/>
+                        <w:spacing w:after="0" w:line="240" w:lineRule="auto"/>
+                        <w:rPr>
+                          <w:rFonts w:ascii="Consolas" w:hAnsi="Consolas" w:cs="Consolas"/>
+                          <w:color w:val="000000"/>
+                          <w:sz w:val="19"/>
+                          <w:szCs w:val="19"/>
+                        </w:rPr>
+                      </w:pPr>
+                      <w:r>
+                        <w:rPr>
+                          <w:rFonts w:ascii="Consolas" w:hAnsi="Consolas" w:cs="Consolas"/>
+                          <w:color w:val="000000"/>
+                          <w:sz w:val="19"/>
+                          <w:szCs w:val="19"/>
+                        </w:rPr>
+                        <w:tab/>
+                        <w:t>Serial.print(</w:t>
+                      </w:r>
+                      <w:r>
+                        <w:rPr>
+                          <w:rFonts w:ascii="Consolas" w:hAnsi="Consolas" w:cs="Consolas"/>
+                          <w:color w:val="A31515"/>
+                          <w:sz w:val="19"/>
+                          <w:szCs w:val="19"/>
+                        </w:rPr>
+                        <w:t>"Message arrived ["</w:t>
+                      </w:r>
+                      <w:r>
+                        <w:rPr>
+                          <w:rFonts w:ascii="Consolas" w:hAnsi="Consolas" w:cs="Consolas"/>
+                          <w:color w:val="000000"/>
+                          <w:sz w:val="19"/>
+                          <w:szCs w:val="19"/>
+                        </w:rPr>
+                        <w:t>);</w:t>
+                      </w:r>
+                    </w:p>
+                    <w:p>
+                      <w:pPr>
+                        <w:autoSpaceDE w:val="0"/>
+                        <w:autoSpaceDN w:val="0"/>
+                        <w:adjustRightInd w:val="0"/>
+                        <w:spacing w:after="0" w:line="240" w:lineRule="auto"/>
+                        <w:rPr>
+                          <w:rFonts w:ascii="Consolas" w:hAnsi="Consolas" w:cs="Consolas"/>
+                          <w:color w:val="000000"/>
+                          <w:sz w:val="19"/>
+                          <w:szCs w:val="19"/>
+                        </w:rPr>
+                      </w:pPr>
+                      <w:r>
+                        <w:rPr>
+                          <w:rFonts w:ascii="Consolas" w:hAnsi="Consolas" w:cs="Consolas"/>
+                          <w:color w:val="000000"/>
+                          <w:sz w:val="19"/>
+                          <w:szCs w:val="19"/>
+                        </w:rPr>
+                        <w:tab/>
+                        <w:t>Serial.print(</w:t>
+                      </w:r>
+                      <w:r>
+                        <w:rPr>
+                          <w:rFonts w:ascii="Consolas" w:hAnsi="Consolas" w:cs="Consolas"/>
+                          <w:color w:val="808080"/>
+                          <w:sz w:val="19"/>
+                          <w:szCs w:val="19"/>
+                        </w:rPr>
+                        <w:t>topic</w:t>
+                      </w:r>
+                      <w:r>
+                        <w:rPr>
+                          <w:rFonts w:ascii="Consolas" w:hAnsi="Consolas" w:cs="Consolas"/>
+                          <w:color w:val="000000"/>
+                          <w:sz w:val="19"/>
+                          <w:szCs w:val="19"/>
+                        </w:rPr>
+                        <w:t>);</w:t>
+                      </w:r>
+                    </w:p>
+                    <w:p>
+                      <w:pPr>
+                        <w:autoSpaceDE w:val="0"/>
+                        <w:autoSpaceDN w:val="0"/>
+                        <w:adjustRightInd w:val="0"/>
+                        <w:spacing w:after="0" w:line="240" w:lineRule="auto"/>
+                        <w:rPr>
+                          <w:rFonts w:ascii="Consolas" w:hAnsi="Consolas" w:cs="Consolas"/>
+                          <w:color w:val="000000"/>
+                          <w:sz w:val="19"/>
+                          <w:szCs w:val="19"/>
+                        </w:rPr>
+                      </w:pPr>
+                      <w:r>
+                        <w:rPr>
+                          <w:rFonts w:ascii="Consolas" w:hAnsi="Consolas" w:cs="Consolas"/>
+                          <w:color w:val="000000"/>
+                          <w:sz w:val="19"/>
+                          <w:szCs w:val="19"/>
+                        </w:rPr>
+                        <w:tab/>
+                        <w:t>Serial.print(</w:t>
+                      </w:r>
+                      <w:r>
+                        <w:rPr>
+                          <w:rFonts w:ascii="Consolas" w:hAnsi="Consolas" w:cs="Consolas"/>
+                          <w:color w:val="A31515"/>
+                          <w:sz w:val="19"/>
+                          <w:szCs w:val="19"/>
+                        </w:rPr>
+                        <w:t>"] "</w:t>
+                      </w:r>
+                      <w:r>
+                        <w:rPr>
+                          <w:rFonts w:ascii="Consolas" w:hAnsi="Consolas" w:cs="Consolas"/>
+                          <w:color w:val="000000"/>
+                          <w:sz w:val="19"/>
+                          <w:szCs w:val="19"/>
+                        </w:rPr>
+                        <w:t>);</w:t>
+                      </w:r>
+                    </w:p>
+                    <w:p>
+                      <w:pPr>
+                        <w:autoSpaceDE w:val="0"/>
+                        <w:autoSpaceDN w:val="0"/>
+                        <w:adjustRightInd w:val="0"/>
+                        <w:spacing w:after="0" w:line="240" w:lineRule="auto"/>
+                        <w:rPr>
+                          <w:rFonts w:ascii="Consolas" w:hAnsi="Consolas" w:cs="Consolas"/>
+                          <w:color w:val="000000"/>
+                          <w:sz w:val="19"/>
+                          <w:szCs w:val="19"/>
+                        </w:rPr>
+                      </w:pPr>
+                      <w:r>
+                        <w:rPr>
+                          <w:rFonts w:ascii="Consolas" w:hAnsi="Consolas" w:cs="Consolas"/>
+                          <w:color w:val="000000"/>
+                          <w:sz w:val="19"/>
+                          <w:szCs w:val="19"/>
+                        </w:rPr>
+                        <w:tab/>
+                      </w:r>
+                      <w:r>
+                        <w:rPr>
+                          <w:rFonts w:ascii="Consolas" w:hAnsi="Consolas" w:cs="Consolas"/>
+                          <w:color w:val="2B91AF"/>
+                          <w:sz w:val="19"/>
+                          <w:szCs w:val="19"/>
+                        </w:rPr>
+                        <w:t>String</w:t>
+                      </w:r>
+                      <w:r>
+                        <w:rPr>
+                          <w:rFonts w:ascii="Consolas" w:hAnsi="Consolas" w:cs="Consolas"/>
+                          <w:color w:val="000000"/>
+                          <w:sz w:val="19"/>
+                          <w:szCs w:val="19"/>
+                        </w:rPr>
+                        <w:t xml:space="preserve"> inString((</w:t>
+                      </w:r>
+                      <w:r>
+                        <w:rPr>
+                          <w:rFonts w:ascii="Consolas" w:hAnsi="Consolas" w:cs="Consolas"/>
+                          <w:color w:val="0000FF"/>
+                          <w:sz w:val="19"/>
+                          <w:szCs w:val="19"/>
+                        </w:rPr>
+                        <w:t>char</w:t>
+                      </w:r>
+                      <w:proofErr w:type="gramStart"/>
+                      <w:r>
+                        <w:rPr>
+                          <w:rFonts w:ascii="Consolas" w:hAnsi="Consolas" w:cs="Consolas"/>
+                          <w:color w:val="000000"/>
+                          <w:sz w:val="19"/>
+                          <w:szCs w:val="19"/>
+                        </w:rPr>
+                        <w:t>*)</w:t>
+                      </w:r>
+                      <w:r>
+                        <w:rPr>
+                          <w:rFonts w:ascii="Consolas" w:hAnsi="Consolas" w:cs="Consolas"/>
+                          <w:color w:val="808080"/>
+                          <w:sz w:val="19"/>
+                          <w:szCs w:val="19"/>
+                        </w:rPr>
+                        <w:t>payload</w:t>
+                      </w:r>
+                      <w:proofErr w:type="gramEnd"/>
+                      <w:r>
+                        <w:rPr>
+                          <w:rFonts w:ascii="Consolas" w:hAnsi="Consolas" w:cs="Consolas"/>
+                          <w:color w:val="000000"/>
+                          <w:sz w:val="19"/>
+                          <w:szCs w:val="19"/>
+                        </w:rPr>
+                        <w:t>);</w:t>
+                      </w:r>
+                    </w:p>
+                    <w:p>
+                      <w:pPr>
+                        <w:autoSpaceDE w:val="0"/>
+                        <w:autoSpaceDN w:val="0"/>
+                        <w:adjustRightInd w:val="0"/>
+                        <w:spacing w:after="0" w:line="240" w:lineRule="auto"/>
+                        <w:rPr>
+                          <w:rFonts w:ascii="Consolas" w:hAnsi="Consolas" w:cs="Consolas"/>
+                          <w:color w:val="000000"/>
+                          <w:sz w:val="19"/>
+                          <w:szCs w:val="19"/>
+                        </w:rPr>
+                      </w:pPr>
+                      <w:r>
+                        <w:rPr>
+                          <w:rFonts w:ascii="Consolas" w:hAnsi="Consolas" w:cs="Consolas"/>
+                          <w:color w:val="000000"/>
+                          <w:sz w:val="19"/>
+                          <w:szCs w:val="19"/>
+                        </w:rPr>
+                        <w:tab/>
+                        <w:t>Serial.println(inString);</w:t>
+                      </w:r>
+                    </w:p>
+                    <w:p>
+                      <w:pPr>
+                        <w:autoSpaceDE w:val="0"/>
+                        <w:autoSpaceDN w:val="0"/>
+                        <w:adjustRightInd w:val="0"/>
+                        <w:spacing w:after="0" w:line="240" w:lineRule="auto"/>
+                        <w:rPr>
+                          <w:rFonts w:ascii="Consolas" w:hAnsi="Consolas" w:cs="Consolas"/>
+                          <w:color w:val="000000"/>
+                          <w:sz w:val="19"/>
+                          <w:szCs w:val="19"/>
+                        </w:rPr>
+                      </w:pPr>
+                      <w:r>
+                        <w:rPr>
+                          <w:rFonts w:ascii="Consolas" w:hAnsi="Consolas" w:cs="Consolas"/>
+                          <w:color w:val="000000"/>
+                          <w:sz w:val="19"/>
+                          <w:szCs w:val="19"/>
+                        </w:rPr>
+                        <w:tab/>
+                        <w:t>commandTransporter.println(inString.toInt());</w:t>
+                      </w:r>
+                    </w:p>
+                    <w:p>
+                      <w:pPr>
+                        <w:autoSpaceDE w:val="0"/>
+                        <w:autoSpaceDN w:val="0"/>
+                        <w:adjustRightInd w:val="0"/>
+                        <w:spacing w:after="0" w:line="240" w:lineRule="auto"/>
+                        <w:rPr>
+                          <w:rFonts w:ascii="Consolas" w:hAnsi="Consolas" w:cs="Consolas"/>
+                          <w:color w:val="000000"/>
+                          <w:sz w:val="19"/>
+                          <w:szCs w:val="19"/>
+                        </w:rPr>
+                      </w:pPr>
+                      <w:r>
+                        <w:rPr>
+                          <w:rFonts w:ascii="Consolas" w:hAnsi="Consolas" w:cs="Consolas"/>
+                          <w:color w:val="000000"/>
+                          <w:sz w:val="19"/>
+                          <w:szCs w:val="19"/>
+                        </w:rPr>
+                        <w:t>}</w:t>
+                      </w:r>
+                    </w:p>
+                    <w:p/>
+                  </w:txbxContent>
+                </v:textbox>
+                <w10:anchorlock/>
+              </v:shape>
+            </w:pict>
+          </mc:Fallback>
+        </mc:AlternateContent>
+      </w:r>
+    </w:p>
+    <w:p>
+      <w:pPr>
+        <w:pStyle w:val="Heading2"/>
+      </w:pPr>
+      <w:r>
+        <w:t>Giao tiếp giữa 2 Arduino</w:t>
+      </w:r>
+    </w:p>
+    <w:p>
+      <w:r>
+        <w:t xml:space="preserve">Như đã nói ở trên để giao tiếp giữa hai Arduino với nhau ta dùng thư viện có sẵn SoftwareSerial. Kết nối 2 pin của Arduino này với 2 pin của Arduino kia. 1 pin làm nhiệm vụ nhận, 1 pin làm nhiệm vụ gửi dữ liệu đi. </w:t>
+      </w:r>
+    </w:p>
+    <w:p>
+      <w:r>
+        <w:t>Ta cần cài đặt sao cho pin nhận của Arduino này là pin gửi của Arduino kia và ngược lài.</w:t>
+      </w:r>
+    </w:p>
+    <w:p/>
+    <w:p>
+      <w:r>
+        <w:rPr>
+          <w:noProof/>
+        </w:rPr>
+        <w:lastRenderedPageBreak/>
+        <mc:AlternateContent>
+          <mc:Choice Requires="wps">
+            <w:drawing>
+              <wp:inline distT="0" distB="0" distL="0" distR="0">
+                <wp:extent cx="4701309" cy="1404620"/>
+                <wp:effectExtent l="0" t="0" r="23495" b="26670"/>
+                <wp:docPr id="18" name="Text Box 2"/>
+                <wp:cNvGraphicFramePr>
+                  <a:graphicFrameLocks xmlns:a="http://schemas.openxmlformats.org/drawingml/2006/main"/>
+                </wp:cNvGraphicFramePr>
+                <a:graphic xmlns:a="http://schemas.openxmlformats.org/drawingml/2006/main">
+                  <a:graphicData uri="http://schemas.microsoft.com/office/word/2010/wordprocessingShape">
+                    <wps:wsp>
+                      <wps:cNvSpPr txBox="1">
+                        <a:spLocks noChangeArrowheads="1"/>
+                      </wps:cNvSpPr>
+                      <wps:spPr bwMode="auto">
+                        <a:xfrm>
+                          <a:off x="0" y="0"/>
+                          <a:ext cx="4701309" cy="1404620"/>
+                        </a:xfrm>
+                        <a:prstGeom prst="rect">
+                          <a:avLst/>
+                        </a:prstGeom>
+                        <a:solidFill>
+                          <a:srgbClr val="FFFFFF"/>
+                        </a:solidFill>
+                        <a:ln w="9525">
+                          <a:solidFill>
+                            <a:srgbClr val="000000"/>
+                          </a:solidFill>
+                          <a:miter lim="800000"/>
+                          <a:headEnd/>
+                          <a:tailEnd/>
+                        </a:ln>
+                      </wps:spPr>
+                      <wps:txbx>
+                        <w:txbxContent>
+                          <w:p>
+                            <w:pPr>
+                              <w:rPr>
+                                <w:rFonts w:ascii="Consolas" w:hAnsi="Consolas" w:cs="Consolas"/>
+                                <w:color w:val="000000"/>
+                                <w:sz w:val="19"/>
+                                <w:szCs w:val="19"/>
+                              </w:rPr>
+                            </w:pPr>
+                            <w:r>
+                              <w:rPr>
+                                <w:rFonts w:ascii="Consolas" w:hAnsi="Consolas" w:cs="Consolas"/>
+                                <w:color w:val="2B91AF"/>
+                                <w:sz w:val="19"/>
+                                <w:szCs w:val="19"/>
+                              </w:rPr>
+                              <w:t>SoftwareSerial</w:t>
+                            </w:r>
+                            <w:r>
+                              <w:rPr>
+                                <w:rFonts w:ascii="Consolas" w:hAnsi="Consolas" w:cs="Consolas"/>
+                                <w:color w:val="000000"/>
+                                <w:sz w:val="19"/>
+                                <w:szCs w:val="19"/>
+                              </w:rPr>
+                              <w:t xml:space="preserve"> </w:t>
+                            </w:r>
+                            <w:proofErr w:type="gramStart"/>
+                            <w:r>
+                              <w:rPr>
+                                <w:rFonts w:ascii="Consolas" w:hAnsi="Consolas" w:cs="Consolas"/>
+                                <w:color w:val="000000"/>
+                                <w:sz w:val="19"/>
+                                <w:szCs w:val="19"/>
+                              </w:rPr>
+                              <w:t>commandTransporter(</w:t>
+                            </w:r>
+                            <w:proofErr w:type="gramEnd"/>
+                            <w:r>
+                              <w:rPr>
+                                <w:rFonts w:ascii="Consolas" w:hAnsi="Consolas" w:cs="Consolas"/>
+                                <w:color w:val="6F008A"/>
+                                <w:sz w:val="19"/>
+                                <w:szCs w:val="19"/>
+                              </w:rPr>
+                              <w:t>RX</w:t>
+                            </w:r>
+                            <w:r>
+                              <w:rPr>
+                                <w:rFonts w:ascii="Consolas" w:hAnsi="Consolas" w:cs="Consolas"/>
+                                <w:color w:val="000000"/>
+                                <w:sz w:val="19"/>
+                                <w:szCs w:val="19"/>
+                              </w:rPr>
+                              <w:t xml:space="preserve">, </w:t>
+                            </w:r>
+                            <w:r>
+                              <w:rPr>
+                                <w:rFonts w:ascii="Consolas" w:hAnsi="Consolas" w:cs="Consolas"/>
+                                <w:color w:val="6F008A"/>
+                                <w:sz w:val="19"/>
+                                <w:szCs w:val="19"/>
+                              </w:rPr>
+                              <w:t>TX</w:t>
+                            </w:r>
+                            <w:r>
+                              <w:rPr>
+                                <w:rFonts w:ascii="Consolas" w:hAnsi="Consolas" w:cs="Consolas"/>
+                                <w:color w:val="000000"/>
+                                <w:sz w:val="19"/>
+                                <w:szCs w:val="19"/>
+                              </w:rPr>
+                              <w:t>);</w:t>
+                            </w:r>
+                          </w:p>
+                          <w:p>
+                            <w:pPr>
+                              <w:rPr>
+                                <w:rFonts w:ascii="Consolas" w:hAnsi="Consolas" w:cs="Consolas"/>
+                                <w:color w:val="000000"/>
+                                <w:sz w:val="19"/>
+                                <w:szCs w:val="19"/>
+                              </w:rPr>
+                            </w:pPr>
+                            <w:r>
+                              <w:rPr>
+                                <w:rFonts w:ascii="Consolas" w:hAnsi="Consolas" w:cs="Consolas"/>
+                                <w:color w:val="000000"/>
+                                <w:sz w:val="19"/>
+                                <w:szCs w:val="19"/>
+                              </w:rPr>
+                              <w:t>commandTransporter.begin(</w:t>
+                            </w:r>
+                            <w:r>
+                              <w:rPr>
+                                <w:rFonts w:ascii="Consolas" w:hAnsi="Consolas" w:cs="Consolas"/>
+                                <w:color w:val="6F008A"/>
+                                <w:sz w:val="19"/>
+                                <w:szCs w:val="19"/>
+                              </w:rPr>
+                              <w:t>BAUD</w:t>
+                            </w:r>
+                            <w:r>
+                              <w:rPr>
+                                <w:rFonts w:ascii="Consolas" w:hAnsi="Consolas" w:cs="Consolas"/>
+                                <w:color w:val="000000"/>
+                                <w:sz w:val="19"/>
+                                <w:szCs w:val="19"/>
+                              </w:rPr>
+                              <w:t>);</w:t>
+                            </w:r>
+                            <w:r>
+                              <w:rPr>
+                                <w:rFonts w:ascii="Consolas" w:hAnsi="Consolas" w:cs="Consolas"/>
+                                <w:color w:val="000000"/>
+                                <w:sz w:val="19"/>
+                                <w:szCs w:val="19"/>
+                              </w:rPr>
+                              <w:tab/>
+                            </w:r>
+                          </w:p>
+                          <w:p>
+                            <w:pPr>
+                              <w:rPr>
+                                <w:rFonts w:ascii="Consolas" w:hAnsi="Consolas" w:cs="Consolas"/>
+                                <w:color w:val="000000"/>
+                                <w:sz w:val="19"/>
+                                <w:szCs w:val="19"/>
+                              </w:rPr>
+                            </w:pPr>
+                            <w:r>
+                              <w:rPr>
+                                <w:rFonts w:ascii="Consolas" w:hAnsi="Consolas" w:cs="Consolas"/>
+                                <w:color w:val="008000"/>
+                                <w:sz w:val="19"/>
+                                <w:szCs w:val="19"/>
+                              </w:rPr>
+                              <w:t>//</w:t>
+                            </w:r>
+                            <w:r>
+                              <w:rPr>
+                                <w:rFonts w:ascii="Consolas" w:hAnsi="Consolas" w:cs="Consolas"/>
+                                <w:color w:val="008000"/>
+                                <w:sz w:val="19"/>
+                                <w:szCs w:val="19"/>
+                              </w:rPr>
+                              <w:tab/>
+                              <w:t>gửi dữ liệu</w:t>
+                            </w:r>
+                          </w:p>
+                          <w:p>
+                            <w:pPr>
+                              <w:rPr>
+                                <w:rFonts w:ascii="Consolas" w:hAnsi="Consolas" w:cs="Consolas"/>
+                                <w:color w:val="000000"/>
+                                <w:sz w:val="19"/>
+                                <w:szCs w:val="19"/>
+                              </w:rPr>
+                            </w:pPr>
+                            <w:r>
+                              <w:rPr>
+                                <w:rFonts w:ascii="Consolas" w:hAnsi="Consolas" w:cs="Consolas"/>
+                                <w:color w:val="000000"/>
+                                <w:sz w:val="19"/>
+                                <w:szCs w:val="19"/>
+                              </w:rPr>
+                              <w:t>commandTran</w:t>
+                            </w:r>
+                            <w:r>
+                              <w:rPr>
+                                <w:rFonts w:ascii="Consolas" w:hAnsi="Consolas" w:cs="Consolas"/>
+                                <w:color w:val="000000"/>
+                                <w:sz w:val="19"/>
+                                <w:szCs w:val="19"/>
+                              </w:rPr>
+                              <w:t>sporter.println(“data”</w:t>
+                            </w:r>
+                            <w:r>
+                              <w:rPr>
+                                <w:rFonts w:ascii="Consolas" w:hAnsi="Consolas" w:cs="Consolas"/>
+                                <w:color w:val="000000"/>
+                                <w:sz w:val="19"/>
+                                <w:szCs w:val="19"/>
+                              </w:rPr>
+                              <w:t>);</w:t>
+                            </w:r>
+                          </w:p>
+                          <w:p>
+                            <w:pPr>
+                              <w:rPr>
+                                <w:rFonts w:ascii="Consolas" w:hAnsi="Consolas" w:cs="Consolas"/>
+                                <w:color w:val="008000"/>
+                                <w:sz w:val="19"/>
+                                <w:szCs w:val="19"/>
+                              </w:rPr>
+                            </w:pPr>
+                            <w:r>
+                              <w:rPr>
+                                <w:rFonts w:ascii="Consolas" w:hAnsi="Consolas" w:cs="Consolas"/>
+                                <w:color w:val="008000"/>
+                                <w:sz w:val="19"/>
+                                <w:szCs w:val="19"/>
+                              </w:rPr>
+                              <w:t>//</w:t>
+                            </w:r>
+                            <w:r>
+                              <w:rPr>
+                                <w:rFonts w:ascii="Consolas" w:hAnsi="Consolas" w:cs="Consolas"/>
+                                <w:color w:val="008000"/>
+                                <w:sz w:val="19"/>
+                                <w:szCs w:val="19"/>
+                              </w:rPr>
+                              <w:tab/>
+                              <w:t>đọc dữ liệu</w:t>
+                            </w:r>
+                          </w:p>
+                          <w:p>
+                            <w:pPr>
+                              <w:rPr>
+                                <w:rFonts w:ascii="Consolas" w:hAnsi="Consolas" w:cs="Consolas"/>
+                                <w:color w:val="000000"/>
+                                <w:sz w:val="19"/>
+                                <w:szCs w:val="19"/>
+                              </w:rPr>
+                            </w:pPr>
+                            <w:r>
+                              <w:rPr>
+                                <w:rFonts w:ascii="Consolas" w:hAnsi="Consolas" w:cs="Consolas"/>
+                                <w:color w:val="000000"/>
+                                <w:sz w:val="19"/>
+                                <w:szCs w:val="19"/>
+                              </w:rPr>
+                              <w:t>commandTran</w:t>
+                            </w:r>
+                            <w:r>
+                              <w:rPr>
+                                <w:rFonts w:ascii="Consolas" w:hAnsi="Consolas" w:cs="Consolas"/>
+                                <w:color w:val="000000"/>
+                                <w:sz w:val="19"/>
+                                <w:szCs w:val="19"/>
+                              </w:rPr>
+                              <w:t>sporter.read();</w:t>
+                            </w:r>
+                          </w:p>
+                          <w:p/>
+                        </w:txbxContent>
+                      </wps:txbx>
+                      <wps:bodyPr rot="0" vert="horz" wrap="square" lIns="91440" tIns="45720" rIns="91440" bIns="45720" anchor="t" anchorCtr="0">
+                        <a:spAutoFit/>
+                      </wps:bodyPr>
+                    </wps:wsp>
+                  </a:graphicData>
+                </a:graphic>
+              </wp:inline>
+            </w:drawing>
+          </mc:Choice>
+          <mc:Fallback>
+            <w:pict>
+              <v:shape id="_x0000_s1030" type="#_x0000_t202" style="width:370.2pt;height:110.6pt;visibility:visible;mso-wrap-style:square;mso-left-percent:-10001;mso-top-percent:-10001;mso-position-horizontal:absolute;mso-position-horizontal-relative:char;mso-position-vertical:absolute;mso-position-vertical-relative:line;mso-left-percent:-10001;mso-top-percent:-10001;v-text-anchor:top" o:gfxdata="UEsDBBQABgAIAAAAIQC2gziS/gAAAOEBAAATAAAAW0NvbnRlbnRfVHlwZXNdLnhtbJSRQU7DMBBF&#10;90jcwfIWJU67QAgl6YK0S0CoHGBkTxKLZGx5TGhvj5O2G0SRWNoz/78nu9wcxkFMGNg6quQqL6RA&#10;0s5Y6ir5vt9lD1JwBDIwOMJKHpHlpr69KfdHjyxSmriSfYz+USnWPY7AufNIadK6MEJMx9ApD/oD&#10;OlTrorhX2lFEilmcO2RdNtjC5xDF9pCuTyYBB5bi6bQ4syoJ3g9WQ0ymaiLzg5KdCXlKLjvcW893&#10;SUOqXwnz5DrgnHtJTxOsQfEKIT7DmDSUCaxw7Rqn8787ZsmRM9e2VmPeBN4uqYvTtW7jvijg9N/y&#10;JsXecLq0q+WD6m8AAAD//wMAUEsDBBQABgAIAAAAIQA4/SH/1gAAAJQBAAALAAAAX3JlbHMvLnJl&#10;bHOkkMFqwzAMhu+DvYPRfXGawxijTi+j0GvpHsDYimMaW0Yy2fr2M4PBMnrbUb/Q94l/f/hMi1qR&#10;JVI2sOt6UJgd+ZiDgffL8ekFlFSbvV0oo4EbChzGx4f9GRdb25HMsYhqlCwG5lrLq9biZkxWOiqY&#10;22YiTra2kYMu1l1tQD30/bPm3wwYN0x18gb45AdQl1tp5j/sFB2T0FQ7R0nTNEV3j6o9feQzro1i&#10;OWA14Fm+Q8a1a8+Bvu/d/dMb2JY5uiPbhG/ktn4cqGU/er3pcvwCAAD//wMAUEsDBBQABgAIAAAA&#10;IQDCsLD+JwIAAE0EAAAOAAAAZHJzL2Uyb0RvYy54bWysVNtu2zAMfR+wfxD0vtjJnLYx4hRdugwD&#10;ugvQ7gNkWY6FSaImKbGzry8lJ1nQbS/D/CCIInVEnkN6eTtoRfbCeQmmotNJTokwHBppthX99rR5&#10;c0OJD8w0TIERFT0IT29Xr18te1uKGXSgGuEIghhf9raiXQi2zDLPO6GZn4AVBp0tOM0Cmm6bNY71&#10;iK5VNsvzq6wH11gHXHiPp/ejk64SftsKHr60rReBqIpibiGtLq11XLPVkpVbx2wn+TEN9g9ZaCYN&#10;PnqGumeBkZ2Tv0FpyR14aMOEg86gbSUXqQasZpq/qOaxY1akWpAcb880+f8Hyz/vvzoiG9QOlTJM&#10;o0ZPYgjkHQxkFunprS8x6tFiXBjwGENTqd4+AP/uiYF1x8xW3DkHfSdYg+lN483s4uqI4yNI3X+C&#10;Bp9huwAJaGidjtwhGwTRUabDWZqYCsfD4jqfvs0XlHD0TYu8uJol8TJWnq5b58MHAZrETUUdap/g&#10;2f7Bh5gOK08h8TUPSjYbqVQy3LZeK0f2DPtkk75UwYswZUhf0cV8Nh8Z+CtEnr4/QWgZsOGV1BW9&#10;OQexMvL23jSpHQOTatxjysociYzcjSyGoR6SZMVJnxqaAzLrYOxvnEfcdOB+UtJjb1fU/9gxJyhR&#10;Hw2qs5gWRRyGZBTza6SSuEtPfelhhiNURQMl43Yd0gAl3uwdqriRid8o95jJMWXs2UT7cb7iUFza&#10;KerXX2D1DAAA//8DAFBLAwQUAAYACAAAACEArldRMdwAAAAFAQAADwAAAGRycy9kb3ducmV2Lnht&#10;bEyPzU7DMBCE70i8g7VI3KjTqPwoxKkQVc+UFglx29jbOGq8DrGbpjw9hgtcVhrNaObbcjm5Tow0&#10;hNazgvksA0GsvWm5UfC2W988gAgR2WDnmRScKcCyurwosTD+xK80bmMjUgmHAhXYGPtCyqAtOQwz&#10;3xMnb+8HhzHJoZFmwFMqd53Ms+xOOmw5LVjs6dmSPmyPTkFYbT57vd/UB2vOXy+r8Va/rz+Uur6a&#10;nh5BRJriXxh+8BM6VImp9kc2QXQK0iPx9ybvfpEtQNQK8nyeg6xK+Z+++gYAAP//AwBQSwECLQAU&#10;AAYACAAAACEAtoM4kv4AAADhAQAAEwAAAAAAAAAAAAAAAAAAAAAAW0NvbnRlbnRfVHlwZXNdLnht&#10;bFBLAQItABQABgAIAAAAIQA4/SH/1gAAAJQBAAALAAAAAAAAAAAAAAAAAC8BAABfcmVscy8ucmVs&#10;c1BLAQItABQABgAIAAAAIQDCsLD+JwIAAE0EAAAOAAAAAAAAAAAAAAAAAC4CAABkcnMvZTJvRG9j&#10;LnhtbFBLAQItABQABgAIAAAAIQCuV1Ex3AAAAAUBAAAPAAAAAAAAAAAAAAAAAIEEAABkcnMvZG93&#10;bnJldi54bWxQSwUGAAAAAAQABADzAAAAigUAAAAA&#10;">
+                <v:textbox style="mso-fit-shape-to-text:t">
+                  <w:txbxContent>
+                    <w:p>
+                      <w:pPr>
+                        <w:rPr>
+                          <w:rFonts w:ascii="Consolas" w:hAnsi="Consolas" w:cs="Consolas"/>
+                          <w:color w:val="000000"/>
+                          <w:sz w:val="19"/>
+                          <w:szCs w:val="19"/>
+                        </w:rPr>
+                      </w:pPr>
+                      <w:r>
+                        <w:rPr>
+                          <w:rFonts w:ascii="Consolas" w:hAnsi="Consolas" w:cs="Consolas"/>
+                          <w:color w:val="2B91AF"/>
+                          <w:sz w:val="19"/>
+                          <w:szCs w:val="19"/>
+                        </w:rPr>
+                        <w:t>SoftwareSerial</w:t>
+                      </w:r>
+                      <w:r>
+                        <w:rPr>
+                          <w:rFonts w:ascii="Consolas" w:hAnsi="Consolas" w:cs="Consolas"/>
+                          <w:color w:val="000000"/>
+                          <w:sz w:val="19"/>
+                          <w:szCs w:val="19"/>
+                        </w:rPr>
+                        <w:t xml:space="preserve"> </w:t>
+                      </w:r>
+                      <w:proofErr w:type="gramStart"/>
+                      <w:r>
+                        <w:rPr>
+                          <w:rFonts w:ascii="Consolas" w:hAnsi="Consolas" w:cs="Consolas"/>
+                          <w:color w:val="000000"/>
+                          <w:sz w:val="19"/>
+                          <w:szCs w:val="19"/>
+                        </w:rPr>
+                        <w:t>commandTransporter(</w:t>
+                      </w:r>
+                      <w:proofErr w:type="gramEnd"/>
+                      <w:r>
+                        <w:rPr>
+                          <w:rFonts w:ascii="Consolas" w:hAnsi="Consolas" w:cs="Consolas"/>
+                          <w:color w:val="6F008A"/>
+                          <w:sz w:val="19"/>
+                          <w:szCs w:val="19"/>
+                        </w:rPr>
+                        <w:t>RX</w:t>
+                      </w:r>
+                      <w:r>
+                        <w:rPr>
+                          <w:rFonts w:ascii="Consolas" w:hAnsi="Consolas" w:cs="Consolas"/>
+                          <w:color w:val="000000"/>
+                          <w:sz w:val="19"/>
+                          <w:szCs w:val="19"/>
+                        </w:rPr>
+                        <w:t xml:space="preserve">, </w:t>
+                      </w:r>
+                      <w:r>
+                        <w:rPr>
+                          <w:rFonts w:ascii="Consolas" w:hAnsi="Consolas" w:cs="Consolas"/>
+                          <w:color w:val="6F008A"/>
+                          <w:sz w:val="19"/>
+                          <w:szCs w:val="19"/>
+                        </w:rPr>
+                        <w:t>TX</w:t>
+                      </w:r>
+                      <w:r>
+                        <w:rPr>
+                          <w:rFonts w:ascii="Consolas" w:hAnsi="Consolas" w:cs="Consolas"/>
+                          <w:color w:val="000000"/>
+                          <w:sz w:val="19"/>
+                          <w:szCs w:val="19"/>
+                        </w:rPr>
+                        <w:t>);</w:t>
+                      </w:r>
+                    </w:p>
+                    <w:p>
+                      <w:pPr>
+                        <w:rPr>
+                          <w:rFonts w:ascii="Consolas" w:hAnsi="Consolas" w:cs="Consolas"/>
+                          <w:color w:val="000000"/>
+                          <w:sz w:val="19"/>
+                          <w:szCs w:val="19"/>
+                        </w:rPr>
+                      </w:pPr>
+                      <w:r>
+                        <w:rPr>
+                          <w:rFonts w:ascii="Consolas" w:hAnsi="Consolas" w:cs="Consolas"/>
+                          <w:color w:val="000000"/>
+                          <w:sz w:val="19"/>
+                          <w:szCs w:val="19"/>
+                        </w:rPr>
+                        <w:t>commandTransporter.begin(</w:t>
+                      </w:r>
+                      <w:r>
+                        <w:rPr>
+                          <w:rFonts w:ascii="Consolas" w:hAnsi="Consolas" w:cs="Consolas"/>
+                          <w:color w:val="6F008A"/>
+                          <w:sz w:val="19"/>
+                          <w:szCs w:val="19"/>
+                        </w:rPr>
+                        <w:t>BAUD</w:t>
+                      </w:r>
+                      <w:r>
+                        <w:rPr>
+                          <w:rFonts w:ascii="Consolas" w:hAnsi="Consolas" w:cs="Consolas"/>
+                          <w:color w:val="000000"/>
+                          <w:sz w:val="19"/>
+                          <w:szCs w:val="19"/>
+                        </w:rPr>
+                        <w:t>);</w:t>
+                      </w:r>
+                      <w:r>
+                        <w:rPr>
+                          <w:rFonts w:ascii="Consolas" w:hAnsi="Consolas" w:cs="Consolas"/>
+                          <w:color w:val="000000"/>
+                          <w:sz w:val="19"/>
+                          <w:szCs w:val="19"/>
+                        </w:rPr>
+                        <w:tab/>
+                      </w:r>
+                    </w:p>
+                    <w:p>
+                      <w:pPr>
+                        <w:rPr>
+                          <w:rFonts w:ascii="Consolas" w:hAnsi="Consolas" w:cs="Consolas"/>
+                          <w:color w:val="000000"/>
+                          <w:sz w:val="19"/>
+                          <w:szCs w:val="19"/>
+                        </w:rPr>
+                      </w:pPr>
+                      <w:r>
+                        <w:rPr>
+                          <w:rFonts w:ascii="Consolas" w:hAnsi="Consolas" w:cs="Consolas"/>
+                          <w:color w:val="008000"/>
+                          <w:sz w:val="19"/>
+                          <w:szCs w:val="19"/>
+                        </w:rPr>
+                        <w:t>//</w:t>
+                      </w:r>
+                      <w:r>
+                        <w:rPr>
+                          <w:rFonts w:ascii="Consolas" w:hAnsi="Consolas" w:cs="Consolas"/>
+                          <w:color w:val="008000"/>
+                          <w:sz w:val="19"/>
+                          <w:szCs w:val="19"/>
+                        </w:rPr>
+                        <w:tab/>
+                        <w:t>gửi dữ liệu</w:t>
+                      </w:r>
+                    </w:p>
+                    <w:p>
+                      <w:pPr>
+                        <w:rPr>
+                          <w:rFonts w:ascii="Consolas" w:hAnsi="Consolas" w:cs="Consolas"/>
+                          <w:color w:val="000000"/>
+                          <w:sz w:val="19"/>
+                          <w:szCs w:val="19"/>
+                        </w:rPr>
+                      </w:pPr>
+                      <w:r>
+                        <w:rPr>
+                          <w:rFonts w:ascii="Consolas" w:hAnsi="Consolas" w:cs="Consolas"/>
+                          <w:color w:val="000000"/>
+                          <w:sz w:val="19"/>
+                          <w:szCs w:val="19"/>
+                        </w:rPr>
+                        <w:t>commandTran</w:t>
+                      </w:r>
+                      <w:r>
+                        <w:rPr>
+                          <w:rFonts w:ascii="Consolas" w:hAnsi="Consolas" w:cs="Consolas"/>
+                          <w:color w:val="000000"/>
+                          <w:sz w:val="19"/>
+                          <w:szCs w:val="19"/>
+                        </w:rPr>
+                        <w:t>sporter.println(“data”</w:t>
+                      </w:r>
+                      <w:r>
+                        <w:rPr>
+                          <w:rFonts w:ascii="Consolas" w:hAnsi="Consolas" w:cs="Consolas"/>
+                          <w:color w:val="000000"/>
+                          <w:sz w:val="19"/>
+                          <w:szCs w:val="19"/>
+                        </w:rPr>
+                        <w:t>);</w:t>
+                      </w:r>
+                    </w:p>
+                    <w:p>
+                      <w:pPr>
+                        <w:rPr>
+                          <w:rFonts w:ascii="Consolas" w:hAnsi="Consolas" w:cs="Consolas"/>
+                          <w:color w:val="008000"/>
+                          <w:sz w:val="19"/>
+                          <w:szCs w:val="19"/>
+                        </w:rPr>
+                      </w:pPr>
+                      <w:r>
+                        <w:rPr>
+                          <w:rFonts w:ascii="Consolas" w:hAnsi="Consolas" w:cs="Consolas"/>
+                          <w:color w:val="008000"/>
+                          <w:sz w:val="19"/>
+                          <w:szCs w:val="19"/>
+                        </w:rPr>
+                        <w:t>//</w:t>
+                      </w:r>
+                      <w:r>
+                        <w:rPr>
+                          <w:rFonts w:ascii="Consolas" w:hAnsi="Consolas" w:cs="Consolas"/>
+                          <w:color w:val="008000"/>
+                          <w:sz w:val="19"/>
+                          <w:szCs w:val="19"/>
+                        </w:rPr>
+                        <w:tab/>
+                        <w:t>đọc dữ liệu</w:t>
+                      </w:r>
+                    </w:p>
+                    <w:p>
+                      <w:pPr>
+                        <w:rPr>
+                          <w:rFonts w:ascii="Consolas" w:hAnsi="Consolas" w:cs="Consolas"/>
+                          <w:color w:val="000000"/>
+                          <w:sz w:val="19"/>
+                          <w:szCs w:val="19"/>
+                        </w:rPr>
+                      </w:pPr>
+                      <w:r>
+                        <w:rPr>
+                          <w:rFonts w:ascii="Consolas" w:hAnsi="Consolas" w:cs="Consolas"/>
+                          <w:color w:val="000000"/>
+                          <w:sz w:val="19"/>
+                          <w:szCs w:val="19"/>
+                        </w:rPr>
+                        <w:t>commandTran</w:t>
+                      </w:r>
+                      <w:r>
+                        <w:rPr>
+                          <w:rFonts w:ascii="Consolas" w:hAnsi="Consolas" w:cs="Consolas"/>
+                          <w:color w:val="000000"/>
+                          <w:sz w:val="19"/>
+                          <w:szCs w:val="19"/>
+                        </w:rPr>
+                        <w:t>sporter.read();</w:t>
+                      </w:r>
+                    </w:p>
+                    <w:p/>
+                  </w:txbxContent>
+                </v:textbox>
+                <w10:anchorlock/>
+              </v:shape>
+            </w:pict>
+          </mc:Fallback>
+        </mc:AlternateContent>
+      </w:r>
     </w:p>
     <w:sectPr>
       <w:pgSz w:w="12240" w:h="15840"/>
@@ -853,6 +9928,28 @@
       <w:szCs w:val="26"/>
     </w:rPr>
   </w:style>
+  <w:style w:type="paragraph" w:styleId="Heading3">
+    <w:name w:val="heading 3"/>
+    <w:basedOn w:val="Normal"/>
+    <w:next w:val="Normal"/>
+    <w:link w:val="Heading3Char"/>
+    <w:uiPriority w:val="9"/>
+    <w:unhideWhenUsed/>
+    <w:qFormat/>
+    <w:rsid w:val="00F11E12"/>
+    <w:pPr>
+      <w:keepNext/>
+      <w:keepLines/>
+      <w:spacing w:before="40" w:after="0"/>
+      <w:outlineLvl w:val="2"/>
+    </w:pPr>
+    <w:rPr>
+      <w:rFonts w:asciiTheme="majorHAnsi" w:eastAsiaTheme="majorEastAsia" w:hAnsiTheme="majorHAnsi" w:cstheme="majorBidi"/>
+      <w:color w:val="1F4D78" w:themeColor="accent1" w:themeShade="7F"/>
+      <w:sz w:val="24"/>
+      <w:szCs w:val="24"/>
+    </w:rPr>
+  </w:style>
   <w:style w:type="character" w:default="1" w:styleId="DefaultParagraphFont">
     <w:name w:val="Default Paragraph Font"/>
     <w:uiPriority w:val="1"/>
@@ -915,6 +10012,40 @@
       <w:color w:val="2E74B5" w:themeColor="accent1" w:themeShade="BF"/>
       <w:sz w:val="26"/>
       <w:szCs w:val="26"/>
+    </w:rPr>
+  </w:style>
+  <w:style w:type="character" w:customStyle="1" w:styleId="Heading3Char">
+    <w:name w:val="Heading 3 Char"/>
+    <w:basedOn w:val="DefaultParagraphFont"/>
+    <w:link w:val="Heading3"/>
+    <w:uiPriority w:val="9"/>
+    <w:rsid w:val="00F11E12"/>
+    <w:rPr>
+      <w:rFonts w:asciiTheme="majorHAnsi" w:eastAsiaTheme="majorEastAsia" w:hAnsiTheme="majorHAnsi" w:cstheme="majorBidi"/>
+      <w:color w:val="1F4D78" w:themeColor="accent1" w:themeShade="7F"/>
+      <w:sz w:val="24"/>
+      <w:szCs w:val="24"/>
+    </w:rPr>
+  </w:style>
+  <w:style w:type="character" w:styleId="PlaceholderText">
+    <w:name w:val="Placeholder Text"/>
+    <w:basedOn w:val="DefaultParagraphFont"/>
+    <w:uiPriority w:val="99"/>
+    <w:semiHidden/>
+    <w:rsid w:val="00F34F3B"/>
+    <w:rPr>
+      <w:color w:val="808080"/>
+    </w:rPr>
+  </w:style>
+  <w:style w:type="character" w:styleId="Hyperlink">
+    <w:name w:val="Hyperlink"/>
+    <w:basedOn w:val="DefaultParagraphFont"/>
+    <w:uiPriority w:val="99"/>
+    <w:unhideWhenUsed/>
+    <w:rsid w:val="00774378"/>
+    <w:rPr>
+      <w:color w:val="0563C1" w:themeColor="hyperlink"/>
+      <w:u w:val="single"/>
     </w:rPr>
   </w:style>
 </w:styles>
@@ -1186,7 +10317,7 @@
 </file>
 
 <file path=customXml/itemProps1.xml><?xml version="1.0" encoding="utf-8"?>
-<ds:datastoreItem xmlns:ds="http://schemas.openxmlformats.org/officeDocument/2006/customXml" ds:itemID="{4CDD45B9-78F0-496E-8EF3-70F26BDAD814}">
+<ds:datastoreItem xmlns:ds="http://schemas.openxmlformats.org/officeDocument/2006/customXml" ds:itemID="{4E49035A-DD32-4099-A36F-7DDED9BD8332}">
   <ds:schemaRefs>
     <ds:schemaRef ds:uri="http://schemas.openxmlformats.org/officeDocument/2006/bibliography"/>
   </ds:schemaRefs>
